--- a/结题报告/高级科研实训结题报告.docx
+++ b/结题报告/高级科研实训结题报告.docx
@@ -605,23 +605,13 @@
                 <w:szCs w:val="30"/>
               </w:rPr>
             </w:pPr>
-            <w:proofErr w:type="gramStart"/>
             <w:r>
               <w:rPr>
                 <w:rFonts w:ascii="宋体" w:eastAsia="宋体" w:hAnsi="宋体" w:hint="eastAsia"/>
                 <w:sz w:val="30"/>
                 <w:szCs w:val="30"/>
               </w:rPr>
-              <w:t>门泓江</w:t>
-            </w:r>
-            <w:proofErr w:type="gramEnd"/>
-            <w:r>
-              <w:rPr>
-                <w:rFonts w:ascii="宋体" w:eastAsia="宋体" w:hAnsi="宋体" w:hint="eastAsia"/>
-                <w:sz w:val="30"/>
-                <w:szCs w:val="30"/>
-              </w:rPr>
-              <w:t xml:space="preserve"> 王亮 </w:t>
+              <w:t xml:space="preserve">门泓江 王亮 </w:t>
             </w:r>
             <w:r>
               <w:rPr>
@@ -708,7 +698,6 @@
               </w:rPr>
               <w:t xml:space="preserve"> </w:t>
             </w:r>
-            <w:proofErr w:type="gramStart"/>
             <w:r>
               <w:rPr>
                 <w:rFonts w:ascii="宋体" w:eastAsia="宋体" w:hAnsi="宋体" w:hint="eastAsia"/>
@@ -717,7 +706,6 @@
               </w:rPr>
               <w:t>彦</w:t>
             </w:r>
-            <w:proofErr w:type="gramEnd"/>
           </w:p>
         </w:tc>
       </w:tr>
@@ -1036,9 +1024,8 @@
           <w:bCs/>
           <w:sz w:val="48"/>
         </w:rPr>
-        <w:t>高级科研实</w:t>
-      </w:r>
-      <w:proofErr w:type="gramStart"/>
+        <w:t>高级科研实训</w:t>
+      </w:r>
       <w:r>
         <w:rPr>
           <w:rFonts w:hint="eastAsia"/>
@@ -1046,26 +1033,7 @@
           <w:bCs/>
           <w:sz w:val="48"/>
         </w:rPr>
-        <w:t>训</w:t>
-      </w:r>
-      <w:r>
-        <w:rPr>
-          <w:rFonts w:hint="eastAsia"/>
-          <w:b/>
-          <w:bCs/>
-          <w:sz w:val="48"/>
-        </w:rPr>
-        <w:t>任务</w:t>
-      </w:r>
-      <w:proofErr w:type="gramEnd"/>
-      <w:r>
-        <w:rPr>
-          <w:rFonts w:hint="eastAsia"/>
-          <w:b/>
-          <w:bCs/>
-          <w:sz w:val="48"/>
-        </w:rPr>
-        <w:t>书</w:t>
+        <w:t>任务书</w:t>
       </w:r>
     </w:p>
     <w:p>
@@ -1273,39 +1241,37 @@
           <w:sz w:val="30"/>
           <w:u w:val="single"/>
         </w:rPr>
-        <w:t>那</w:t>
-      </w:r>
-      <w:proofErr w:type="gramStart"/>
+        <w:t>那彦</w:t>
+      </w:r>
       <w:r>
         <w:rPr>
           <w:rFonts w:hint="eastAsia"/>
           <w:sz w:val="30"/>
           <w:u w:val="single"/>
         </w:rPr>
-        <w:t>彦</w:t>
-      </w:r>
-      <w:proofErr w:type="gramEnd"/>
+        <w:t xml:space="preserve"> </w:t>
+      </w:r>
+      <w:r>
+        <w:rPr>
+          <w:rFonts w:hint="eastAsia"/>
+          <w:sz w:val="30"/>
+        </w:rPr>
+        <w:t xml:space="preserve"> </w:t>
+      </w:r>
+      <w:r>
+        <w:rPr>
+          <w:rFonts w:hint="eastAsia"/>
+          <w:sz w:val="30"/>
+        </w:rPr>
+        <w:t>职称</w:t>
+      </w:r>
       <w:r>
         <w:rPr>
           <w:rFonts w:hint="eastAsia"/>
           <w:sz w:val="30"/>
           <w:u w:val="single"/>
         </w:rPr>
-        <w:t xml:space="preserve"> </w:t>
-      </w:r>
-      <w:r>
-        <w:rPr>
-          <w:rFonts w:hint="eastAsia"/>
-          <w:sz w:val="30"/>
-        </w:rPr>
-        <w:t xml:space="preserve"> </w:t>
-      </w:r>
-      <w:r>
-        <w:rPr>
-          <w:rFonts w:hint="eastAsia"/>
-          <w:sz w:val="30"/>
-        </w:rPr>
-        <w:t>职称</w:t>
+        <w:t xml:space="preserve">  </w:t>
       </w:r>
       <w:r>
         <w:rPr>
@@ -1313,7 +1279,7 @@
           <w:sz w:val="30"/>
           <w:u w:val="single"/>
         </w:rPr>
-        <w:t xml:space="preserve">  </w:t>
+        <w:t>教授</w:t>
       </w:r>
       <w:r>
         <w:rPr>
@@ -1321,54 +1287,44 @@
           <w:sz w:val="30"/>
           <w:u w:val="single"/>
         </w:rPr>
-        <w:t>教授</w:t>
-      </w:r>
+        <w:t xml:space="preserve">   </w:t>
+      </w:r>
+    </w:p>
+    <w:p>
+      <w:pPr>
+        <w:rPr>
+          <w:sz w:val="30"/>
+        </w:rPr>
+      </w:pPr>
+      <w:r>
+        <w:rPr>
+          <w:rFonts w:hint="eastAsia"/>
+          <w:sz w:val="30"/>
+        </w:rPr>
+        <w:t>学生</w:t>
+      </w:r>
+      <w:r>
+        <w:rPr>
+          <w:rFonts w:hint="eastAsia"/>
+          <w:sz w:val="30"/>
+        </w:rPr>
+        <w:t>信息：</w:t>
+      </w:r>
+    </w:p>
+    <w:p>
+      <w:pPr>
+        <w:rPr>
+          <w:sz w:val="30"/>
+        </w:rPr>
+      </w:pPr>
       <w:r>
         <w:rPr>
           <w:rFonts w:hint="eastAsia"/>
           <w:sz w:val="30"/>
           <w:u w:val="single"/>
         </w:rPr>
-        <w:t xml:space="preserve">   </w:t>
-      </w:r>
-    </w:p>
-    <w:p>
-      <w:pPr>
-        <w:rPr>
-          <w:sz w:val="30"/>
-        </w:rPr>
-      </w:pPr>
-      <w:r>
-        <w:rPr>
-          <w:rFonts w:hint="eastAsia"/>
-          <w:sz w:val="30"/>
-        </w:rPr>
-        <w:t>学生</w:t>
-      </w:r>
-      <w:r>
-        <w:rPr>
-          <w:rFonts w:hint="eastAsia"/>
-          <w:sz w:val="30"/>
-        </w:rPr>
-        <w:t>信息：</w:t>
-      </w:r>
-    </w:p>
-    <w:p>
-      <w:pPr>
-        <w:rPr>
-          <w:sz w:val="30"/>
-        </w:rPr>
-      </w:pPr>
-      <w:proofErr w:type="gramStart"/>
-      <w:r>
-        <w:rPr>
-          <w:rFonts w:hint="eastAsia"/>
-          <w:sz w:val="30"/>
-          <w:u w:val="single"/>
-        </w:rPr>
         <w:t>门泓江</w:t>
       </w:r>
-      <w:proofErr w:type="gramEnd"/>
       <w:r>
         <w:rPr>
           <w:rFonts w:hint="eastAsia"/>
@@ -2613,25 +2569,7 @@
           <w:sz w:val="24"/>
           <w:szCs w:val="24"/>
         </w:rPr>
-        <w:t xml:space="preserve">In this paper, the CNN neural network based on MATLAB and its construction are studied. By analyzing the morphology of lesions at different stages in the process of lung cancer, the characteristics of medical images of cancerous lesions are extracted, and the classifier is designed by artificial neural network to cancerous in medical images. The lesion was tested. Finally, the detection algorithm of medical image cancer lesions was </w:t>
-      </w:r>
-      <w:proofErr w:type="gramStart"/>
-      <w:r>
-        <w:rPr>
-          <w:rFonts w:ascii="Times New Roman" w:eastAsia="黑体" w:hAnsi="Times New Roman" w:cs="Times New Roman"/>
-          <w:sz w:val="24"/>
-          <w:szCs w:val="24"/>
-        </w:rPr>
-        <w:t>established</w:t>
-      </w:r>
-      <w:proofErr w:type="gramEnd"/>
-      <w:r>
-        <w:rPr>
-          <w:rFonts w:ascii="Times New Roman" w:eastAsia="黑体" w:hAnsi="Times New Roman" w:cs="Times New Roman"/>
-          <w:sz w:val="24"/>
-          <w:szCs w:val="24"/>
-        </w:rPr>
-        <w:t xml:space="preserve"> and the network was analyzed.</w:t>
+        <w:t>In this paper, the CNN neural network based on MATLAB and its construction are studied. By analyzing the morphology of lesions at different stages in the process of lung cancer, the characteristics of medical images of cancerous lesions are extracted, and the classifier is designed by artificial neural network to cancerous in medical images. The lesion was tested. Finally, the detection algorithm of medical image cancer lesions was established and the network was analyzed.</w:t>
       </w:r>
     </w:p>
     <w:p>
@@ -2676,7 +2614,6 @@
         </w:rPr>
         <w:t xml:space="preserve">eural </w:t>
       </w:r>
-      <w:proofErr w:type="gramStart"/>
       <w:r>
         <w:rPr>
           <w:rFonts w:ascii="Times New Roman" w:eastAsia="黑体" w:hAnsi="Times New Roman" w:cs="Times New Roman"/>
@@ -2715,18 +2652,7 @@
           <w:sz w:val="24"/>
           <w:szCs w:val="24"/>
         </w:rPr>
-        <w:t>MATLAB</w:t>
-      </w:r>
-      <w:proofErr w:type="gramEnd"/>
-      <w:r>
-        <w:rPr>
-          <w:rFonts w:ascii="Times New Roman" w:eastAsia="黑体" w:hAnsi="Times New Roman" w:cs="Times New Roman"/>
-          <w:b/>
-          <w:bCs/>
-          <w:sz w:val="24"/>
-          <w:szCs w:val="24"/>
-        </w:rPr>
-        <w:t xml:space="preserve"> </w:t>
+        <w:t xml:space="preserve">MATLAB </w:t>
       </w:r>
       <w:r>
         <w:rPr>
@@ -2867,7 +2793,7 @@
             <w:tabs>
               <w:tab w:val="right" w:leader="dot" w:pos="8948"/>
             </w:tabs>
-            <w:spacing w:afterLines="50" w:after="156" w:line="360" w:lineRule="auto"/>
+            <w:spacing w:afterLines="50" w:after="156" w:line="360" w:lineRule="exact"/>
             <w:rPr>
               <w:rFonts w:asciiTheme="minorEastAsia" w:hAnsiTheme="minorEastAsia"/>
               <w:b/>
@@ -2879,7 +2805,7 @@
           </w:pPr>
           <w:r>
             <w:rPr>
-              <w:rFonts w:ascii="宋体" w:eastAsia="宋体" w:hAnsi="宋体"/>
+              <w:rFonts w:asciiTheme="minorEastAsia" w:hAnsiTheme="minorEastAsia"/>
               <w:sz w:val="24"/>
               <w:szCs w:val="24"/>
             </w:rPr>
@@ -2887,7 +2813,7 @@
           </w:r>
           <w:r>
             <w:rPr>
-              <w:rFonts w:ascii="宋体" w:eastAsia="宋体" w:hAnsi="宋体"/>
+              <w:rFonts w:asciiTheme="minorEastAsia" w:hAnsiTheme="minorEastAsia"/>
               <w:sz w:val="24"/>
               <w:szCs w:val="24"/>
             </w:rPr>
@@ -2895,13 +2821,13 @@
           </w:r>
           <w:r>
             <w:rPr>
-              <w:rFonts w:ascii="宋体" w:eastAsia="宋体" w:hAnsi="宋体"/>
+              <w:rFonts w:asciiTheme="minorEastAsia" w:hAnsiTheme="minorEastAsia"/>
               <w:sz w:val="24"/>
               <w:szCs w:val="24"/>
             </w:rPr>
             <w:fldChar w:fldCharType="separate"/>
           </w:r>
-          <w:hyperlink w:anchor="_Toc12623759" w:history="1">
+          <w:hyperlink w:anchor="_Toc12809942" w:history="1">
             <w:r>
               <w:rPr>
                 <w:rStyle w:val="ae"/>
@@ -2948,7 +2874,7 @@
                 <w:sz w:val="24"/>
                 <w:szCs w:val="24"/>
               </w:rPr>
-              <w:instrText xml:space="preserve"> PAGEREF _Toc12623759 \h </w:instrText>
+              <w:instrText xml:space="preserve"> PAGEREF _Toc12809942 \h </w:instrText>
             </w:r>
             <w:r>
               <w:rPr>
@@ -3005,7 +2931,7 @@
             <w:tabs>
               <w:tab w:val="right" w:leader="dot" w:pos="8948"/>
             </w:tabs>
-            <w:spacing w:afterLines="50" w:after="156" w:line="360" w:lineRule="auto"/>
+            <w:spacing w:afterLines="50" w:after="156" w:line="360" w:lineRule="exact"/>
             <w:rPr>
               <w:rFonts w:asciiTheme="minorEastAsia" w:hAnsiTheme="minorEastAsia"/>
               <w:noProof/>
@@ -3013,7 +2939,7 @@
               <w:szCs w:val="24"/>
             </w:rPr>
           </w:pPr>
-          <w:hyperlink w:anchor="_Toc12623760" w:history="1">
+          <w:hyperlink w:anchor="_Toc12809943" w:history="1">
             <w:r>
               <w:rPr>
                 <w:rStyle w:val="ae"/>
@@ -3052,7 +2978,7 @@
                 <w:sz w:val="24"/>
                 <w:szCs w:val="24"/>
               </w:rPr>
-              <w:instrText xml:space="preserve"> PAGEREF _Toc12623760 \h </w:instrText>
+              <w:instrText xml:space="preserve"> PAGEREF _Toc12809943 \h </w:instrText>
             </w:r>
             <w:r>
               <w:rPr>
@@ -3101,7 +3027,7 @@
             <w:tabs>
               <w:tab w:val="right" w:leader="dot" w:pos="8948"/>
             </w:tabs>
-            <w:spacing w:afterLines="50" w:after="156" w:line="360" w:lineRule="auto"/>
+            <w:spacing w:afterLines="50" w:after="156" w:line="360" w:lineRule="exact"/>
             <w:rPr>
               <w:rFonts w:asciiTheme="minorEastAsia" w:hAnsiTheme="minorEastAsia"/>
               <w:noProof/>
@@ -3109,7 +3035,7 @@
               <w:szCs w:val="24"/>
             </w:rPr>
           </w:pPr>
-          <w:hyperlink w:anchor="_Toc12623761" w:history="1">
+          <w:hyperlink w:anchor="_Toc12809944" w:history="1">
             <w:r>
               <w:rPr>
                 <w:rStyle w:val="ae"/>
@@ -3148,7 +3074,7 @@
                 <w:sz w:val="24"/>
                 <w:szCs w:val="24"/>
               </w:rPr>
-              <w:instrText xml:space="preserve"> PAGEREF _Toc12623761 \h </w:instrText>
+              <w:instrText xml:space="preserve"> PAGEREF _Toc12809944 \h </w:instrText>
             </w:r>
             <w:r>
               <w:rPr>
@@ -3197,7 +3123,7 @@
             <w:tabs>
               <w:tab w:val="right" w:leader="dot" w:pos="8948"/>
             </w:tabs>
-            <w:spacing w:afterLines="50" w:after="156" w:line="360" w:lineRule="auto"/>
+            <w:spacing w:afterLines="50" w:after="156" w:line="360" w:lineRule="exact"/>
             <w:rPr>
               <w:rFonts w:asciiTheme="minorEastAsia" w:hAnsiTheme="minorEastAsia"/>
               <w:noProof/>
@@ -3205,7 +3131,7 @@
               <w:szCs w:val="24"/>
             </w:rPr>
           </w:pPr>
-          <w:hyperlink w:anchor="_Toc12623762" w:history="1">
+          <w:hyperlink w:anchor="_Toc12809945" w:history="1">
             <w:r>
               <w:rPr>
                 <w:rStyle w:val="ae"/>
@@ -3244,7 +3170,7 @@
                 <w:sz w:val="24"/>
                 <w:szCs w:val="24"/>
               </w:rPr>
-              <w:instrText xml:space="preserve"> PAGEREF _Toc12623762 \h </w:instrText>
+              <w:instrText xml:space="preserve"> PAGEREF _Toc12809945 \h </w:instrText>
             </w:r>
             <w:r>
               <w:rPr>
@@ -3293,7 +3219,7 @@
             <w:tabs>
               <w:tab w:val="right" w:leader="dot" w:pos="8948"/>
             </w:tabs>
-            <w:spacing w:afterLines="50" w:after="156" w:line="360" w:lineRule="auto"/>
+            <w:spacing w:afterLines="50" w:after="156" w:line="360" w:lineRule="exact"/>
             <w:rPr>
               <w:rFonts w:asciiTheme="minorEastAsia" w:hAnsiTheme="minorEastAsia"/>
               <w:noProof/>
@@ -3301,7 +3227,7 @@
               <w:szCs w:val="24"/>
             </w:rPr>
           </w:pPr>
-          <w:hyperlink w:anchor="_Toc12623763" w:history="1">
+          <w:hyperlink w:anchor="_Toc12809946" w:history="1">
             <w:r>
               <w:rPr>
                 <w:rStyle w:val="ae"/>
@@ -3340,7 +3266,7 @@
                 <w:sz w:val="24"/>
                 <w:szCs w:val="24"/>
               </w:rPr>
-              <w:instrText xml:space="preserve"> PAGEREF _Toc12623763 \h </w:instrText>
+              <w:instrText xml:space="preserve"> PAGEREF _Toc12809946 \h </w:instrText>
             </w:r>
             <w:r>
               <w:rPr>
@@ -3389,7 +3315,7 @@
             <w:tabs>
               <w:tab w:val="right" w:leader="dot" w:pos="8948"/>
             </w:tabs>
-            <w:spacing w:afterLines="50" w:after="156" w:line="360" w:lineRule="auto"/>
+            <w:spacing w:afterLines="50" w:after="156" w:line="360" w:lineRule="exact"/>
             <w:rPr>
               <w:rFonts w:asciiTheme="minorEastAsia" w:hAnsiTheme="minorEastAsia"/>
               <w:noProof/>
@@ -3397,7 +3323,7 @@
               <w:szCs w:val="24"/>
             </w:rPr>
           </w:pPr>
-          <w:hyperlink w:anchor="_Toc12623764" w:history="1">
+          <w:hyperlink w:anchor="_Toc12809947" w:history="1">
             <w:r>
               <w:rPr>
                 <w:rStyle w:val="ae"/>
@@ -3436,7 +3362,7 @@
                 <w:sz w:val="24"/>
                 <w:szCs w:val="24"/>
               </w:rPr>
-              <w:instrText xml:space="preserve"> PAGEREF _Toc12623764 \h </w:instrText>
+              <w:instrText xml:space="preserve"> PAGEREF _Toc12809947 \h </w:instrText>
             </w:r>
             <w:r>
               <w:rPr>
@@ -3485,7 +3411,7 @@
             <w:tabs>
               <w:tab w:val="right" w:leader="dot" w:pos="8948"/>
             </w:tabs>
-            <w:spacing w:afterLines="50" w:after="156" w:line="360" w:lineRule="auto"/>
+            <w:spacing w:afterLines="50" w:after="156" w:line="360" w:lineRule="exact"/>
             <w:rPr>
               <w:rFonts w:asciiTheme="minorEastAsia" w:hAnsiTheme="minorEastAsia"/>
               <w:noProof/>
@@ -3493,7 +3419,7 @@
               <w:szCs w:val="24"/>
             </w:rPr>
           </w:pPr>
-          <w:hyperlink w:anchor="_Toc12623765" w:history="1">
+          <w:hyperlink w:anchor="_Toc12809948" w:history="1">
             <w:r>
               <w:rPr>
                 <w:rStyle w:val="ae"/>
@@ -3532,7 +3458,7 @@
                 <w:sz w:val="24"/>
                 <w:szCs w:val="24"/>
               </w:rPr>
-              <w:instrText xml:space="preserve"> PAGEREF _Toc12623765 \h </w:instrText>
+              <w:instrText xml:space="preserve"> PAGEREF _Toc12809948 \h </w:instrText>
             </w:r>
             <w:r>
               <w:rPr>
@@ -3581,7 +3507,7 @@
             <w:tabs>
               <w:tab w:val="right" w:leader="dot" w:pos="8948"/>
             </w:tabs>
-            <w:spacing w:afterLines="50" w:after="156" w:line="360" w:lineRule="auto"/>
+            <w:spacing w:afterLines="50" w:after="156" w:line="360" w:lineRule="exact"/>
             <w:rPr>
               <w:rFonts w:asciiTheme="minorEastAsia" w:hAnsiTheme="minorEastAsia"/>
               <w:b/>
@@ -3591,7 +3517,7 @@
               <w:szCs w:val="24"/>
             </w:rPr>
           </w:pPr>
-          <w:hyperlink w:anchor="_Toc12623766" w:history="1">
+          <w:hyperlink w:anchor="_Toc12809949" w:history="1">
             <w:r>
               <w:rPr>
                 <w:rStyle w:val="ae"/>
@@ -3638,7 +3564,7 @@
                 <w:sz w:val="24"/>
                 <w:szCs w:val="24"/>
               </w:rPr>
-              <w:instrText xml:space="preserve"> PAGEREF _Toc12623766 \h </w:instrText>
+              <w:instrText xml:space="preserve"> PAGEREF _Toc12809949 \h </w:instrText>
             </w:r>
             <w:r>
               <w:rPr>
@@ -3695,7 +3621,7 @@
             <w:tabs>
               <w:tab w:val="right" w:leader="dot" w:pos="8948"/>
             </w:tabs>
-            <w:spacing w:afterLines="50" w:after="156" w:line="360" w:lineRule="auto"/>
+            <w:spacing w:afterLines="50" w:after="156" w:line="360" w:lineRule="exact"/>
             <w:rPr>
               <w:rFonts w:asciiTheme="minorEastAsia" w:hAnsiTheme="minorEastAsia"/>
               <w:noProof/>
@@ -3703,7 +3629,7 @@
               <w:szCs w:val="24"/>
             </w:rPr>
           </w:pPr>
-          <w:hyperlink w:anchor="_Toc12623767" w:history="1">
+          <w:hyperlink w:anchor="_Toc12809950" w:history="1">
             <w:r>
               <w:rPr>
                 <w:rStyle w:val="ae"/>
@@ -3742,7 +3668,7 @@
                 <w:sz w:val="24"/>
                 <w:szCs w:val="24"/>
               </w:rPr>
-              <w:instrText xml:space="preserve"> PAGEREF _Toc12623767 \h </w:instrText>
+              <w:instrText xml:space="preserve"> PAGEREF _Toc12809950 \h </w:instrText>
             </w:r>
             <w:r>
               <w:rPr>
@@ -3791,7 +3717,7 @@
             <w:tabs>
               <w:tab w:val="right" w:leader="dot" w:pos="8948"/>
             </w:tabs>
-            <w:spacing w:afterLines="50" w:after="156" w:line="360" w:lineRule="auto"/>
+            <w:spacing w:afterLines="50" w:after="156" w:line="360" w:lineRule="exact"/>
             <w:rPr>
               <w:rFonts w:asciiTheme="minorEastAsia" w:hAnsiTheme="minorEastAsia"/>
               <w:noProof/>
@@ -3799,7 +3725,7 @@
               <w:szCs w:val="24"/>
             </w:rPr>
           </w:pPr>
-          <w:hyperlink w:anchor="_Toc12623768" w:history="1">
+          <w:hyperlink w:anchor="_Toc12809951" w:history="1">
             <w:r>
               <w:rPr>
                 <w:rStyle w:val="ae"/>
@@ -3838,7 +3764,7 @@
                 <w:sz w:val="24"/>
                 <w:szCs w:val="24"/>
               </w:rPr>
-              <w:instrText xml:space="preserve"> PAGEREF _Toc12623768 \h </w:instrText>
+              <w:instrText xml:space="preserve"> PAGEREF _Toc12809951 \h </w:instrText>
             </w:r>
             <w:r>
               <w:rPr>
@@ -3887,7 +3813,7 @@
             <w:tabs>
               <w:tab w:val="right" w:leader="dot" w:pos="8948"/>
             </w:tabs>
-            <w:spacing w:afterLines="50" w:after="156" w:line="360" w:lineRule="auto"/>
+            <w:spacing w:afterLines="50" w:after="156" w:line="360" w:lineRule="exact"/>
             <w:rPr>
               <w:rFonts w:asciiTheme="minorEastAsia" w:hAnsiTheme="minorEastAsia"/>
               <w:b/>
@@ -3897,7 +3823,7 @@
               <w:szCs w:val="24"/>
             </w:rPr>
           </w:pPr>
-          <w:hyperlink w:anchor="_Toc12623769" w:history="1">
+          <w:hyperlink w:anchor="_Toc12809952" w:history="1">
             <w:r>
               <w:rPr>
                 <w:rStyle w:val="ae"/>
@@ -3908,7 +3834,7 @@
                 <w:sz w:val="24"/>
                 <w:szCs w:val="24"/>
               </w:rPr>
-              <w:t>第三章 基于MATLAB的医学图像检测算法实现</w:t>
+              <w:t>第三章 医学图像检测算法方案</w:t>
             </w:r>
             <w:r>
               <w:rPr>
@@ -3944,7 +3870,7 @@
                 <w:sz w:val="24"/>
                 <w:szCs w:val="24"/>
               </w:rPr>
-              <w:instrText xml:space="preserve"> PAGEREF _Toc12623769 \h </w:instrText>
+              <w:instrText xml:space="preserve"> PAGEREF _Toc12809952 \h </w:instrText>
             </w:r>
             <w:r>
               <w:rPr>
@@ -4001,7 +3927,7 @@
             <w:tabs>
               <w:tab w:val="right" w:leader="dot" w:pos="8948"/>
             </w:tabs>
-            <w:spacing w:afterLines="50" w:after="156" w:line="360" w:lineRule="auto"/>
+            <w:spacing w:afterLines="50" w:after="156" w:line="360" w:lineRule="exact"/>
             <w:rPr>
               <w:rFonts w:asciiTheme="minorEastAsia" w:hAnsiTheme="minorEastAsia"/>
               <w:noProof/>
@@ -4009,7 +3935,7 @@
               <w:szCs w:val="24"/>
             </w:rPr>
           </w:pPr>
-          <w:hyperlink w:anchor="_Toc12623770" w:history="1">
+          <w:hyperlink w:anchor="_Toc12809953" w:history="1">
             <w:r>
               <w:rPr>
                 <w:rStyle w:val="ae"/>
@@ -4018,7 +3944,7 @@
                 <w:sz w:val="24"/>
                 <w:szCs w:val="24"/>
               </w:rPr>
-              <w:t>3.1 CNN卷积神经网络搭建</w:t>
+              <w:t>3.1 肺结节识别判定方案</w:t>
             </w:r>
             <w:r>
               <w:rPr>
@@ -4048,7 +3974,7 @@
                 <w:sz w:val="24"/>
                 <w:szCs w:val="24"/>
               </w:rPr>
-              <w:instrText xml:space="preserve"> PAGEREF _Toc12623770 \h </w:instrText>
+              <w:instrText xml:space="preserve"> PAGEREF _Toc12809953 \h </w:instrText>
             </w:r>
             <w:r>
               <w:rPr>
@@ -4097,7 +4023,7 @@
             <w:tabs>
               <w:tab w:val="right" w:leader="dot" w:pos="8948"/>
             </w:tabs>
-            <w:spacing w:afterLines="50" w:after="156" w:line="360" w:lineRule="auto"/>
+            <w:spacing w:afterLines="50" w:after="156" w:line="360" w:lineRule="exact"/>
             <w:rPr>
               <w:rFonts w:asciiTheme="minorEastAsia" w:hAnsiTheme="minorEastAsia"/>
               <w:noProof/>
@@ -4105,7 +4031,7 @@
               <w:szCs w:val="24"/>
             </w:rPr>
           </w:pPr>
-          <w:hyperlink w:anchor="_Toc12623771" w:history="1">
+          <w:hyperlink w:anchor="_Toc12809954" w:history="1">
             <w:r>
               <w:rPr>
                 <w:rStyle w:val="ae"/>
@@ -4114,7 +4040,7 @@
                 <w:sz w:val="24"/>
                 <w:szCs w:val="24"/>
               </w:rPr>
-              <w:t>3.2 医学图像数据集制作</w:t>
+              <w:t>3.2 癌变病灶检测网络算法方案</w:t>
             </w:r>
             <w:r>
               <w:rPr>
@@ -4144,7 +4070,7 @@
                 <w:sz w:val="24"/>
                 <w:szCs w:val="24"/>
               </w:rPr>
-              <w:instrText xml:space="preserve"> PAGEREF _Toc12623771 \h </w:instrText>
+              <w:instrText xml:space="preserve"> PAGEREF _Toc12809954 \h </w:instrText>
             </w:r>
             <w:r>
               <w:rPr>
@@ -4174,102 +4100,6 @@
                 <w:szCs w:val="24"/>
               </w:rPr>
               <w:t>14</w:t>
-            </w:r>
-            <w:r>
-              <w:rPr>
-                <w:rFonts w:asciiTheme="minorEastAsia" w:hAnsiTheme="minorEastAsia"/>
-                <w:noProof/>
-                <w:webHidden/>
-                <w:sz w:val="24"/>
-                <w:szCs w:val="24"/>
-              </w:rPr>
-              <w:fldChar w:fldCharType="end"/>
-            </w:r>
-          </w:hyperlink>
-        </w:p>
-        <w:p>
-          <w:pPr>
-            <w:pStyle w:val="TOC2"/>
-            <w:tabs>
-              <w:tab w:val="right" w:leader="dot" w:pos="8948"/>
-            </w:tabs>
-            <w:spacing w:afterLines="50" w:after="156" w:line="360" w:lineRule="auto"/>
-            <w:rPr>
-              <w:rFonts w:asciiTheme="minorEastAsia" w:hAnsiTheme="minorEastAsia"/>
-              <w:noProof/>
-              <w:sz w:val="24"/>
-              <w:szCs w:val="24"/>
-            </w:rPr>
-          </w:pPr>
-          <w:hyperlink w:anchor="_Toc12623772" w:history="1">
-            <w:r>
-              <w:rPr>
-                <w:rStyle w:val="ae"/>
-                <w:rFonts w:asciiTheme="minorEastAsia" w:hAnsiTheme="minorEastAsia"/>
-                <w:noProof/>
-                <w:sz w:val="24"/>
-                <w:szCs w:val="24"/>
-              </w:rPr>
-              <w:t>3.3 训练及预测结果</w:t>
-            </w:r>
-            <w:r>
-              <w:rPr>
-                <w:rFonts w:asciiTheme="minorEastAsia" w:hAnsiTheme="minorEastAsia"/>
-                <w:noProof/>
-                <w:webHidden/>
-                <w:sz w:val="24"/>
-                <w:szCs w:val="24"/>
-              </w:rPr>
-              <w:tab/>
-            </w:r>
-            <w:r>
-              <w:rPr>
-                <w:rFonts w:asciiTheme="minorEastAsia" w:hAnsiTheme="minorEastAsia"/>
-                <w:noProof/>
-                <w:webHidden/>
-                <w:sz w:val="24"/>
-                <w:szCs w:val="24"/>
-              </w:rPr>
-              <w:fldChar w:fldCharType="begin"/>
-            </w:r>
-            <w:r>
-              <w:rPr>
-                <w:rFonts w:asciiTheme="minorEastAsia" w:hAnsiTheme="minorEastAsia"/>
-                <w:noProof/>
-                <w:webHidden/>
-                <w:sz w:val="24"/>
-                <w:szCs w:val="24"/>
-              </w:rPr>
-              <w:instrText xml:space="preserve"> PAGEREF _Toc12623772 \h </w:instrText>
-            </w:r>
-            <w:r>
-              <w:rPr>
-                <w:rFonts w:asciiTheme="minorEastAsia" w:hAnsiTheme="minorEastAsia"/>
-                <w:noProof/>
-                <w:webHidden/>
-                <w:sz w:val="24"/>
-                <w:szCs w:val="24"/>
-              </w:rPr>
-            </w:r>
-            <w:r>
-              <w:rPr>
-                <w:rFonts w:asciiTheme="minorEastAsia" w:hAnsiTheme="minorEastAsia"/>
-                <w:noProof/>
-                <w:webHidden/>
-                <w:sz w:val="24"/>
-                <w:szCs w:val="24"/>
-              </w:rPr>
-              <w:fldChar w:fldCharType="separate"/>
-            </w:r>
-            <w:r>
-              <w:rPr>
-                <w:rFonts w:asciiTheme="minorEastAsia" w:hAnsiTheme="minorEastAsia"/>
-                <w:noProof/>
-                <w:webHidden/>
-                <w:sz w:val="24"/>
-                <w:szCs w:val="24"/>
-              </w:rPr>
-              <w:t>15</w:t>
             </w:r>
             <w:r>
               <w:rPr>
@@ -4289,7 +4119,7 @@
             <w:tabs>
               <w:tab w:val="right" w:leader="dot" w:pos="8948"/>
             </w:tabs>
-            <w:spacing w:afterLines="50" w:after="156" w:line="360" w:lineRule="auto"/>
+            <w:spacing w:afterLines="50" w:after="156" w:line="360" w:lineRule="exact"/>
             <w:rPr>
               <w:rFonts w:asciiTheme="minorEastAsia" w:hAnsiTheme="minorEastAsia"/>
               <w:b/>
@@ -4299,7 +4129,7 @@
               <w:szCs w:val="24"/>
             </w:rPr>
           </w:pPr>
-          <w:hyperlink w:anchor="_Toc12623773" w:history="1">
+          <w:hyperlink w:anchor="_Toc12809955" w:history="1">
             <w:r>
               <w:rPr>
                 <w:rStyle w:val="ae"/>
@@ -4310,7 +4140,7 @@
                 <w:sz w:val="24"/>
                 <w:szCs w:val="24"/>
               </w:rPr>
-              <w:t>第四章 总 结</w:t>
+              <w:t>第四章 基于MATLAB的医学图像检测算法实现</w:t>
             </w:r>
             <w:r>
               <w:rPr>
@@ -4346,7 +4176,7 @@
                 <w:sz w:val="24"/>
                 <w:szCs w:val="24"/>
               </w:rPr>
-              <w:instrText xml:space="preserve"> PAGEREF _Toc12623773 \h </w:instrText>
+              <w:instrText xml:space="preserve"> PAGEREF _Toc12809955 \h </w:instrText>
             </w:r>
             <w:r>
               <w:rPr>
@@ -4381,7 +4211,7 @@
                 <w:sz w:val="24"/>
                 <w:szCs w:val="24"/>
               </w:rPr>
-              <w:t>17</w:t>
+              <w:t>15</w:t>
             </w:r>
             <w:r>
               <w:rPr>
@@ -4403,7 +4233,7 @@
             <w:tabs>
               <w:tab w:val="right" w:leader="dot" w:pos="8948"/>
             </w:tabs>
-            <w:spacing w:afterLines="50" w:after="156" w:line="360" w:lineRule="auto"/>
+            <w:spacing w:afterLines="50" w:after="156" w:line="360" w:lineRule="exact"/>
             <w:rPr>
               <w:rFonts w:asciiTheme="minorEastAsia" w:hAnsiTheme="minorEastAsia"/>
               <w:noProof/>
@@ -4411,7 +4241,7 @@
               <w:szCs w:val="24"/>
             </w:rPr>
           </w:pPr>
-          <w:hyperlink w:anchor="_Toc12623774" w:history="1">
+          <w:hyperlink w:anchor="_Toc12809956" w:history="1">
             <w:r>
               <w:rPr>
                 <w:rStyle w:val="ae"/>
@@ -4420,7 +4250,7 @@
                 <w:sz w:val="24"/>
                 <w:szCs w:val="24"/>
               </w:rPr>
-              <w:t>4.1 课题回顾</w:t>
+              <w:t>4.1 CNN卷积神经网络搭建</w:t>
             </w:r>
             <w:r>
               <w:rPr>
@@ -4450,7 +4280,7 @@
                 <w:sz w:val="24"/>
                 <w:szCs w:val="24"/>
               </w:rPr>
-              <w:instrText xml:space="preserve"> PAGEREF _Toc12623774 \h </w:instrText>
+              <w:instrText xml:space="preserve"> PAGEREF _Toc12809956 \h </w:instrText>
             </w:r>
             <w:r>
               <w:rPr>
@@ -4479,7 +4309,7 @@
                 <w:sz w:val="24"/>
                 <w:szCs w:val="24"/>
               </w:rPr>
-              <w:t>17</w:t>
+              <w:t>15</w:t>
             </w:r>
             <w:r>
               <w:rPr>
@@ -4499,7 +4329,7 @@
             <w:tabs>
               <w:tab w:val="right" w:leader="dot" w:pos="8948"/>
             </w:tabs>
-            <w:spacing w:afterLines="50" w:after="156" w:line="360" w:lineRule="auto"/>
+            <w:spacing w:afterLines="50" w:after="156" w:line="360" w:lineRule="exact"/>
             <w:rPr>
               <w:rFonts w:asciiTheme="minorEastAsia" w:hAnsiTheme="minorEastAsia"/>
               <w:noProof/>
@@ -4507,7 +4337,7 @@
               <w:szCs w:val="24"/>
             </w:rPr>
           </w:pPr>
-          <w:hyperlink w:anchor="_Toc12623775" w:history="1">
+          <w:hyperlink w:anchor="_Toc12809957" w:history="1">
             <w:r>
               <w:rPr>
                 <w:rStyle w:val="ae"/>
@@ -4516,7 +4346,7 @@
                 <w:sz w:val="24"/>
                 <w:szCs w:val="24"/>
               </w:rPr>
-              <w:t>4.2 研究展望</w:t>
+              <w:t>4.2 医学图像数据集制作</w:t>
             </w:r>
             <w:r>
               <w:rPr>
@@ -4546,7 +4376,7 @@
                 <w:sz w:val="24"/>
                 <w:szCs w:val="24"/>
               </w:rPr>
-              <w:instrText xml:space="preserve"> PAGEREF _Toc12623775 \h </w:instrText>
+              <w:instrText xml:space="preserve"> PAGEREF _Toc12809957 \h </w:instrText>
             </w:r>
             <w:r>
               <w:rPr>
@@ -4575,7 +4405,103 @@
                 <w:sz w:val="24"/>
                 <w:szCs w:val="24"/>
               </w:rPr>
-              <w:t>17</w:t>
+              <w:t>16</w:t>
+            </w:r>
+            <w:r>
+              <w:rPr>
+                <w:rFonts w:asciiTheme="minorEastAsia" w:hAnsiTheme="minorEastAsia"/>
+                <w:noProof/>
+                <w:webHidden/>
+                <w:sz w:val="24"/>
+                <w:szCs w:val="24"/>
+              </w:rPr>
+              <w:fldChar w:fldCharType="end"/>
+            </w:r>
+          </w:hyperlink>
+        </w:p>
+        <w:p>
+          <w:pPr>
+            <w:pStyle w:val="TOC2"/>
+            <w:tabs>
+              <w:tab w:val="right" w:leader="dot" w:pos="8948"/>
+            </w:tabs>
+            <w:spacing w:afterLines="50" w:after="156" w:line="360" w:lineRule="exact"/>
+            <w:rPr>
+              <w:rFonts w:asciiTheme="minorEastAsia" w:hAnsiTheme="minorEastAsia"/>
+              <w:noProof/>
+              <w:sz w:val="24"/>
+              <w:szCs w:val="24"/>
+            </w:rPr>
+          </w:pPr>
+          <w:hyperlink w:anchor="_Toc12809958" w:history="1">
+            <w:r>
+              <w:rPr>
+                <w:rStyle w:val="ae"/>
+                <w:rFonts w:asciiTheme="minorEastAsia" w:hAnsiTheme="minorEastAsia"/>
+                <w:noProof/>
+                <w:sz w:val="24"/>
+                <w:szCs w:val="24"/>
+              </w:rPr>
+              <w:t>4.3 训练及预测结果</w:t>
+            </w:r>
+            <w:r>
+              <w:rPr>
+                <w:rFonts w:asciiTheme="minorEastAsia" w:hAnsiTheme="minorEastAsia"/>
+                <w:noProof/>
+                <w:webHidden/>
+                <w:sz w:val="24"/>
+                <w:szCs w:val="24"/>
+              </w:rPr>
+              <w:tab/>
+            </w:r>
+            <w:r>
+              <w:rPr>
+                <w:rFonts w:asciiTheme="minorEastAsia" w:hAnsiTheme="minorEastAsia"/>
+                <w:noProof/>
+                <w:webHidden/>
+                <w:sz w:val="24"/>
+                <w:szCs w:val="24"/>
+              </w:rPr>
+              <w:fldChar w:fldCharType="begin"/>
+            </w:r>
+            <w:r>
+              <w:rPr>
+                <w:rFonts w:asciiTheme="minorEastAsia" w:hAnsiTheme="minorEastAsia"/>
+                <w:noProof/>
+                <w:webHidden/>
+                <w:sz w:val="24"/>
+                <w:szCs w:val="24"/>
+              </w:rPr>
+              <w:instrText xml:space="preserve"> PAGEREF _Toc12809958 \h </w:instrText>
+            </w:r>
+            <w:r>
+              <w:rPr>
+                <w:rFonts w:asciiTheme="minorEastAsia" w:hAnsiTheme="minorEastAsia"/>
+                <w:noProof/>
+                <w:webHidden/>
+                <w:sz w:val="24"/>
+                <w:szCs w:val="24"/>
+              </w:rPr>
+            </w:r>
+            <w:r>
+              <w:rPr>
+                <w:rFonts w:asciiTheme="minorEastAsia" w:hAnsiTheme="minorEastAsia"/>
+                <w:noProof/>
+                <w:webHidden/>
+                <w:sz w:val="24"/>
+                <w:szCs w:val="24"/>
+              </w:rPr>
+              <w:fldChar w:fldCharType="separate"/>
+            </w:r>
+            <w:r>
+              <w:rPr>
+                <w:rFonts w:asciiTheme="minorEastAsia" w:hAnsiTheme="minorEastAsia"/>
+                <w:noProof/>
+                <w:webHidden/>
+                <w:sz w:val="24"/>
+                <w:szCs w:val="24"/>
+              </w:rPr>
+              <w:t>18</w:t>
             </w:r>
             <w:r>
               <w:rPr>
@@ -4595,7 +4521,7 @@
             <w:tabs>
               <w:tab w:val="right" w:leader="dot" w:pos="8948"/>
             </w:tabs>
-            <w:spacing w:afterLines="50" w:after="156" w:line="360" w:lineRule="auto"/>
+            <w:spacing w:afterLines="50" w:after="156" w:line="360" w:lineRule="exact"/>
             <w:rPr>
               <w:rFonts w:asciiTheme="minorEastAsia" w:hAnsiTheme="minorEastAsia"/>
               <w:b/>
@@ -4605,7 +4531,7 @@
               <w:szCs w:val="24"/>
             </w:rPr>
           </w:pPr>
-          <w:hyperlink w:anchor="_Toc12623776" w:history="1">
+          <w:hyperlink w:anchor="_Toc12809959" w:history="1">
             <w:r>
               <w:rPr>
                 <w:rStyle w:val="ae"/>
@@ -4616,7 +4542,7 @@
                 <w:sz w:val="24"/>
                 <w:szCs w:val="24"/>
               </w:rPr>
-              <w:t>致 谢</w:t>
+              <w:t>第五章 总 结</w:t>
             </w:r>
             <w:r>
               <w:rPr>
@@ -4652,7 +4578,7 @@
                 <w:sz w:val="24"/>
                 <w:szCs w:val="24"/>
               </w:rPr>
-              <w:instrText xml:space="preserve"> PAGEREF _Toc12623776 \h </w:instrText>
+              <w:instrText xml:space="preserve"> PAGEREF _Toc12809959 \h </w:instrText>
             </w:r>
             <w:r>
               <w:rPr>
@@ -4687,13 +4613,205 @@
                 <w:sz w:val="24"/>
                 <w:szCs w:val="24"/>
               </w:rPr>
-              <w:t>18</w:t>
+              <w:t>20</w:t>
             </w:r>
             <w:r>
               <w:rPr>
                 <w:rFonts w:asciiTheme="minorEastAsia" w:hAnsiTheme="minorEastAsia"/>
                 <w:b/>
                 <w:bCs/>
+                <w:noProof/>
+                <w:webHidden/>
+                <w:sz w:val="24"/>
+                <w:szCs w:val="24"/>
+              </w:rPr>
+              <w:fldChar w:fldCharType="end"/>
+            </w:r>
+          </w:hyperlink>
+        </w:p>
+        <w:p>
+          <w:pPr>
+            <w:pStyle w:val="TOC2"/>
+            <w:tabs>
+              <w:tab w:val="right" w:leader="dot" w:pos="8948"/>
+            </w:tabs>
+            <w:spacing w:afterLines="50" w:after="156" w:line="360" w:lineRule="exact"/>
+            <w:rPr>
+              <w:rFonts w:asciiTheme="minorEastAsia" w:hAnsiTheme="minorEastAsia"/>
+              <w:noProof/>
+              <w:sz w:val="24"/>
+              <w:szCs w:val="24"/>
+            </w:rPr>
+          </w:pPr>
+          <w:hyperlink w:anchor="_Toc12809960" w:history="1">
+            <w:r>
+              <w:rPr>
+                <w:rStyle w:val="ae"/>
+                <w:rFonts w:asciiTheme="minorEastAsia" w:hAnsiTheme="minorEastAsia"/>
+                <w:noProof/>
+                <w:sz w:val="24"/>
+                <w:szCs w:val="24"/>
+              </w:rPr>
+              <w:t>5.1 课题回顾</w:t>
+            </w:r>
+            <w:r>
+              <w:rPr>
+                <w:rFonts w:asciiTheme="minorEastAsia" w:hAnsiTheme="minorEastAsia"/>
+                <w:noProof/>
+                <w:webHidden/>
+                <w:sz w:val="24"/>
+                <w:szCs w:val="24"/>
+              </w:rPr>
+              <w:tab/>
+            </w:r>
+            <w:r>
+              <w:rPr>
+                <w:rFonts w:asciiTheme="minorEastAsia" w:hAnsiTheme="minorEastAsia"/>
+                <w:noProof/>
+                <w:webHidden/>
+                <w:sz w:val="24"/>
+                <w:szCs w:val="24"/>
+              </w:rPr>
+              <w:fldChar w:fldCharType="begin"/>
+            </w:r>
+            <w:r>
+              <w:rPr>
+                <w:rFonts w:asciiTheme="minorEastAsia" w:hAnsiTheme="minorEastAsia"/>
+                <w:noProof/>
+                <w:webHidden/>
+                <w:sz w:val="24"/>
+                <w:szCs w:val="24"/>
+              </w:rPr>
+              <w:instrText xml:space="preserve"> PAGEREF _Toc12809960 \h </w:instrText>
+            </w:r>
+            <w:r>
+              <w:rPr>
+                <w:rFonts w:asciiTheme="minorEastAsia" w:hAnsiTheme="minorEastAsia"/>
+                <w:noProof/>
+                <w:webHidden/>
+                <w:sz w:val="24"/>
+                <w:szCs w:val="24"/>
+              </w:rPr>
+            </w:r>
+            <w:r>
+              <w:rPr>
+                <w:rFonts w:asciiTheme="minorEastAsia" w:hAnsiTheme="minorEastAsia"/>
+                <w:noProof/>
+                <w:webHidden/>
+                <w:sz w:val="24"/>
+                <w:szCs w:val="24"/>
+              </w:rPr>
+              <w:fldChar w:fldCharType="separate"/>
+            </w:r>
+            <w:r>
+              <w:rPr>
+                <w:rFonts w:asciiTheme="minorEastAsia" w:hAnsiTheme="minorEastAsia"/>
+                <w:noProof/>
+                <w:webHidden/>
+                <w:sz w:val="24"/>
+                <w:szCs w:val="24"/>
+              </w:rPr>
+              <w:t>20</w:t>
+            </w:r>
+            <w:r>
+              <w:rPr>
+                <w:rFonts w:asciiTheme="minorEastAsia" w:hAnsiTheme="minorEastAsia"/>
+                <w:noProof/>
+                <w:webHidden/>
+                <w:sz w:val="24"/>
+                <w:szCs w:val="24"/>
+              </w:rPr>
+              <w:fldChar w:fldCharType="end"/>
+            </w:r>
+          </w:hyperlink>
+        </w:p>
+        <w:p>
+          <w:pPr>
+            <w:pStyle w:val="TOC2"/>
+            <w:tabs>
+              <w:tab w:val="right" w:leader="dot" w:pos="8948"/>
+            </w:tabs>
+            <w:spacing w:afterLines="50" w:after="156" w:line="360" w:lineRule="exact"/>
+            <w:rPr>
+              <w:rFonts w:asciiTheme="minorEastAsia" w:hAnsiTheme="minorEastAsia"/>
+              <w:noProof/>
+              <w:sz w:val="24"/>
+              <w:szCs w:val="24"/>
+            </w:rPr>
+          </w:pPr>
+          <w:hyperlink w:anchor="_Toc12809961" w:history="1">
+            <w:r>
+              <w:rPr>
+                <w:rStyle w:val="ae"/>
+                <w:rFonts w:asciiTheme="minorEastAsia" w:hAnsiTheme="minorEastAsia"/>
+                <w:noProof/>
+                <w:sz w:val="24"/>
+                <w:szCs w:val="24"/>
+              </w:rPr>
+              <w:t>5.2 研究展望</w:t>
+            </w:r>
+            <w:r>
+              <w:rPr>
+                <w:rFonts w:asciiTheme="minorEastAsia" w:hAnsiTheme="minorEastAsia"/>
+                <w:noProof/>
+                <w:webHidden/>
+                <w:sz w:val="24"/>
+                <w:szCs w:val="24"/>
+              </w:rPr>
+              <w:tab/>
+            </w:r>
+            <w:r>
+              <w:rPr>
+                <w:rFonts w:asciiTheme="minorEastAsia" w:hAnsiTheme="minorEastAsia"/>
+                <w:noProof/>
+                <w:webHidden/>
+                <w:sz w:val="24"/>
+                <w:szCs w:val="24"/>
+              </w:rPr>
+              <w:fldChar w:fldCharType="begin"/>
+            </w:r>
+            <w:r>
+              <w:rPr>
+                <w:rFonts w:asciiTheme="minorEastAsia" w:hAnsiTheme="minorEastAsia"/>
+                <w:noProof/>
+                <w:webHidden/>
+                <w:sz w:val="24"/>
+                <w:szCs w:val="24"/>
+              </w:rPr>
+              <w:instrText xml:space="preserve"> PAGEREF _Toc12809961 \h </w:instrText>
+            </w:r>
+            <w:r>
+              <w:rPr>
+                <w:rFonts w:asciiTheme="minorEastAsia" w:hAnsiTheme="minorEastAsia"/>
+                <w:noProof/>
+                <w:webHidden/>
+                <w:sz w:val="24"/>
+                <w:szCs w:val="24"/>
+              </w:rPr>
+            </w:r>
+            <w:r>
+              <w:rPr>
+                <w:rFonts w:asciiTheme="minorEastAsia" w:hAnsiTheme="minorEastAsia"/>
+                <w:noProof/>
+                <w:webHidden/>
+                <w:sz w:val="24"/>
+                <w:szCs w:val="24"/>
+              </w:rPr>
+              <w:fldChar w:fldCharType="separate"/>
+            </w:r>
+            <w:r>
+              <w:rPr>
+                <w:rFonts w:asciiTheme="minorEastAsia" w:hAnsiTheme="minorEastAsia"/>
+                <w:noProof/>
+                <w:webHidden/>
+                <w:sz w:val="24"/>
+                <w:szCs w:val="24"/>
+              </w:rPr>
+              <w:t>20</w:t>
+            </w:r>
+            <w:r>
+              <w:rPr>
+                <w:rFonts w:asciiTheme="minorEastAsia" w:hAnsiTheme="minorEastAsia"/>
                 <w:noProof/>
                 <w:webHidden/>
                 <w:sz w:val="24"/>
@@ -4709,7 +4827,7 @@
             <w:tabs>
               <w:tab w:val="right" w:leader="dot" w:pos="8948"/>
             </w:tabs>
-            <w:spacing w:afterLines="50" w:after="156" w:line="360" w:lineRule="auto"/>
+            <w:spacing w:afterLines="50" w:after="156" w:line="360" w:lineRule="exact"/>
             <w:rPr>
               <w:rFonts w:asciiTheme="minorEastAsia" w:hAnsiTheme="minorEastAsia"/>
               <w:b/>
@@ -4719,7 +4837,7 @@
               <w:szCs w:val="24"/>
             </w:rPr>
           </w:pPr>
-          <w:hyperlink w:anchor="_Toc12623777" w:history="1">
+          <w:hyperlink w:anchor="_Toc12809962" w:history="1">
             <w:r>
               <w:rPr>
                 <w:rStyle w:val="ae"/>
@@ -4730,7 +4848,7 @@
                 <w:sz w:val="24"/>
                 <w:szCs w:val="24"/>
               </w:rPr>
-              <w:t>参考文献</w:t>
+              <w:t>致 谢</w:t>
             </w:r>
             <w:r>
               <w:rPr>
@@ -4766,7 +4884,7 @@
                 <w:sz w:val="24"/>
                 <w:szCs w:val="24"/>
               </w:rPr>
-              <w:instrText xml:space="preserve"> PAGEREF _Toc12623777 \h </w:instrText>
+              <w:instrText xml:space="preserve"> PAGEREF _Toc12809962 \h </w:instrText>
             </w:r>
             <w:r>
               <w:rPr>
@@ -4801,7 +4919,7 @@
                 <w:sz w:val="24"/>
                 <w:szCs w:val="24"/>
               </w:rPr>
-              <w:t>19</w:t>
+              <w:t>21</w:t>
             </w:r>
             <w:r>
               <w:rPr>
@@ -4819,7 +4937,121 @@
         </w:p>
         <w:p>
           <w:pPr>
-            <w:spacing w:afterLines="50" w:after="156" w:line="360" w:lineRule="auto"/>
+            <w:pStyle w:val="TOC1"/>
+            <w:tabs>
+              <w:tab w:val="right" w:leader="dot" w:pos="8948"/>
+            </w:tabs>
+            <w:spacing w:afterLines="50" w:after="156" w:line="360" w:lineRule="exact"/>
+            <w:rPr>
+              <w:rFonts w:asciiTheme="minorEastAsia" w:hAnsiTheme="minorEastAsia"/>
+              <w:b/>
+              <w:bCs/>
+              <w:noProof/>
+              <w:sz w:val="24"/>
+              <w:szCs w:val="24"/>
+            </w:rPr>
+          </w:pPr>
+          <w:hyperlink w:anchor="_Toc12809963" w:history="1">
+            <w:r>
+              <w:rPr>
+                <w:rStyle w:val="ae"/>
+                <w:rFonts w:asciiTheme="minorEastAsia" w:hAnsiTheme="minorEastAsia"/>
+                <w:b/>
+                <w:bCs/>
+                <w:noProof/>
+                <w:sz w:val="24"/>
+                <w:szCs w:val="24"/>
+              </w:rPr>
+              <w:t>参考文献</w:t>
+            </w:r>
+            <w:r>
+              <w:rPr>
+                <w:rFonts w:asciiTheme="minorEastAsia" w:hAnsiTheme="minorEastAsia"/>
+                <w:b/>
+                <w:bCs/>
+                <w:noProof/>
+                <w:webHidden/>
+                <w:sz w:val="24"/>
+                <w:szCs w:val="24"/>
+              </w:rPr>
+              <w:tab/>
+            </w:r>
+            <w:r>
+              <w:rPr>
+                <w:rFonts w:asciiTheme="minorEastAsia" w:hAnsiTheme="minorEastAsia"/>
+                <w:b/>
+                <w:bCs/>
+                <w:noProof/>
+                <w:webHidden/>
+                <w:sz w:val="24"/>
+                <w:szCs w:val="24"/>
+              </w:rPr>
+              <w:fldChar w:fldCharType="begin"/>
+            </w:r>
+            <w:r>
+              <w:rPr>
+                <w:rFonts w:asciiTheme="minorEastAsia" w:hAnsiTheme="minorEastAsia"/>
+                <w:b/>
+                <w:bCs/>
+                <w:noProof/>
+                <w:webHidden/>
+                <w:sz w:val="24"/>
+                <w:szCs w:val="24"/>
+              </w:rPr>
+              <w:instrText xml:space="preserve"> PAGEREF _Toc12809963 \h </w:instrText>
+            </w:r>
+            <w:r>
+              <w:rPr>
+                <w:rFonts w:asciiTheme="minorEastAsia" w:hAnsiTheme="minorEastAsia"/>
+                <w:b/>
+                <w:bCs/>
+                <w:noProof/>
+                <w:webHidden/>
+                <w:sz w:val="24"/>
+                <w:szCs w:val="24"/>
+              </w:rPr>
+            </w:r>
+            <w:r>
+              <w:rPr>
+                <w:rFonts w:asciiTheme="minorEastAsia" w:hAnsiTheme="minorEastAsia"/>
+                <w:b/>
+                <w:bCs/>
+                <w:noProof/>
+                <w:webHidden/>
+                <w:sz w:val="24"/>
+                <w:szCs w:val="24"/>
+              </w:rPr>
+              <w:fldChar w:fldCharType="separate"/>
+            </w:r>
+            <w:r>
+              <w:rPr>
+                <w:rFonts w:asciiTheme="minorEastAsia" w:hAnsiTheme="minorEastAsia"/>
+                <w:b/>
+                <w:bCs/>
+                <w:noProof/>
+                <w:webHidden/>
+                <w:sz w:val="24"/>
+                <w:szCs w:val="24"/>
+              </w:rPr>
+              <w:t>22</w:t>
+            </w:r>
+            <w:r>
+              <w:rPr>
+                <w:rFonts w:asciiTheme="minorEastAsia" w:hAnsiTheme="minorEastAsia"/>
+                <w:b/>
+                <w:bCs/>
+                <w:noProof/>
+                <w:webHidden/>
+                <w:sz w:val="24"/>
+                <w:szCs w:val="24"/>
+              </w:rPr>
+              <w:fldChar w:fldCharType="end"/>
+            </w:r>
+          </w:hyperlink>
+        </w:p>
+        <w:p>
+          <w:pPr>
+            <w:spacing w:afterLines="50" w:after="156" w:line="360" w:lineRule="exact"/>
             <w:rPr>
               <w:rFonts w:asciiTheme="minorEastAsia" w:hAnsiTheme="minorEastAsia"/>
               <w:sz w:val="24"/>
@@ -4828,7 +5060,7 @@
           </w:pPr>
           <w:r>
             <w:rPr>
-              <w:rFonts w:ascii="宋体" w:eastAsia="宋体" w:hAnsi="宋体"/>
+              <w:rFonts w:asciiTheme="minorEastAsia" w:hAnsiTheme="minorEastAsia"/>
               <w:b/>
               <w:bCs/>
               <w:sz w:val="24"/>
@@ -4891,7 +5123,7 @@
       <w:pPr>
         <w:pStyle w:val="1"/>
       </w:pPr>
-      <w:bookmarkStart w:id="1" w:name="_Toc12623759"/>
+      <w:bookmarkStart w:id="1" w:name="_Toc12809942"/>
       <w:r>
         <w:rPr>
           <w:rFonts w:hint="eastAsia"/>
@@ -4904,14 +5136,12 @@
         </w:rPr>
         <w:t xml:space="preserve"> </w:t>
       </w:r>
-      <w:proofErr w:type="gramStart"/>
       <w:r>
         <w:rPr>
           <w:rFonts w:hint="eastAsia"/>
         </w:rPr>
         <w:t>绪</w:t>
       </w:r>
-      <w:proofErr w:type="gramEnd"/>
       <w:r>
         <w:rPr>
           <w:rFonts w:hint="eastAsia"/>
@@ -4930,7 +5160,7 @@
       <w:pPr>
         <w:pStyle w:val="2"/>
       </w:pPr>
-      <w:bookmarkStart w:id="2" w:name="_Toc12623760"/>
+      <w:bookmarkStart w:id="2" w:name="_Toc12809943"/>
       <w:r>
         <w:rPr>
           <w:rFonts w:hint="eastAsia"/>
@@ -5046,7 +5276,7 @@
       <w:pPr>
         <w:pStyle w:val="2"/>
       </w:pPr>
-      <w:bookmarkStart w:id="3" w:name="_Toc12623761"/>
+      <w:bookmarkStart w:id="3" w:name="_Toc12809944"/>
       <w:r>
         <w:rPr>
           <w:rFonts w:hint="eastAsia"/>
@@ -5080,25 +5310,7 @@
           <w:sz w:val="24"/>
           <w:szCs w:val="24"/>
         </w:rPr>
-        <w:t>医学图像分析是医学术语，指综合医学影像、数学建模、数字图像处理与分析、人工智能和数值算法等学科的交叉领域。其理论主要包括分割、图像配准和信息融合、可视化和时序图像的功能分析，其中</w:t>
-      </w:r>
-      <w:proofErr w:type="gramStart"/>
-      <w:r>
-        <w:rPr>
-          <w:rFonts w:asciiTheme="minorEastAsia" w:hAnsiTheme="minorEastAsia" w:hint="eastAsia"/>
-          <w:sz w:val="24"/>
-          <w:szCs w:val="24"/>
-        </w:rPr>
-        <w:t>最</w:t>
-      </w:r>
-      <w:proofErr w:type="gramEnd"/>
-      <w:r>
-        <w:rPr>
-          <w:rFonts w:asciiTheme="minorEastAsia" w:hAnsiTheme="minorEastAsia" w:hint="eastAsia"/>
-          <w:sz w:val="24"/>
-          <w:szCs w:val="24"/>
-        </w:rPr>
-        <w:t>基础、最重要的是医学图像分割技术。</w:t>
+        <w:t>医学图像分析是医学术语，指综合医学影像、数学建模、数字图像处理与分析、人工智能和数值算法等学科的交叉领域。其理论主要包括分割、图像配准和信息融合、可视化和时序图像的功能分析，其中最基础、最重要的是医学图像分割技术。</w:t>
       </w:r>
     </w:p>
     <w:p>
@@ -5144,7 +5356,7 @@
       <w:pPr>
         <w:pStyle w:val="2"/>
       </w:pPr>
-      <w:bookmarkStart w:id="4" w:name="_Toc12623762"/>
+      <w:bookmarkStart w:id="4" w:name="_Toc12809945"/>
       <w:r>
         <w:rPr>
           <w:rFonts w:hint="eastAsia"/>
@@ -5222,61 +5434,7 @@
           <w:sz w:val="24"/>
           <w:szCs w:val="24"/>
         </w:rPr>
-        <w:t>国内对神经网络的研究总体起步较晚，但以百度为首的科技创新公司近年来发展势头迅猛，逐渐带动国内其他公司在深度学习上投入更多的研发精力。百度在2013年成立深度学习研究所（IDL），开始大规模研发深度学习技术。2017年，由</w:t>
-      </w:r>
-      <w:proofErr w:type="gramStart"/>
-      <w:r>
-        <w:rPr>
-          <w:rFonts w:asciiTheme="minorEastAsia" w:hAnsiTheme="minorEastAsia" w:hint="eastAsia"/>
-          <w:sz w:val="24"/>
-          <w:szCs w:val="24"/>
-        </w:rPr>
-        <w:t>国家发改委</w:t>
-      </w:r>
-      <w:proofErr w:type="gramEnd"/>
-      <w:r>
-        <w:rPr>
-          <w:rFonts w:asciiTheme="minorEastAsia" w:hAnsiTheme="minorEastAsia" w:hint="eastAsia"/>
-          <w:sz w:val="24"/>
-          <w:szCs w:val="24"/>
-        </w:rPr>
-        <w:t>批复，百度筹建的“深度学习技术及应用国家工程实验室”正式成立，这是我国将人工智能发展提升到国家战略的重要标志。</w:t>
-      </w:r>
-      <w:proofErr w:type="gramStart"/>
-      <w:r>
-        <w:rPr>
-          <w:rFonts w:asciiTheme="minorEastAsia" w:hAnsiTheme="minorEastAsia" w:hint="eastAsia"/>
-          <w:sz w:val="24"/>
-          <w:szCs w:val="24"/>
-        </w:rPr>
-        <w:t>科大讯飞是</w:t>
-      </w:r>
-      <w:proofErr w:type="gramEnd"/>
-      <w:r>
-        <w:rPr>
-          <w:rFonts w:asciiTheme="minorEastAsia" w:hAnsiTheme="minorEastAsia" w:hint="eastAsia"/>
-          <w:sz w:val="24"/>
-          <w:szCs w:val="24"/>
-        </w:rPr>
-        <w:t>近年来靠深度</w:t>
-      </w:r>
-      <w:proofErr w:type="gramStart"/>
-      <w:r>
-        <w:rPr>
-          <w:rFonts w:asciiTheme="minorEastAsia" w:hAnsiTheme="minorEastAsia" w:hint="eastAsia"/>
-          <w:sz w:val="24"/>
-          <w:szCs w:val="24"/>
-        </w:rPr>
-        <w:t>学习壮大</w:t>
-      </w:r>
-      <w:proofErr w:type="gramEnd"/>
-      <w:r>
-        <w:rPr>
-          <w:rFonts w:asciiTheme="minorEastAsia" w:hAnsiTheme="minorEastAsia" w:hint="eastAsia"/>
-          <w:sz w:val="24"/>
-          <w:szCs w:val="24"/>
-        </w:rPr>
-        <w:t>的创新公司，该公司于2014年启动“讯飞超脑计划”，将中文实时语音转文字的识别率提高至97%。</w:t>
+        <w:t>国内对神经网络的研究总体起步较晚，但以百度为首的科技创新公司近年来发展势头迅猛，逐渐带动国内其他公司在深度学习上投入更多的研发精力。百度在2013年成立深度学习研究所（IDL），开始大规模研发深度学习技术。2017年，由国家发改委批复，百度筹建的“深度学习技术及应用国家工程实验室”正式成立，这是我国将人工智能发展提升到国家战略的重要标志。科大讯飞是近年来靠深度学习壮大的创新公司，该公司于2014年启动“讯飞超脑计划”，将中文实时语音转文字的识别率提高至97%。</w:t>
       </w:r>
       <w:r>
         <w:rPr>
@@ -5291,7 +5449,7 @@
       <w:pPr>
         <w:pStyle w:val="2"/>
       </w:pPr>
-      <w:bookmarkStart w:id="5" w:name="_Toc12623763"/>
+      <w:bookmarkStart w:id="5" w:name="_Toc12809946"/>
       <w:r>
         <w:rPr>
           <w:rFonts w:hint="eastAsia"/>
@@ -5346,7 +5504,7 @@
       <w:pPr>
         <w:pStyle w:val="2"/>
       </w:pPr>
-      <w:bookmarkStart w:id="6" w:name="_Toc12623764"/>
+      <w:bookmarkStart w:id="6" w:name="_Toc12809947"/>
       <w:r>
         <w:rPr>
           <w:rFonts w:hint="eastAsia"/>
@@ -5424,7 +5582,7 @@
       <w:pPr>
         <w:pStyle w:val="2"/>
       </w:pPr>
-      <w:bookmarkStart w:id="7" w:name="_Toc12623765"/>
+      <w:bookmarkStart w:id="7" w:name="_Toc12809948"/>
       <w:r>
         <w:t>1.</w:t>
       </w:r>
@@ -5936,27 +6094,7 @@
           <w:sz w:val="24"/>
           <w:szCs w:val="24"/>
         </w:rPr>
-        <w:t>第四</w:t>
-      </w:r>
-      <w:proofErr w:type="gramStart"/>
-      <w:r>
-        <w:rPr>
-          <w:rFonts w:hint="eastAsia"/>
-          <w:bCs/>
-          <w:sz w:val="24"/>
-          <w:szCs w:val="24"/>
-        </w:rPr>
-        <w:t>章总结</w:t>
-      </w:r>
-      <w:proofErr w:type="gramEnd"/>
-      <w:r>
-        <w:rPr>
-          <w:rFonts w:hint="eastAsia"/>
-          <w:bCs/>
-          <w:sz w:val="24"/>
-          <w:szCs w:val="24"/>
-        </w:rPr>
-        <w:t>与展望。</w:t>
+        <w:t>第四章总结与展望。</w:t>
       </w:r>
     </w:p>
     <w:p>
@@ -5993,7 +6131,7 @@
       <w:pPr>
         <w:pStyle w:val="1"/>
       </w:pPr>
-      <w:bookmarkStart w:id="9" w:name="_Toc12623766"/>
+      <w:bookmarkStart w:id="9" w:name="_Toc12809949"/>
       <w:r>
         <w:rPr>
           <w:rFonts w:hint="eastAsia"/>
@@ -6024,7 +6162,7 @@
       <w:pPr>
         <w:pStyle w:val="2"/>
       </w:pPr>
-      <w:bookmarkStart w:id="10" w:name="_Toc12623767"/>
+      <w:bookmarkStart w:id="10" w:name="_Toc12809950"/>
       <w:r>
         <w:t>2</w:t>
       </w:r>
@@ -6118,43 +6256,7 @@
           <w:sz w:val="24"/>
           <w:szCs w:val="24"/>
         </w:rPr>
-        <w:t>人工神经网络是由大量处理单元经广泛互连而组成的人工网络，用来模拟脑神经系统的结构和功能。而这些处理单元我们把它称作人工神经元。人工神经网络可看成是以人工神经元为节点，用有向加权</w:t>
-      </w:r>
-      <w:proofErr w:type="gramStart"/>
-      <w:r>
-        <w:rPr>
-          <w:rFonts w:asciiTheme="minorEastAsia" w:hAnsiTheme="minorEastAsia" w:hint="eastAsia"/>
-          <w:sz w:val="24"/>
-          <w:szCs w:val="24"/>
-        </w:rPr>
-        <w:t>弧</w:t>
-      </w:r>
-      <w:proofErr w:type="gramEnd"/>
-      <w:r>
-        <w:rPr>
-          <w:rFonts w:asciiTheme="minorEastAsia" w:hAnsiTheme="minorEastAsia" w:hint="eastAsia"/>
-          <w:sz w:val="24"/>
-          <w:szCs w:val="24"/>
-        </w:rPr>
-        <w:t>连接起来的有向图。在此有向图中，人工神经元就是对生物神经元的模拟，而有</w:t>
-      </w:r>
-      <w:proofErr w:type="gramStart"/>
-      <w:r>
-        <w:rPr>
-          <w:rFonts w:asciiTheme="minorEastAsia" w:hAnsiTheme="minorEastAsia" w:hint="eastAsia"/>
-          <w:sz w:val="24"/>
-          <w:szCs w:val="24"/>
-        </w:rPr>
-        <w:t>向弧则是</w:t>
-      </w:r>
-      <w:proofErr w:type="gramEnd"/>
-      <w:r>
-        <w:rPr>
-          <w:rFonts w:asciiTheme="minorEastAsia" w:hAnsiTheme="minorEastAsia" w:hint="eastAsia"/>
-          <w:sz w:val="24"/>
-          <w:szCs w:val="24"/>
-        </w:rPr>
-        <w:t>轴突</w:t>
+        <w:t>人工神经网络是由大量处理单元经广泛互连而组成的人工网络，用来模拟脑神经系统的结构和功能。而这些处理单元我们把它称作人工神经元。人工神经网络可看成是以人工神经元为节点，用有向加权弧连接起来的有向图。在此有向图中，人工神经元就是对生物神经元的模拟，而有向弧则是轴突</w:t>
       </w:r>
       <w:r>
         <w:rPr>
@@ -6925,23 +7027,13 @@
           <m:t>i</m:t>
         </m:r>
       </m:oMath>
-      <w:proofErr w:type="gramStart"/>
-      <w:r>
-        <w:rPr>
-          <w:rFonts w:asciiTheme="minorEastAsia" w:hAnsiTheme="minorEastAsia" w:hint="eastAsia"/>
-          <w:sz w:val="24"/>
-          <w:szCs w:val="24"/>
-        </w:rPr>
-        <w:t>个</w:t>
-      </w:r>
-      <w:proofErr w:type="gramEnd"/>
-      <w:r>
-        <w:rPr>
-          <w:rFonts w:asciiTheme="minorEastAsia" w:hAnsiTheme="minorEastAsia" w:hint="eastAsia"/>
-          <w:sz w:val="24"/>
-          <w:szCs w:val="24"/>
-        </w:rPr>
-        <w:t>元素的输入，</w:t>
+      <w:r>
+        <w:rPr>
+          <w:rFonts w:asciiTheme="minorEastAsia" w:hAnsiTheme="minorEastAsia" w:hint="eastAsia"/>
+          <w:sz w:val="24"/>
+          <w:szCs w:val="24"/>
+        </w:rPr>
+        <w:t>个元素的输入，</w:t>
       </w:r>
       <m:oMath>
         <m:sSub>
@@ -6997,23 +7089,13 @@
           <m:t>i</m:t>
         </m:r>
       </m:oMath>
-      <w:proofErr w:type="gramStart"/>
-      <w:r>
-        <w:rPr>
-          <w:rFonts w:asciiTheme="minorEastAsia" w:hAnsiTheme="minorEastAsia" w:hint="eastAsia"/>
-          <w:sz w:val="24"/>
-          <w:szCs w:val="24"/>
-        </w:rPr>
-        <w:t>个</w:t>
-      </w:r>
-      <w:proofErr w:type="gramEnd"/>
-      <w:r>
-        <w:rPr>
-          <w:rFonts w:asciiTheme="minorEastAsia" w:hAnsiTheme="minorEastAsia" w:hint="eastAsia"/>
-          <w:sz w:val="24"/>
-          <w:szCs w:val="24"/>
-        </w:rPr>
-        <w:t>处理单元与本处理单元的互联权重即神经元连接权值。</w:t>
+      <w:r>
+        <w:rPr>
+          <w:rFonts w:asciiTheme="minorEastAsia" w:hAnsiTheme="minorEastAsia" w:hint="eastAsia"/>
+          <w:sz w:val="24"/>
+          <w:szCs w:val="24"/>
+        </w:rPr>
+        <w:t>个处理单元与本处理单元的互联权重即神经元连接权值。</w:t>
       </w:r>
       <m:oMath>
         <m:r>
@@ -7541,25 +7623,7 @@
           <w:sz w:val="24"/>
           <w:szCs w:val="24"/>
         </w:rPr>
-        <w:t>神经网络的构筑理念是受到生物的神经网络运作启发而产生的。人工神经网络中，神经元处理单元可表示不同的对象，例如特征、字母、概念，或者一些有意义的抽象模式。网络中处理单元的类型分为三类：输入单元、输出单元和隐单元。输入单元接受外部世界的信号与数据；输出单元实现系统处理结果的输出；</w:t>
-      </w:r>
-      <w:proofErr w:type="gramStart"/>
-      <w:r>
-        <w:rPr>
-          <w:rFonts w:asciiTheme="minorEastAsia" w:hAnsiTheme="minorEastAsia" w:hint="eastAsia"/>
-          <w:sz w:val="24"/>
-          <w:szCs w:val="24"/>
-        </w:rPr>
-        <w:t>隐</w:t>
-      </w:r>
-      <w:proofErr w:type="gramEnd"/>
-      <w:r>
-        <w:rPr>
-          <w:rFonts w:asciiTheme="minorEastAsia" w:hAnsiTheme="minorEastAsia" w:hint="eastAsia"/>
-          <w:sz w:val="24"/>
-          <w:szCs w:val="24"/>
-        </w:rPr>
-        <w:t>单元</w:t>
+        <w:t>神经网络的构筑理念是受到生物的神经网络运作启发而产生的。人工神经网络中，神经元处理单元可表示不同的对象，例如特征、字母、概念，或者一些有意义的抽象模式。网络中处理单元的类型分为三类：输入单元、输出单元和隐单元。输入单元接受外部世界的信号与数据；输出单元实现系统处理结果的输出；隐单元</w:t>
       </w:r>
       <w:r>
         <w:rPr>
@@ -7575,7 +7639,7 @@
       <w:pPr>
         <w:pStyle w:val="2"/>
       </w:pPr>
-      <w:bookmarkStart w:id="11" w:name="_Toc12623768"/>
+      <w:bookmarkStart w:id="11" w:name="_Toc12809951"/>
       <w:r>
         <w:rPr>
           <w:rFonts w:hint="eastAsia"/>
@@ -7826,25 +7890,7 @@
           <w:szCs w:val="24"/>
         </w:rPr>
         <w:lastRenderedPageBreak/>
-        <w:t>所以网络可以并行学习，这也是卷积网络相对于神经元彼此相连网络的一大优势。卷积神经网络以其</w:t>
-      </w:r>
-      <w:proofErr w:type="gramStart"/>
-      <w:r>
-        <w:rPr>
-          <w:rFonts w:asciiTheme="minorEastAsia" w:hAnsiTheme="minorEastAsia" w:hint="eastAsia"/>
-          <w:sz w:val="24"/>
-          <w:szCs w:val="24"/>
-        </w:rPr>
-        <w:t>局部权</w:t>
-      </w:r>
-      <w:proofErr w:type="gramEnd"/>
-      <w:r>
-        <w:rPr>
-          <w:rFonts w:asciiTheme="minorEastAsia" w:hAnsiTheme="minorEastAsia" w:hint="eastAsia"/>
-          <w:sz w:val="24"/>
-          <w:szCs w:val="24"/>
-        </w:rPr>
-        <w:t>值共享的特殊结构在语音识别和图像处理方面有着独特的优越性，其布局更接近于实际的生物神经网络，权值共享降低了网络的复杂性，特别是多维输入向量的图像可以直接输入网络这一特点避免了特征提取和分类过程中数据重建的复杂度。</w:t>
+        <w:t>所以网络可以并行学习，这也是卷积网络相对于神经元彼此相连网络的一大优势。卷积神经网络以其局部权值共享的特殊结构在语音识别和图像处理方面有着独特的优越性，其布局更接近于实际的生物神经网络，权值共享降低了网络的复杂性，特别是多维输入向量的图像可以直接输入网络这一特点避免了特征提取和分类过程中数据重建的复杂度。</w:t>
       </w:r>
     </w:p>
     <w:p>
@@ -7871,25 +7917,7 @@
           <w:sz w:val="24"/>
           <w:szCs w:val="24"/>
         </w:rPr>
-        <w:t>卷积神经网络CNN的出现是为了解决MLP多层</w:t>
-      </w:r>
-      <w:proofErr w:type="gramStart"/>
-      <w:r>
-        <w:rPr>
-          <w:rFonts w:asciiTheme="minorEastAsia" w:hAnsiTheme="minorEastAsia" w:hint="eastAsia"/>
-          <w:sz w:val="24"/>
-          <w:szCs w:val="24"/>
-        </w:rPr>
-        <w:t>感知器全连接</w:t>
-      </w:r>
-      <w:proofErr w:type="gramEnd"/>
-      <w:r>
-        <w:rPr>
-          <w:rFonts w:asciiTheme="minorEastAsia" w:hAnsiTheme="minorEastAsia" w:hint="eastAsia"/>
-          <w:sz w:val="24"/>
-          <w:szCs w:val="24"/>
-        </w:rPr>
-        <w:t>和梯度发散的问题。其引入三个核心思想：1.局部感知(</w:t>
+        <w:t>卷积神经网络CNN的出现是为了解决MLP多层感知器全连接和梯度发散的问题。其引入三个核心思想：1.局部感知(</w:t>
       </w:r>
       <w:r>
         <w:rPr>
@@ -7995,61 +8023,7 @@
           <w:sz w:val="24"/>
           <w:szCs w:val="24"/>
         </w:rPr>
-        <w:t>按照人工神经网络的方法，把输入图像的像素一字排开之后，每一个</w:t>
-      </w:r>
-      <w:proofErr w:type="gramStart"/>
-      <w:r>
-        <w:rPr>
-          <w:rFonts w:asciiTheme="minorEastAsia" w:hAnsiTheme="minorEastAsia" w:hint="eastAsia"/>
-          <w:sz w:val="24"/>
-          <w:szCs w:val="24"/>
-        </w:rPr>
-        <w:t>像素值</w:t>
-      </w:r>
-      <w:proofErr w:type="gramEnd"/>
-      <w:r>
-        <w:rPr>
-          <w:rFonts w:asciiTheme="minorEastAsia" w:hAnsiTheme="minorEastAsia" w:hint="eastAsia"/>
-          <w:sz w:val="24"/>
-          <w:szCs w:val="24"/>
-        </w:rPr>
-        <w:t>就是一个神经元输入，需要</w:t>
-      </w:r>
-      <w:proofErr w:type="gramStart"/>
-      <w:r>
-        <w:rPr>
-          <w:rFonts w:asciiTheme="minorEastAsia" w:hAnsiTheme="minorEastAsia" w:hint="eastAsia"/>
-          <w:sz w:val="24"/>
-          <w:szCs w:val="24"/>
-        </w:rPr>
-        <w:t>对隐层或者输出层做全连接</w:t>
-      </w:r>
-      <w:proofErr w:type="gramEnd"/>
-      <w:r>
-        <w:rPr>
-          <w:rFonts w:asciiTheme="minorEastAsia" w:hAnsiTheme="minorEastAsia" w:hint="eastAsia"/>
-          <w:sz w:val="24"/>
-          <w:szCs w:val="24"/>
-        </w:rPr>
-        <w:t>。卷积神经网络引入卷积概念后，卷积</w:t>
-      </w:r>
-      <w:proofErr w:type="gramStart"/>
-      <w:r>
-        <w:rPr>
-          <w:rFonts w:asciiTheme="minorEastAsia" w:hAnsiTheme="minorEastAsia" w:hint="eastAsia"/>
-          <w:sz w:val="24"/>
-          <w:szCs w:val="24"/>
-        </w:rPr>
-        <w:t>核通过</w:t>
-      </w:r>
-      <w:proofErr w:type="gramEnd"/>
-      <w:r>
-        <w:rPr>
-          <w:rFonts w:asciiTheme="minorEastAsia" w:hAnsiTheme="minorEastAsia" w:hint="eastAsia"/>
-          <w:sz w:val="24"/>
-          <w:szCs w:val="24"/>
-        </w:rPr>
-        <w:t>原图像，然后卷积核对原图像上符合卷积核大小的像素进行加权求和，每一次只是对符合卷积核的图像像素做卷积，</w:t>
+        <w:t>按照人工神经网络的方法，把输入图像的像素一字排开之后，每一个像素值就是一个神经元输入，需要对隐层或者输出层做全连接。卷积神经网络引入卷积概念后，卷积核通过原图像，然后卷积核对原图像上符合卷积核大小的像素进行加权求和，每一次只是对符合卷积核的图像像素做卷积，</w:t>
       </w:r>
       <w:r>
         <w:rPr>
@@ -8184,7 +8158,7 @@
       <w:pPr>
         <w:pStyle w:val="1"/>
       </w:pPr>
-      <w:bookmarkStart w:id="12" w:name="_Toc12623769"/>
+      <w:bookmarkStart w:id="12" w:name="_Toc12809952"/>
       <w:r>
         <w:rPr>
           <w:rFonts w:hint="eastAsia"/>
@@ -8202,28 +8176,7 @@
         <w:rPr>
           <w:rFonts w:hint="eastAsia"/>
         </w:rPr>
-        <w:t>基于</w:t>
-      </w:r>
-      <w:r>
-        <w:t>MATLAB</w:t>
-      </w:r>
-      <w:r>
-        <w:rPr>
-          <w:rFonts w:hint="eastAsia"/>
-        </w:rPr>
-        <w:t>的</w:t>
-      </w:r>
-      <w:r>
-        <w:rPr>
-          <w:rFonts w:hint="eastAsia"/>
-        </w:rPr>
-        <w:t>医学图像检测</w:t>
-      </w:r>
-      <w:r>
-        <w:rPr>
-          <w:rFonts w:hint="eastAsia"/>
-        </w:rPr>
-        <w:t>算法实现</w:t>
+        <w:t>医学图像检测算法方案</w:t>
       </w:r>
       <w:bookmarkEnd w:id="12"/>
     </w:p>
@@ -8238,7 +8191,7 @@
       <w:r>
         <w:tab/>
       </w:r>
-      <w:bookmarkStart w:id="13" w:name="_Toc12623770"/>
+      <w:bookmarkStart w:id="13" w:name="_Toc12809953"/>
       <w:r>
         <w:t>3</w:t>
       </w:r>
@@ -8261,13 +8214,7 @@
         <w:rPr>
           <w:rFonts w:hint="eastAsia"/>
         </w:rPr>
-        <w:t>CNN卷积</w:t>
-      </w:r>
-      <w:r>
-        <w:rPr>
-          <w:rFonts w:hint="eastAsia"/>
-        </w:rPr>
-        <w:t>神经网络搭建</w:t>
+        <w:t>肺结节识别判定方案</w:t>
       </w:r>
       <w:bookmarkEnd w:id="13"/>
     </w:p>
@@ -8287,71 +8234,166 @@
           <w:sz w:val="24"/>
           <w:szCs w:val="24"/>
         </w:rPr>
-        <w:t>CNN卷积神经网络搭建的</w:t>
-      </w:r>
-      <w:r>
-        <w:rPr>
-          <w:rFonts w:asciiTheme="minorEastAsia" w:hAnsiTheme="minorEastAsia" w:hint="eastAsia"/>
-          <w:sz w:val="24"/>
-          <w:szCs w:val="24"/>
-        </w:rPr>
-        <w:t>具体步骤</w:t>
-      </w:r>
-      <w:r>
-        <w:rPr>
-          <w:rFonts w:asciiTheme="minorEastAsia" w:hAnsiTheme="minorEastAsia" w:hint="eastAsia"/>
-          <w:sz w:val="24"/>
-          <w:szCs w:val="24"/>
-        </w:rPr>
-        <w:t>为，首先</w:t>
-      </w:r>
-      <w:r>
-        <w:rPr>
-          <w:rFonts w:asciiTheme="minorEastAsia" w:hAnsiTheme="minorEastAsia" w:hint="eastAsia"/>
-          <w:sz w:val="24"/>
-          <w:szCs w:val="24"/>
-        </w:rPr>
-        <w:t>对网络进行初始化，规定相关参数及其含义对应关系如表3</w:t>
-      </w:r>
-      <w:r>
-        <w:rPr>
-          <w:rFonts w:asciiTheme="minorEastAsia" w:hAnsiTheme="minorEastAsia"/>
-          <w:sz w:val="24"/>
-          <w:szCs w:val="24"/>
-        </w:rPr>
-        <w:t>.</w:t>
-      </w:r>
-      <w:r>
-        <w:rPr>
-          <w:rFonts w:asciiTheme="minorEastAsia" w:hAnsiTheme="minorEastAsia" w:hint="eastAsia"/>
-          <w:sz w:val="24"/>
-          <w:szCs w:val="24"/>
-        </w:rPr>
-        <w:t>1</w:t>
-      </w:r>
-      <w:r>
-        <w:rPr>
-          <w:rFonts w:asciiTheme="minorEastAsia" w:hAnsiTheme="minorEastAsia" w:hint="eastAsia"/>
-          <w:sz w:val="24"/>
-          <w:szCs w:val="24"/>
-        </w:rPr>
-        <w:t>.</w:t>
-      </w:r>
-      <w:r>
-        <w:rPr>
-          <w:rFonts w:asciiTheme="minorEastAsia" w:hAnsiTheme="minorEastAsia"/>
-          <w:sz w:val="24"/>
-          <w:szCs w:val="24"/>
-        </w:rPr>
-        <w:t>1</w:t>
-      </w:r>
-      <w:r>
-        <w:rPr>
-          <w:rFonts w:asciiTheme="minorEastAsia" w:hAnsiTheme="minorEastAsia" w:hint="eastAsia"/>
-          <w:sz w:val="24"/>
-          <w:szCs w:val="24"/>
-        </w:rPr>
-        <w:t>所示。</w:t>
+        <w:t>通过LUNA官网的官方文档可以看出，现实中人工进行肺结节识别判定的方案是基于病人纵向CT图像的前后关系总结得出的</w:t>
+      </w:r>
+      <w:r>
+        <w:rPr>
+          <w:rFonts w:asciiTheme="minorEastAsia" w:hAnsiTheme="minorEastAsia" w:hint="eastAsia"/>
+          <w:sz w:val="24"/>
+          <w:szCs w:val="24"/>
+        </w:rPr>
+        <w:t>。由于肺部存在大量的毛细血管，其在一张CT图像中的形状和大小以及亮度都和肺结节相近，因此无法通过单独一张CT图像来进行肺结节和毛细血管的区分，现实中使用的方法是观察前后依次排列的CT图像，若图案表现首尾相连，即可判定为细长管状的毛细血管，若图案表现为突现后又消失，即可判定为近似球形的肺结节。</w:t>
+      </w:r>
+    </w:p>
+    <w:p>
+      <w:pPr>
+        <w:spacing w:afterLines="50" w:after="156" w:line="360" w:lineRule="auto"/>
+        <w:ind w:firstLineChars="200" w:firstLine="480"/>
+        <w:rPr>
+          <w:rFonts w:asciiTheme="minorEastAsia" w:hAnsiTheme="minorEastAsia"/>
+          <w:sz w:val="24"/>
+          <w:szCs w:val="24"/>
+        </w:rPr>
+      </w:pPr>
+      <w:r>
+        <w:rPr>
+          <w:rFonts w:asciiTheme="minorEastAsia" w:hAnsiTheme="minorEastAsia" w:hint="eastAsia"/>
+          <w:sz w:val="24"/>
+          <w:szCs w:val="24"/>
+        </w:rPr>
+        <w:t>利用神经网络来实现肺结节识别判定则同样需要观察CT图像的前后关系来实现，因此本课题采用将训练数据集中肺结节最大横截面所在的CT图像及其前后各一张CT图像取出，同时整合到一个含有3层通道的集合中，以此来实现每次训练的数据都包含前后几张的CT图像。</w:t>
+      </w:r>
+    </w:p>
+    <w:p>
+      <w:pPr>
+        <w:pStyle w:val="2"/>
+      </w:pPr>
+      <w:bookmarkStart w:id="14" w:name="_Toc12809954"/>
+      <w:r>
+        <w:rPr>
+          <w:rFonts w:hint="eastAsia"/>
+        </w:rPr>
+        <w:t>3</w:t>
+      </w:r>
+      <w:r>
+        <w:t xml:space="preserve">.2 </w:t>
+      </w:r>
+      <w:r>
+        <w:rPr>
+          <w:rFonts w:hint="eastAsia"/>
+        </w:rPr>
+        <w:t>癌变病灶检测网络算法方案</w:t>
+      </w:r>
+      <w:bookmarkEnd w:id="14"/>
+    </w:p>
+    <w:p>
+      <w:pPr>
+        <w:spacing w:afterLines="50" w:after="156" w:line="360" w:lineRule="auto"/>
+        <w:ind w:firstLineChars="200" w:firstLine="480"/>
+        <w:rPr>
+          <w:rFonts w:asciiTheme="minorEastAsia" w:hAnsiTheme="minorEastAsia"/>
+          <w:sz w:val="24"/>
+          <w:szCs w:val="24"/>
+        </w:rPr>
+      </w:pPr>
+      <w:r>
+        <w:rPr>
+          <w:rFonts w:asciiTheme="minorEastAsia" w:hAnsiTheme="minorEastAsia" w:hint="eastAsia"/>
+          <w:sz w:val="24"/>
+          <w:szCs w:val="24"/>
+        </w:rPr>
+        <w:t>结合CNN神经网络搭建原理和医学图像识别的规则，设计了病灶检测算法的方案结构框图如图3</w:t>
+      </w:r>
+      <w:r>
+        <w:rPr>
+          <w:rFonts w:asciiTheme="minorEastAsia" w:hAnsiTheme="minorEastAsia"/>
+          <w:sz w:val="24"/>
+          <w:szCs w:val="24"/>
+        </w:rPr>
+        <w:t>.2.1</w:t>
+      </w:r>
+      <w:r>
+        <w:rPr>
+          <w:rFonts w:asciiTheme="minorEastAsia" w:hAnsiTheme="minorEastAsia" w:hint="eastAsia"/>
+          <w:sz w:val="24"/>
+          <w:szCs w:val="24"/>
+        </w:rPr>
+        <w:t>所示</w:t>
+      </w:r>
+      <w:r>
+        <w:rPr>
+          <w:rFonts w:asciiTheme="minorEastAsia" w:hAnsiTheme="minorEastAsia" w:hint="eastAsia"/>
+          <w:sz w:val="24"/>
+          <w:szCs w:val="24"/>
+        </w:rPr>
+        <w:t>。</w:t>
+      </w:r>
+    </w:p>
+    <w:p>
+      <w:pPr>
+        <w:spacing w:afterLines="50" w:after="156" w:line="360" w:lineRule="auto"/>
+        <w:ind w:firstLineChars="200" w:firstLine="480"/>
+        <w:rPr>
+          <w:rFonts w:asciiTheme="minorEastAsia" w:hAnsiTheme="minorEastAsia"/>
+          <w:sz w:val="24"/>
+          <w:szCs w:val="24"/>
+        </w:rPr>
+      </w:pPr>
+      <w:r>
+        <w:rPr>
+          <w:rFonts w:asciiTheme="minorEastAsia" w:hAnsiTheme="minorEastAsia" w:hint="eastAsia"/>
+          <w:noProof/>
+          <w:sz w:val="24"/>
+          <w:szCs w:val="24"/>
+        </w:rPr>
+        <w:drawing>
+          <wp:inline distT="0" distB="0" distL="0" distR="0" wp14:anchorId="6267B0FA" wp14:editId="0974B273">
+            <wp:extent cx="5400040" cy="2752725"/>
+            <wp:effectExtent l="0" t="0" r="0" b="9525"/>
+            <wp:docPr id="5" name="图片 5" descr="图片包含 屏幕截图&#10;&#10;描述已自动生成"/>
+            <wp:cNvGraphicFramePr>
+              <a:graphicFrameLocks xmlns:a="http://schemas.openxmlformats.org/drawingml/2006/main" noChangeAspect="1"/>
+            </wp:cNvGraphicFramePr>
+            <a:graphic xmlns:a="http://schemas.openxmlformats.org/drawingml/2006/main">
+              <a:graphicData uri="http://schemas.openxmlformats.org/drawingml/2006/picture">
+                <pic:pic xmlns:pic="http://schemas.openxmlformats.org/drawingml/2006/picture">
+                  <pic:nvPicPr>
+                    <pic:cNvPr id="5" name="方案框2.png"/>
+                    <pic:cNvPicPr/>
+                  </pic:nvPicPr>
+                  <pic:blipFill rotWithShape="1">
+                    <a:blip r:embed="rId17">
+                      <a:extLst>
+                        <a:ext uri="{28A0092B-C50C-407E-A947-70E740481C1C}">
+                          <a14:useLocalDpi xmlns:a14="http://schemas.microsoft.com/office/drawing/2010/main" val="0"/>
+                        </a:ext>
+                      </a:extLst>
+                    </a:blip>
+                    <a:srcRect t="9417" b="12825"/>
+                    <a:stretch/>
+                  </pic:blipFill>
+                  <pic:spPr bwMode="auto">
+                    <a:xfrm>
+                      <a:off x="0" y="0"/>
+                      <a:ext cx="5400040" cy="2752725"/>
+                    </a:xfrm>
+                    <a:prstGeom prst="rect">
+                      <a:avLst/>
+                    </a:prstGeom>
+                    <a:ln>
+                      <a:noFill/>
+                    </a:ln>
+                    <a:extLst>
+                      <a:ext uri="{53640926-AAD7-44D8-BBD7-CCE9431645EC}">
+                        <a14:shadowObscured xmlns:a14="http://schemas.microsoft.com/office/drawing/2010/main"/>
+                      </a:ext>
+                    </a:extLst>
+                  </pic:spPr>
+                </pic:pic>
+              </a:graphicData>
+            </a:graphic>
+          </wp:inline>
+        </w:drawing>
       </w:r>
     </w:p>
     <w:p>
@@ -8371,7 +8413,307 @@
           <w:sz w:val="24"/>
           <w:szCs w:val="24"/>
         </w:rPr>
-        <w:t>表3</w:t>
+        <w:t>图3</w:t>
+      </w:r>
+      <w:r>
+        <w:rPr>
+          <w:rFonts w:asciiTheme="minorEastAsia" w:hAnsiTheme="minorEastAsia"/>
+          <w:sz w:val="24"/>
+          <w:szCs w:val="24"/>
+        </w:rPr>
+        <w:t xml:space="preserve">.2.1 </w:t>
+      </w:r>
+      <w:r>
+        <w:rPr>
+          <w:rFonts w:asciiTheme="minorEastAsia" w:hAnsiTheme="minorEastAsia" w:hint="eastAsia"/>
+          <w:sz w:val="24"/>
+          <w:szCs w:val="24"/>
+        </w:rPr>
+        <w:t>神经网络病灶检测算法实现框图</w:t>
+      </w:r>
+    </w:p>
+    <w:p>
+      <w:pPr>
+        <w:spacing w:afterLines="50" w:after="156" w:line="360" w:lineRule="auto"/>
+        <w:ind w:firstLineChars="200" w:firstLine="480"/>
+        <w:rPr>
+          <w:rFonts w:asciiTheme="minorEastAsia" w:hAnsiTheme="minorEastAsia"/>
+          <w:sz w:val="24"/>
+          <w:szCs w:val="24"/>
+        </w:rPr>
+      </w:pPr>
+      <w:r>
+        <w:rPr>
+          <w:rFonts w:asciiTheme="minorEastAsia" w:hAnsiTheme="minorEastAsia" w:hint="eastAsia"/>
+          <w:sz w:val="24"/>
+          <w:szCs w:val="24"/>
+        </w:rPr>
+        <w:t>由图可知，本方案实行左上角的预搭建过程，即搭建一个简易的神经网络，包</w:t>
+      </w:r>
+      <w:r>
+        <w:rPr>
+          <w:rFonts w:asciiTheme="minorEastAsia" w:hAnsiTheme="minorEastAsia" w:hint="eastAsia"/>
+          <w:sz w:val="24"/>
+          <w:szCs w:val="24"/>
+        </w:rPr>
+        <w:lastRenderedPageBreak/>
+        <w:t>含CNN神经网络的基本结构，然后自制简易数据集进行初训练，在此基础上对网络结构进行调整和修改。接着对所搜集到的真实医学CT图像数据集进行处理，将1</w:t>
+      </w:r>
+      <w:r>
+        <w:rPr>
+          <w:rFonts w:asciiTheme="minorEastAsia" w:hAnsiTheme="minorEastAsia"/>
+          <w:sz w:val="24"/>
+          <w:szCs w:val="24"/>
+        </w:rPr>
+        <w:t>000</w:t>
+      </w:r>
+      <w:r>
+        <w:rPr>
+          <w:rFonts w:asciiTheme="minorEastAsia" w:hAnsiTheme="minorEastAsia" w:hint="eastAsia"/>
+          <w:sz w:val="24"/>
+          <w:szCs w:val="24"/>
+        </w:rPr>
+        <w:t>余个病人的肺部CT图像进行分析，并了解肺结节的识别规则，进行真实数据集的构建和生成。最后将</w:t>
+      </w:r>
+      <w:r>
+        <w:rPr>
+          <w:rFonts w:asciiTheme="minorEastAsia" w:hAnsiTheme="minorEastAsia" w:hint="eastAsia"/>
+          <w:sz w:val="24"/>
+          <w:szCs w:val="24"/>
+        </w:rPr>
+        <w:t>真实数据喂入网络进行训练，并逐步分析改进网络的参数结构，最后对网络训练结果进行检验和分析。</w:t>
+      </w:r>
+    </w:p>
+    <w:p>
+      <w:pPr>
+        <w:spacing w:afterLines="50" w:after="156" w:line="360" w:lineRule="auto"/>
+        <w:ind w:firstLineChars="200" w:firstLine="480"/>
+        <w:rPr>
+          <w:rFonts w:asciiTheme="minorEastAsia" w:hAnsiTheme="minorEastAsia"/>
+          <w:sz w:val="24"/>
+          <w:szCs w:val="24"/>
+        </w:rPr>
+      </w:pPr>
+    </w:p>
+    <w:p>
+      <w:pPr>
+        <w:pStyle w:val="1"/>
+      </w:pPr>
+      <w:bookmarkStart w:id="15" w:name="_Toc12809955"/>
+      <w:r>
+        <w:rPr>
+          <w:rFonts w:hint="eastAsia"/>
+        </w:rPr>
+        <w:t>第</w:t>
+      </w:r>
+      <w:r>
+        <w:rPr>
+          <w:rFonts w:hint="eastAsia"/>
+        </w:rPr>
+        <w:t>四</w:t>
+      </w:r>
+      <w:r>
+        <w:rPr>
+          <w:rFonts w:hint="eastAsia"/>
+        </w:rPr>
+        <w:t>章</w:t>
+      </w:r>
+      <w:r>
+        <w:rPr>
+          <w:rFonts w:hint="eastAsia"/>
+        </w:rPr>
+        <w:t xml:space="preserve"> </w:t>
+      </w:r>
+      <w:r>
+        <w:rPr>
+          <w:rFonts w:hint="eastAsia"/>
+        </w:rPr>
+        <w:t>基于</w:t>
+      </w:r>
+      <w:r>
+        <w:t>MATLAB</w:t>
+      </w:r>
+      <w:r>
+        <w:rPr>
+          <w:rFonts w:hint="eastAsia"/>
+        </w:rPr>
+        <w:t>的</w:t>
+      </w:r>
+      <w:r>
+        <w:rPr>
+          <w:rFonts w:hint="eastAsia"/>
+        </w:rPr>
+        <w:t>医学图像检测</w:t>
+      </w:r>
+      <w:r>
+        <w:rPr>
+          <w:rFonts w:hint="eastAsia"/>
+        </w:rPr>
+        <w:t>算法实现</w:t>
+      </w:r>
+      <w:bookmarkEnd w:id="15"/>
+    </w:p>
+    <w:p>
+      <w:pPr>
+        <w:pStyle w:val="2"/>
+        <w:tabs>
+          <w:tab w:val="center" w:pos="4479"/>
+        </w:tabs>
+        <w:jc w:val="both"/>
+      </w:pPr>
+      <w:r>
+        <w:tab/>
+      </w:r>
+      <w:bookmarkStart w:id="16" w:name="_Toc12809956"/>
+      <w:r>
+        <w:t>4</w:t>
+      </w:r>
+      <w:r>
+        <w:rPr>
+          <w:rFonts w:hint="eastAsia"/>
+        </w:rPr>
+        <w:t>.</w:t>
+      </w:r>
+      <w:r>
+        <w:t>1</w:t>
+      </w:r>
+      <w:r>
+        <w:rPr>
+          <w:rFonts w:hint="eastAsia"/>
+        </w:rPr>
+        <w:t xml:space="preserve"> </w:t>
+      </w:r>
+      <w:r>
+        <w:rPr>
+          <w:rFonts w:hint="eastAsia"/>
+        </w:rPr>
+        <w:t>CNN卷积</w:t>
+      </w:r>
+      <w:r>
+        <w:rPr>
+          <w:rFonts w:hint="eastAsia"/>
+        </w:rPr>
+        <w:t>神经网络搭建</w:t>
+      </w:r>
+      <w:bookmarkEnd w:id="16"/>
+    </w:p>
+    <w:p>
+      <w:pPr>
+        <w:spacing w:afterLines="50" w:after="156" w:line="360" w:lineRule="auto"/>
+        <w:ind w:firstLineChars="200" w:firstLine="480"/>
+        <w:rPr>
+          <w:rFonts w:asciiTheme="minorEastAsia" w:hAnsiTheme="minorEastAsia"/>
+          <w:sz w:val="24"/>
+          <w:szCs w:val="24"/>
+        </w:rPr>
+      </w:pPr>
+      <w:r>
+        <w:rPr>
+          <w:rFonts w:asciiTheme="minorEastAsia" w:hAnsiTheme="minorEastAsia" w:hint="eastAsia"/>
+          <w:sz w:val="24"/>
+          <w:szCs w:val="24"/>
+        </w:rPr>
+        <w:t>CNN卷积神经网络搭建的</w:t>
+      </w:r>
+      <w:r>
+        <w:rPr>
+          <w:rFonts w:asciiTheme="minorEastAsia" w:hAnsiTheme="minorEastAsia" w:hint="eastAsia"/>
+          <w:sz w:val="24"/>
+          <w:szCs w:val="24"/>
+        </w:rPr>
+        <w:t>具体步骤</w:t>
+      </w:r>
+      <w:r>
+        <w:rPr>
+          <w:rFonts w:asciiTheme="minorEastAsia" w:hAnsiTheme="minorEastAsia" w:hint="eastAsia"/>
+          <w:sz w:val="24"/>
+          <w:szCs w:val="24"/>
+        </w:rPr>
+        <w:t>为，首先</w:t>
+      </w:r>
+      <w:r>
+        <w:rPr>
+          <w:rFonts w:asciiTheme="minorEastAsia" w:hAnsiTheme="minorEastAsia" w:hint="eastAsia"/>
+          <w:sz w:val="24"/>
+          <w:szCs w:val="24"/>
+        </w:rPr>
+        <w:t>对网络进行初始化，规定相关参数及其含义对应关系如表</w:t>
+      </w:r>
+      <w:r>
+        <w:rPr>
+          <w:rFonts w:asciiTheme="minorEastAsia" w:hAnsiTheme="minorEastAsia"/>
+          <w:sz w:val="24"/>
+          <w:szCs w:val="24"/>
+        </w:rPr>
+        <w:t>4</w:t>
+      </w:r>
+      <w:r>
+        <w:rPr>
+          <w:rFonts w:asciiTheme="minorEastAsia" w:hAnsiTheme="minorEastAsia"/>
+          <w:sz w:val="24"/>
+          <w:szCs w:val="24"/>
+        </w:rPr>
+        <w:t>.</w:t>
+      </w:r>
+      <w:r>
+        <w:rPr>
+          <w:rFonts w:asciiTheme="minorEastAsia" w:hAnsiTheme="minorEastAsia" w:hint="eastAsia"/>
+          <w:sz w:val="24"/>
+          <w:szCs w:val="24"/>
+        </w:rPr>
+        <w:t>1</w:t>
+      </w:r>
+      <w:r>
+        <w:rPr>
+          <w:rFonts w:asciiTheme="minorEastAsia" w:hAnsiTheme="minorEastAsia" w:hint="eastAsia"/>
+          <w:sz w:val="24"/>
+          <w:szCs w:val="24"/>
+        </w:rPr>
+        <w:t>.</w:t>
+      </w:r>
+      <w:r>
+        <w:rPr>
+          <w:rFonts w:asciiTheme="minorEastAsia" w:hAnsiTheme="minorEastAsia"/>
+          <w:sz w:val="24"/>
+          <w:szCs w:val="24"/>
+        </w:rPr>
+        <w:t>1</w:t>
+      </w:r>
+      <w:r>
+        <w:rPr>
+          <w:rFonts w:asciiTheme="minorEastAsia" w:hAnsiTheme="minorEastAsia" w:hint="eastAsia"/>
+          <w:sz w:val="24"/>
+          <w:szCs w:val="24"/>
+        </w:rPr>
+        <w:t>所示。</w:t>
+      </w:r>
+    </w:p>
+    <w:p>
+      <w:pPr>
+        <w:spacing w:afterLines="50" w:after="156" w:line="360" w:lineRule="auto"/>
+        <w:ind w:firstLineChars="200" w:firstLine="480"/>
+        <w:jc w:val="center"/>
+        <w:rPr>
+          <w:rFonts w:asciiTheme="minorEastAsia" w:hAnsiTheme="minorEastAsia"/>
+          <w:sz w:val="24"/>
+          <w:szCs w:val="24"/>
+        </w:rPr>
+      </w:pPr>
+      <w:r>
+        <w:rPr>
+          <w:rFonts w:asciiTheme="minorEastAsia" w:hAnsiTheme="minorEastAsia" w:hint="eastAsia"/>
+          <w:sz w:val="24"/>
+          <w:szCs w:val="24"/>
+        </w:rPr>
+        <w:t>表</w:t>
+      </w:r>
+      <w:r>
+        <w:rPr>
+          <w:rFonts w:asciiTheme="minorEastAsia" w:hAnsiTheme="minorEastAsia"/>
+          <w:sz w:val="24"/>
+          <w:szCs w:val="24"/>
+        </w:rPr>
+        <w:t>4</w:t>
       </w:r>
       <w:r>
         <w:rPr>
@@ -9105,43 +9447,7 @@
           <w:sz w:val="24"/>
           <w:szCs w:val="24"/>
         </w:rPr>
-        <w:t>随机</w:t>
-      </w:r>
-      <w:proofErr w:type="gramStart"/>
-      <w:r>
-        <w:rPr>
-          <w:rFonts w:asciiTheme="minorEastAsia" w:hAnsiTheme="minorEastAsia" w:hint="eastAsia"/>
-          <w:sz w:val="24"/>
-          <w:szCs w:val="24"/>
-        </w:rPr>
-        <w:t>选取第</w:t>
-      </w:r>
-      <w:proofErr w:type="gramEnd"/>
-      <w:r>
-        <w:rPr>
-          <w:rFonts w:asciiTheme="minorEastAsia" w:hAnsiTheme="minorEastAsia" w:hint="eastAsia"/>
-          <w:sz w:val="24"/>
-          <w:szCs w:val="24"/>
-        </w:rPr>
-        <w:t>k</w:t>
-      </w:r>
-      <w:proofErr w:type="gramStart"/>
-      <w:r>
-        <w:rPr>
-          <w:rFonts w:asciiTheme="minorEastAsia" w:hAnsiTheme="minorEastAsia" w:hint="eastAsia"/>
-          <w:sz w:val="24"/>
-          <w:szCs w:val="24"/>
-        </w:rPr>
-        <w:t>个</w:t>
-      </w:r>
-      <w:proofErr w:type="gramEnd"/>
-      <w:r>
-        <w:rPr>
-          <w:rFonts w:asciiTheme="minorEastAsia" w:hAnsiTheme="minorEastAsia" w:hint="eastAsia"/>
-          <w:sz w:val="24"/>
-          <w:szCs w:val="24"/>
-        </w:rPr>
-        <w:t>输入样本及对应的期望输出</w:t>
+        <w:t>随机选取第k个输入样本及对应的期望输出</w:t>
       </w:r>
       <w:r>
         <w:rPr>
@@ -9504,7 +9810,10 @@
         <w:t>（</w:t>
       </w:r>
       <w:r>
-        <w:t>3.1.1</w:t>
+        <w:t>4</w:t>
+      </w:r>
+      <w:r>
+        <w:t>.1.1</w:t>
       </w:r>
       <w:r>
         <w:rPr>
@@ -9531,9 +9840,13 @@
       <w:pPr>
         <w:pStyle w:val="2"/>
       </w:pPr>
-      <w:bookmarkStart w:id="14" w:name="_Toc12623771"/>
-      <w:r>
-        <w:t>3.2</w:t>
+      <w:bookmarkStart w:id="17" w:name="_Toc12809957"/>
+      <w:r>
+        <w:lastRenderedPageBreak/>
+        <w:t>4.</w:t>
+      </w:r>
+      <w:r>
+        <w:t>2</w:t>
       </w:r>
       <w:r>
         <w:t xml:space="preserve"> </w:t>
@@ -9550,7 +9863,7 @@
         </w:rPr>
         <w:t>数据集制作</w:t>
       </w:r>
-      <w:bookmarkEnd w:id="14"/>
+      <w:bookmarkEnd w:id="17"/>
     </w:p>
     <w:p>
       <w:pPr>
@@ -9603,16 +9916,7 @@
           <w:sz w:val="24"/>
           <w:szCs w:val="24"/>
         </w:rPr>
-        <w:t>医学病灶图像即为肺癌前期的肺结节图像，表现形式为圆滑的肉组织，在CT</w:t>
-      </w:r>
-      <w:r>
-        <w:rPr>
-          <w:rFonts w:asciiTheme="minorEastAsia" w:hAnsiTheme="minorEastAsia" w:hint="eastAsia"/>
-          <w:sz w:val="24"/>
-          <w:szCs w:val="24"/>
-        </w:rPr>
-        <w:lastRenderedPageBreak/>
-        <w:t>图像中与肺部空腔以及骨骼、软组织等有较明显的区分，但一些小的肺结节较难发现，具体特点为容易和肺部毛细血管混淆在一起</w:t>
+        <w:t>医学病灶图像即为肺癌前期的肺结节图像，表现形式为圆滑的肉组织，在CT图像中与肺部空腔以及骨骼、软组织等有较明显的区分，但一些小的肺结节较难发现，具体特点为容易和肺部毛细血管混淆在一起</w:t>
       </w:r>
       <w:r>
         <w:rPr>
@@ -9636,6 +9940,70 @@
       <w:r>
         <w:rPr>
           <w:rFonts w:asciiTheme="minorEastAsia" w:hAnsiTheme="minorEastAsia" w:hint="eastAsia"/>
+          <w:noProof/>
+          <w:sz w:val="24"/>
+          <w:szCs w:val="24"/>
+        </w:rPr>
+        <w:drawing>
+          <wp:anchor distT="0" distB="0" distL="114300" distR="114300" simplePos="0" relativeHeight="251669504" behindDoc="0" locked="0" layoutInCell="1" allowOverlap="1" wp14:anchorId="307BB28F" wp14:editId="34042C43">
+            <wp:simplePos x="0" y="0"/>
+            <wp:positionH relativeFrom="margin">
+              <wp:align>right</wp:align>
+            </wp:positionH>
+            <wp:positionV relativeFrom="paragraph">
+              <wp:posOffset>1324610</wp:posOffset>
+            </wp:positionV>
+            <wp:extent cx="5400040" cy="2695575"/>
+            <wp:effectExtent l="0" t="0" r="0" b="9525"/>
+            <wp:wrapTopAndBottom/>
+            <wp:docPr id="7" name="图片 7"/>
+            <wp:cNvGraphicFramePr>
+              <a:graphicFrameLocks xmlns:a="http://schemas.openxmlformats.org/drawingml/2006/main" noChangeAspect="1"/>
+            </wp:cNvGraphicFramePr>
+            <a:graphic xmlns:a="http://schemas.openxmlformats.org/drawingml/2006/main">
+              <a:graphicData uri="http://schemas.openxmlformats.org/drawingml/2006/picture">
+                <pic:pic xmlns:pic="http://schemas.openxmlformats.org/drawingml/2006/picture">
+                  <pic:nvPicPr>
+                    <pic:cNvPr id="7" name="数据.png"/>
+                    <pic:cNvPicPr/>
+                  </pic:nvPicPr>
+                  <pic:blipFill rotWithShape="1">
+                    <a:blip r:embed="rId18" cstate="print">
+                      <a:extLst>
+                        <a:ext uri="{28A0092B-C50C-407E-A947-70E740481C1C}">
+                          <a14:useLocalDpi xmlns:a14="http://schemas.microsoft.com/office/drawing/2010/main" val="0"/>
+                        </a:ext>
+                      </a:extLst>
+                    </a:blip>
+                    <a:srcRect b="3369"/>
+                    <a:stretch/>
+                  </pic:blipFill>
+                  <pic:spPr bwMode="auto">
+                    <a:xfrm>
+                      <a:off x="0" y="0"/>
+                      <a:ext cx="5400040" cy="2695575"/>
+                    </a:xfrm>
+                    <a:prstGeom prst="rect">
+                      <a:avLst/>
+                    </a:prstGeom>
+                    <a:ln>
+                      <a:noFill/>
+                    </a:ln>
+                    <a:extLst>
+                      <a:ext uri="{53640926-AAD7-44D8-BBD7-CCE9431645EC}">
+                        <a14:shadowObscured xmlns:a14="http://schemas.microsoft.com/office/drawing/2010/main"/>
+                      </a:ext>
+                    </a:extLst>
+                  </pic:spPr>
+                </pic:pic>
+              </a:graphicData>
+            </a:graphic>
+          </wp:anchor>
+        </w:drawing>
+      </w:r>
+      <w:r>
+        <w:rPr>
+          <w:rFonts w:asciiTheme="minorEastAsia" w:hAnsiTheme="minorEastAsia" w:hint="eastAsia"/>
           <w:sz w:val="24"/>
           <w:szCs w:val="24"/>
         </w:rPr>
@@ -9687,18 +10055,8 @@
           <w:sz w:val="24"/>
           <w:szCs w:val="24"/>
         </w:rPr>
-        <w:t>.</w:t>
-      </w:r>
-      <w:proofErr w:type="spellStart"/>
-      <w:r>
-        <w:rPr>
-          <w:rFonts w:asciiTheme="minorEastAsia" w:hAnsiTheme="minorEastAsia"/>
-          <w:sz w:val="24"/>
-          <w:szCs w:val="24"/>
-        </w:rPr>
-        <w:t>npy</w:t>
-      </w:r>
-      <w:proofErr w:type="spellEnd"/>
+        <w:t>.npy</w:t>
+      </w:r>
       <w:r>
         <w:rPr>
           <w:rFonts w:asciiTheme="minorEastAsia" w:hAnsiTheme="minorEastAsia" w:hint="eastAsia"/>
@@ -9721,7 +10079,58 @@
           <w:sz w:val="24"/>
           <w:szCs w:val="24"/>
         </w:rPr>
-        <w:t>下面将介绍训练数据集的构建过程。</w:t>
+        <w:t>如图4</w:t>
+      </w:r>
+      <w:r>
+        <w:rPr>
+          <w:rFonts w:asciiTheme="minorEastAsia" w:hAnsiTheme="minorEastAsia"/>
+          <w:sz w:val="24"/>
+          <w:szCs w:val="24"/>
+        </w:rPr>
+        <w:t>.2.1</w:t>
+      </w:r>
+      <w:r>
+        <w:rPr>
+          <w:rFonts w:asciiTheme="minorEastAsia" w:hAnsiTheme="minorEastAsia" w:hint="eastAsia"/>
+          <w:sz w:val="24"/>
+          <w:szCs w:val="24"/>
+        </w:rPr>
+        <w:t>所示，此即为通过算法转换后的可视化CT图像。</w:t>
+      </w:r>
+    </w:p>
+    <w:p>
+      <w:pPr>
+        <w:spacing w:afterLines="50" w:after="156" w:line="360" w:lineRule="auto"/>
+        <w:jc w:val="center"/>
+        <w:rPr>
+          <w:rFonts w:asciiTheme="minorEastAsia" w:hAnsiTheme="minorEastAsia"/>
+          <w:sz w:val="24"/>
+          <w:szCs w:val="24"/>
+        </w:rPr>
+      </w:pPr>
+      <w:r>
+        <w:rPr>
+          <w:rFonts w:asciiTheme="minorEastAsia" w:hAnsiTheme="minorEastAsia" w:hint="eastAsia"/>
+          <w:sz w:val="24"/>
+          <w:szCs w:val="24"/>
+        </w:rPr>
+        <w:t>图</w:t>
+      </w:r>
+      <w:r>
+        <w:rPr>
+          <w:rFonts w:asciiTheme="minorEastAsia" w:hAnsiTheme="minorEastAsia"/>
+          <w:sz w:val="24"/>
+          <w:szCs w:val="24"/>
+        </w:rPr>
+        <w:t xml:space="preserve">4.2.1 </w:t>
+      </w:r>
+      <w:r>
+        <w:rPr>
+          <w:rFonts w:asciiTheme="minorEastAsia" w:hAnsiTheme="minorEastAsia" w:hint="eastAsia"/>
+          <w:sz w:val="24"/>
+          <w:szCs w:val="24"/>
+        </w:rPr>
+        <w:t>肺部CT图像原始数据</w:t>
       </w:r>
     </w:p>
     <w:p>
@@ -9740,83 +10149,15 @@
           <w:sz w:val="24"/>
           <w:szCs w:val="24"/>
         </w:rPr>
-        <w:t>第一步：首先利用</w:t>
-      </w:r>
-      <w:r>
-        <w:rPr>
-          <w:rFonts w:asciiTheme="minorEastAsia" w:hAnsiTheme="minorEastAsia" w:hint="eastAsia"/>
-          <w:sz w:val="24"/>
-          <w:szCs w:val="24"/>
-        </w:rPr>
-        <w:t>医学图像处理算法</w:t>
-      </w:r>
-      <w:proofErr w:type="spellStart"/>
-      <w:r>
-        <w:rPr>
-          <w:rFonts w:asciiTheme="minorEastAsia" w:hAnsiTheme="minorEastAsia" w:hint="eastAsia"/>
-          <w:sz w:val="24"/>
-          <w:szCs w:val="24"/>
-        </w:rPr>
-        <w:t>SimpleITK</w:t>
-      </w:r>
-      <w:proofErr w:type="spellEnd"/>
-      <w:r>
-        <w:rPr>
-          <w:rFonts w:asciiTheme="minorEastAsia" w:hAnsiTheme="minorEastAsia" w:hint="eastAsia"/>
-          <w:sz w:val="24"/>
-          <w:szCs w:val="24"/>
-        </w:rPr>
-        <w:t>将.</w:t>
-      </w:r>
-      <w:proofErr w:type="spellStart"/>
-      <w:r>
-        <w:rPr>
-          <w:rFonts w:asciiTheme="minorEastAsia" w:hAnsiTheme="minorEastAsia"/>
-          <w:sz w:val="24"/>
-          <w:szCs w:val="24"/>
-        </w:rPr>
-        <w:t>mhd</w:t>
-      </w:r>
-      <w:proofErr w:type="spellEnd"/>
-      <w:r>
-        <w:rPr>
-          <w:rFonts w:asciiTheme="minorEastAsia" w:hAnsiTheme="minorEastAsia" w:hint="eastAsia"/>
-          <w:sz w:val="24"/>
-          <w:szCs w:val="24"/>
-        </w:rPr>
-        <w:t>格式的文件读入程序，使用其数据内包含的竖向CT扫描图像集和结节具体位置信息</w:t>
-      </w:r>
-      <w:r>
-        <w:rPr>
-          <w:rFonts w:asciiTheme="minorEastAsia" w:hAnsiTheme="minorEastAsia" w:hint="eastAsia"/>
-          <w:sz w:val="24"/>
-          <w:szCs w:val="24"/>
-        </w:rPr>
-        <w:t>，进行坐标转换</w:t>
-      </w:r>
-      <w:r>
-        <w:rPr>
-          <w:rFonts w:asciiTheme="minorEastAsia" w:hAnsiTheme="minorEastAsia" w:hint="eastAsia"/>
-          <w:sz w:val="24"/>
-          <w:szCs w:val="24"/>
-        </w:rPr>
-        <w:t>，</w:t>
-      </w:r>
-      <w:r>
-        <w:rPr>
-          <w:rFonts w:asciiTheme="minorEastAsia" w:hAnsiTheme="minorEastAsia" w:hint="eastAsia"/>
-          <w:sz w:val="24"/>
-          <w:szCs w:val="24"/>
-        </w:rPr>
-        <w:t>并</w:t>
-      </w:r>
-      <w:r>
-        <w:rPr>
-          <w:rFonts w:asciiTheme="minorEastAsia" w:hAnsiTheme="minorEastAsia" w:hint="eastAsia"/>
-          <w:sz w:val="24"/>
-          <w:szCs w:val="24"/>
-        </w:rPr>
-        <w:t>将结节所在位置找出。</w:t>
+        <w:t>下面将介绍训练数据集的构建过程</w:t>
+      </w:r>
+      <w:r>
+        <w:rPr>
+          <w:rFonts w:asciiTheme="minorEastAsia" w:hAnsiTheme="minorEastAsia" w:hint="eastAsia"/>
+          <w:sz w:val="24"/>
+          <w:szCs w:val="24"/>
+        </w:rPr>
+        <w:t>：</w:t>
       </w:r>
     </w:p>
     <w:p>
@@ -9835,154 +10176,191 @@
           <w:sz w:val="24"/>
           <w:szCs w:val="24"/>
         </w:rPr>
-        <w:t>第二步：</w:t>
-      </w:r>
-      <w:r>
-        <w:rPr>
-          <w:rFonts w:asciiTheme="minorEastAsia" w:hAnsiTheme="minorEastAsia" w:hint="eastAsia"/>
-          <w:sz w:val="24"/>
-          <w:szCs w:val="24"/>
-        </w:rPr>
-        <w:t>为了得到5</w:t>
-      </w:r>
-      <w:r>
-        <w:rPr>
-          <w:rFonts w:asciiTheme="minorEastAsia" w:hAnsiTheme="minorEastAsia"/>
-          <w:sz w:val="24"/>
-          <w:szCs w:val="24"/>
-        </w:rPr>
-        <w:t>0</w:t>
-      </w:r>
-      <w:r>
-        <w:rPr>
-          <w:rFonts w:asciiTheme="minorEastAsia" w:hAnsiTheme="minorEastAsia" w:hint="eastAsia"/>
-          <w:sz w:val="24"/>
-          <w:szCs w:val="24"/>
-        </w:rPr>
-        <w:t>*</w:t>
-      </w:r>
-      <w:r>
-        <w:rPr>
-          <w:rFonts w:asciiTheme="minorEastAsia" w:hAnsiTheme="minorEastAsia"/>
-          <w:sz w:val="24"/>
-          <w:szCs w:val="24"/>
-        </w:rPr>
-        <w:t>50</w:t>
-      </w:r>
-      <w:r>
-        <w:rPr>
-          <w:rFonts w:asciiTheme="minorEastAsia" w:hAnsiTheme="minorEastAsia" w:hint="eastAsia"/>
-          <w:sz w:val="24"/>
-          <w:szCs w:val="24"/>
-        </w:rPr>
-        <w:t>像素大小的医学图像，将结节信息中的结节</w:t>
-      </w:r>
-      <w:r>
-        <w:rPr>
-          <w:rFonts w:asciiTheme="minorEastAsia" w:hAnsiTheme="minorEastAsia" w:hint="eastAsia"/>
-          <w:sz w:val="24"/>
-          <w:szCs w:val="24"/>
-        </w:rPr>
-        <w:t>几何</w:t>
-      </w:r>
-      <w:r>
-        <w:rPr>
-          <w:rFonts w:asciiTheme="minorEastAsia" w:hAnsiTheme="minorEastAsia" w:hint="eastAsia"/>
-          <w:sz w:val="24"/>
-          <w:szCs w:val="24"/>
-        </w:rPr>
-        <w:t>中心位置定义为锚点，然后计算出以此为中心的</w:t>
-      </w:r>
-      <w:r>
-        <w:rPr>
-          <w:rFonts w:asciiTheme="minorEastAsia" w:hAnsiTheme="minorEastAsia" w:hint="eastAsia"/>
-          <w:sz w:val="24"/>
-          <w:szCs w:val="24"/>
-        </w:rPr>
-        <w:t>5</w:t>
-      </w:r>
-      <w:r>
-        <w:rPr>
-          <w:rFonts w:asciiTheme="minorEastAsia" w:hAnsiTheme="minorEastAsia"/>
-          <w:sz w:val="24"/>
-          <w:szCs w:val="24"/>
-        </w:rPr>
-        <w:t>0</w:t>
-      </w:r>
-      <w:r>
-        <w:rPr>
-          <w:rFonts w:asciiTheme="minorEastAsia" w:hAnsiTheme="minorEastAsia" w:hint="eastAsia"/>
-          <w:sz w:val="24"/>
-          <w:szCs w:val="24"/>
-        </w:rPr>
-        <w:t>*</w:t>
-      </w:r>
-      <w:r>
-        <w:rPr>
-          <w:rFonts w:asciiTheme="minorEastAsia" w:hAnsiTheme="minorEastAsia"/>
-          <w:sz w:val="24"/>
-          <w:szCs w:val="24"/>
-        </w:rPr>
-        <w:t>50</w:t>
-      </w:r>
-      <w:r>
-        <w:rPr>
-          <w:rFonts w:asciiTheme="minorEastAsia" w:hAnsiTheme="minorEastAsia" w:hint="eastAsia"/>
-          <w:sz w:val="24"/>
-          <w:szCs w:val="24"/>
-        </w:rPr>
-        <w:t>正方形窗口左上角端点的位置，构建mask函数将</w:t>
-      </w:r>
-      <w:r>
-        <w:rPr>
-          <w:rFonts w:asciiTheme="minorEastAsia" w:hAnsiTheme="minorEastAsia" w:hint="eastAsia"/>
-          <w:sz w:val="24"/>
-          <w:szCs w:val="24"/>
-        </w:rPr>
-        <w:t>图像切出。</w:t>
+        <w:t>第一步：首先利用</w:t>
+      </w:r>
+      <w:r>
+        <w:rPr>
+          <w:rFonts w:asciiTheme="minorEastAsia" w:hAnsiTheme="minorEastAsia" w:hint="eastAsia"/>
+          <w:sz w:val="24"/>
+          <w:szCs w:val="24"/>
+        </w:rPr>
+        <w:t>医学图像处理算法SimpleITK将.</w:t>
+      </w:r>
+      <w:r>
+        <w:rPr>
+          <w:rFonts w:asciiTheme="minorEastAsia" w:hAnsiTheme="minorEastAsia"/>
+          <w:sz w:val="24"/>
+          <w:szCs w:val="24"/>
+        </w:rPr>
+        <w:t>mhd</w:t>
+      </w:r>
+      <w:r>
+        <w:rPr>
+          <w:rFonts w:asciiTheme="minorEastAsia" w:hAnsiTheme="minorEastAsia" w:hint="eastAsia"/>
+          <w:sz w:val="24"/>
+          <w:szCs w:val="24"/>
+        </w:rPr>
+        <w:t>格式的文件读入程序，使用其数据内包含的竖向CT扫描图像集和结节具体位置信息</w:t>
+      </w:r>
+      <w:r>
+        <w:rPr>
+          <w:rFonts w:asciiTheme="minorEastAsia" w:hAnsiTheme="minorEastAsia" w:hint="eastAsia"/>
+          <w:sz w:val="24"/>
+          <w:szCs w:val="24"/>
+        </w:rPr>
+        <w:t>，进行坐标转换</w:t>
+      </w:r>
+      <w:r>
+        <w:rPr>
+          <w:rFonts w:asciiTheme="minorEastAsia" w:hAnsiTheme="minorEastAsia" w:hint="eastAsia"/>
+          <w:sz w:val="24"/>
+          <w:szCs w:val="24"/>
+        </w:rPr>
+        <w:t>，</w:t>
+      </w:r>
+      <w:r>
+        <w:rPr>
+          <w:rFonts w:asciiTheme="minorEastAsia" w:hAnsiTheme="minorEastAsia" w:hint="eastAsia"/>
+          <w:sz w:val="24"/>
+          <w:szCs w:val="24"/>
+        </w:rPr>
+        <w:t>并</w:t>
+      </w:r>
+      <w:r>
+        <w:rPr>
+          <w:rFonts w:asciiTheme="minorEastAsia" w:hAnsiTheme="minorEastAsia" w:hint="eastAsia"/>
+          <w:sz w:val="24"/>
+          <w:szCs w:val="24"/>
+        </w:rPr>
+        <w:t>将结节所在位置找出。</w:t>
+      </w:r>
+      <w:r>
+        <w:rPr>
+          <w:rFonts w:asciiTheme="minorEastAsia" w:hAnsiTheme="minorEastAsia" w:hint="eastAsia"/>
+          <w:sz w:val="24"/>
+          <w:szCs w:val="24"/>
+        </w:rPr>
+        <w:t>如图4</w:t>
+      </w:r>
+      <w:r>
+        <w:rPr>
+          <w:rFonts w:asciiTheme="minorEastAsia" w:hAnsiTheme="minorEastAsia"/>
+          <w:sz w:val="24"/>
+          <w:szCs w:val="24"/>
+        </w:rPr>
+        <w:t>.2.2</w:t>
+      </w:r>
+      <w:r>
+        <w:rPr>
+          <w:rFonts w:asciiTheme="minorEastAsia" w:hAnsiTheme="minorEastAsia" w:hint="eastAsia"/>
+          <w:sz w:val="24"/>
+          <w:szCs w:val="24"/>
+        </w:rPr>
+        <w:t>所示，黄色矩形框中标注的即为可视化处理后</w:t>
+      </w:r>
+      <w:r>
+        <w:rPr>
+          <w:rFonts w:asciiTheme="minorEastAsia" w:hAnsiTheme="minorEastAsia" w:hint="eastAsia"/>
+          <w:sz w:val="24"/>
+          <w:szCs w:val="24"/>
+        </w:rPr>
+        <w:lastRenderedPageBreak/>
+        <w:t>的结节所在CT图像具体位置，后续即以此为基础进行数据集的构建。</w:t>
+      </w:r>
+    </w:p>
+    <w:p>
+      <w:pPr>
+        <w:spacing w:afterLines="50" w:after="156" w:line="360" w:lineRule="auto"/>
+        <w:rPr>
+          <w:rFonts w:asciiTheme="minorEastAsia" w:hAnsiTheme="minorEastAsia"/>
+          <w:sz w:val="24"/>
+          <w:szCs w:val="24"/>
+        </w:rPr>
+      </w:pPr>
+      <w:r>
+        <w:rPr>
+          <w:rFonts w:asciiTheme="minorEastAsia" w:hAnsiTheme="minorEastAsia" w:hint="eastAsia"/>
+          <w:noProof/>
+          <w:sz w:val="24"/>
+          <w:szCs w:val="24"/>
+        </w:rPr>
+        <w:drawing>
+          <wp:inline distT="0" distB="0" distL="0" distR="0" wp14:anchorId="2375C28E" wp14:editId="716339EA">
+            <wp:extent cx="5400040" cy="1983740"/>
+            <wp:effectExtent l="0" t="0" r="0" b="0"/>
+            <wp:docPr id="9" name="图片 9" descr="图片包含 照片, 展示&#10;&#10;描述已自动生成"/>
+            <wp:cNvGraphicFramePr>
+              <a:graphicFrameLocks xmlns:a="http://schemas.openxmlformats.org/drawingml/2006/main" noChangeAspect="1"/>
+            </wp:cNvGraphicFramePr>
+            <a:graphic xmlns:a="http://schemas.openxmlformats.org/drawingml/2006/main">
+              <a:graphicData uri="http://schemas.openxmlformats.org/drawingml/2006/picture">
+                <pic:pic xmlns:pic="http://schemas.openxmlformats.org/drawingml/2006/picture">
+                  <pic:nvPicPr>
+                    <pic:cNvPr id="9" name="数据2.png"/>
+                    <pic:cNvPicPr/>
+                  </pic:nvPicPr>
+                  <pic:blipFill>
+                    <a:blip r:embed="rId19" cstate="print">
+                      <a:extLst>
+                        <a:ext uri="{28A0092B-C50C-407E-A947-70E740481C1C}">
+                          <a14:useLocalDpi xmlns:a14="http://schemas.microsoft.com/office/drawing/2010/main" val="0"/>
+                        </a:ext>
+                      </a:extLst>
+                    </a:blip>
+                    <a:stretch>
+                      <a:fillRect/>
+                    </a:stretch>
+                  </pic:blipFill>
+                  <pic:spPr>
+                    <a:xfrm>
+                      <a:off x="0" y="0"/>
+                      <a:ext cx="5400040" cy="1983740"/>
+                    </a:xfrm>
+                    <a:prstGeom prst="rect">
+                      <a:avLst/>
+                    </a:prstGeom>
+                  </pic:spPr>
+                </pic:pic>
+              </a:graphicData>
+            </a:graphic>
+          </wp:inline>
+        </w:drawing>
       </w:r>
     </w:p>
     <w:p>
       <w:pPr>
         <w:spacing w:afterLines="50" w:after="156" w:line="360" w:lineRule="auto"/>
         <w:ind w:firstLineChars="200" w:firstLine="480"/>
-        <w:rPr>
-          <w:rFonts w:asciiTheme="minorEastAsia" w:hAnsiTheme="minorEastAsia"/>
-          <w:sz w:val="24"/>
-          <w:szCs w:val="24"/>
-        </w:rPr>
-      </w:pPr>
-      <w:r>
-        <w:rPr>
-          <w:rFonts w:asciiTheme="minorEastAsia" w:hAnsiTheme="minorEastAsia" w:hint="eastAsia"/>
-          <w:sz w:val="24"/>
-          <w:szCs w:val="24"/>
-        </w:rPr>
-        <w:t>第三步：</w:t>
-      </w:r>
-      <w:r>
-        <w:rPr>
-          <w:rFonts w:asciiTheme="minorEastAsia" w:hAnsiTheme="minorEastAsia" w:hint="eastAsia"/>
-          <w:sz w:val="24"/>
-          <w:szCs w:val="24"/>
-        </w:rPr>
-        <w:t>切割出不包含肺结节的图片用以训练网络，包括肺部空腔、软组织、骨骼等内容，数量和第二步总数一样</w:t>
-      </w:r>
-      <w:r>
-        <w:rPr>
-          <w:rFonts w:asciiTheme="minorEastAsia" w:hAnsiTheme="minorEastAsia" w:hint="eastAsia"/>
-          <w:sz w:val="24"/>
-          <w:szCs w:val="24"/>
-        </w:rPr>
-        <w:t>。</w:t>
-      </w:r>
-      <w:r>
-        <w:rPr>
-          <w:rFonts w:asciiTheme="minorEastAsia" w:hAnsiTheme="minorEastAsia" w:hint="eastAsia"/>
-          <w:sz w:val="24"/>
-          <w:szCs w:val="24"/>
-        </w:rPr>
-        <w:t>具体方法为以结节所在的正方形为边界切割出不包含结节的图像。</w:t>
+        <w:jc w:val="center"/>
+        <w:rPr>
+          <w:rFonts w:asciiTheme="minorEastAsia" w:hAnsiTheme="minorEastAsia"/>
+          <w:sz w:val="24"/>
+          <w:szCs w:val="24"/>
+        </w:rPr>
+      </w:pPr>
+      <w:r>
+        <w:rPr>
+          <w:rFonts w:asciiTheme="minorEastAsia" w:hAnsiTheme="minorEastAsia" w:hint="eastAsia"/>
+          <w:sz w:val="24"/>
+          <w:szCs w:val="24"/>
+        </w:rPr>
+        <w:t>图4</w:t>
+      </w:r>
+      <w:r>
+        <w:rPr>
+          <w:rFonts w:asciiTheme="minorEastAsia" w:hAnsiTheme="minorEastAsia"/>
+          <w:sz w:val="24"/>
+          <w:szCs w:val="24"/>
+        </w:rPr>
+        <w:t xml:space="preserve">.2.2 </w:t>
+      </w:r>
+      <w:r>
+        <w:rPr>
+          <w:rFonts w:asciiTheme="minorEastAsia" w:hAnsiTheme="minorEastAsia" w:hint="eastAsia"/>
+          <w:sz w:val="24"/>
+          <w:szCs w:val="24"/>
+        </w:rPr>
+        <w:t>肺结节所在CT图像数据</w:t>
       </w:r>
     </w:p>
     <w:p>
@@ -10001,120 +10379,278 @@
           <w:sz w:val="24"/>
           <w:szCs w:val="24"/>
         </w:rPr>
-        <w:t>由此得到训练所需的样本数据集，其包括</w:t>
-      </w:r>
-      <w:r>
-        <w:rPr>
-          <w:rFonts w:asciiTheme="minorEastAsia" w:hAnsiTheme="minorEastAsia"/>
-          <w:sz w:val="24"/>
-          <w:szCs w:val="24"/>
-        </w:rPr>
-        <w:t>800</w:t>
-      </w:r>
-      <w:r>
-        <w:rPr>
-          <w:rFonts w:asciiTheme="minorEastAsia" w:hAnsiTheme="minorEastAsia" w:hint="eastAsia"/>
-          <w:sz w:val="24"/>
-          <w:szCs w:val="24"/>
-        </w:rPr>
-        <w:t>位病人的</w:t>
-      </w:r>
-      <w:r>
-        <w:rPr>
-          <w:rFonts w:asciiTheme="minorEastAsia" w:hAnsiTheme="minorEastAsia" w:hint="eastAsia"/>
-          <w:sz w:val="24"/>
-          <w:szCs w:val="24"/>
-        </w:rPr>
-        <w:t>结节图像数据，以及不包含结节的图像。</w:t>
-      </w:r>
-    </w:p>
-    <w:p>
-      <w:pPr>
-        <w:pStyle w:val="2"/>
-      </w:pPr>
-      <w:bookmarkStart w:id="15" w:name="_Toc12623772"/>
-      <w:r>
-        <w:rPr>
-          <w:rFonts w:hint="eastAsia"/>
-        </w:rPr>
-        <w:t>3</w:t>
-      </w:r>
-      <w:r>
-        <w:t xml:space="preserve">.3 </w:t>
-      </w:r>
-      <w:r>
-        <w:rPr>
-          <w:rFonts w:hint="eastAsia"/>
-        </w:rPr>
-        <w:t>训练及预测结果</w:t>
-      </w:r>
-      <w:bookmarkEnd w:id="15"/>
+        <w:t>第二步：</w:t>
+      </w:r>
+      <w:r>
+        <w:rPr>
+          <w:rFonts w:asciiTheme="minorEastAsia" w:hAnsiTheme="minorEastAsia" w:hint="eastAsia"/>
+          <w:sz w:val="24"/>
+          <w:szCs w:val="24"/>
+        </w:rPr>
+        <w:t>为了得到5</w:t>
+      </w:r>
+      <w:r>
+        <w:rPr>
+          <w:rFonts w:asciiTheme="minorEastAsia" w:hAnsiTheme="minorEastAsia"/>
+          <w:sz w:val="24"/>
+          <w:szCs w:val="24"/>
+        </w:rPr>
+        <w:t>0</w:t>
+      </w:r>
+      <w:r>
+        <w:rPr>
+          <w:rFonts w:asciiTheme="minorEastAsia" w:hAnsiTheme="minorEastAsia" w:hint="eastAsia"/>
+          <w:sz w:val="24"/>
+          <w:szCs w:val="24"/>
+        </w:rPr>
+        <w:t>*</w:t>
+      </w:r>
+      <w:r>
+        <w:rPr>
+          <w:rFonts w:asciiTheme="minorEastAsia" w:hAnsiTheme="minorEastAsia"/>
+          <w:sz w:val="24"/>
+          <w:szCs w:val="24"/>
+        </w:rPr>
+        <w:t>50</w:t>
+      </w:r>
+      <w:r>
+        <w:rPr>
+          <w:rFonts w:asciiTheme="minorEastAsia" w:hAnsiTheme="minorEastAsia" w:hint="eastAsia"/>
+          <w:sz w:val="24"/>
+          <w:szCs w:val="24"/>
+        </w:rPr>
+        <w:t>像素大小的医学图像，将结节信息中的结节</w:t>
+      </w:r>
+      <w:r>
+        <w:rPr>
+          <w:rFonts w:asciiTheme="minorEastAsia" w:hAnsiTheme="minorEastAsia" w:hint="eastAsia"/>
+          <w:sz w:val="24"/>
+          <w:szCs w:val="24"/>
+        </w:rPr>
+        <w:t>几何</w:t>
+      </w:r>
+      <w:r>
+        <w:rPr>
+          <w:rFonts w:asciiTheme="minorEastAsia" w:hAnsiTheme="minorEastAsia" w:hint="eastAsia"/>
+          <w:sz w:val="24"/>
+          <w:szCs w:val="24"/>
+        </w:rPr>
+        <w:t>中心位置定义为锚点，然后计算出以此为中心的</w:t>
+      </w:r>
+      <w:r>
+        <w:rPr>
+          <w:rFonts w:asciiTheme="minorEastAsia" w:hAnsiTheme="minorEastAsia" w:hint="eastAsia"/>
+          <w:sz w:val="24"/>
+          <w:szCs w:val="24"/>
+        </w:rPr>
+        <w:t>5</w:t>
+      </w:r>
+      <w:r>
+        <w:rPr>
+          <w:rFonts w:asciiTheme="minorEastAsia" w:hAnsiTheme="minorEastAsia"/>
+          <w:sz w:val="24"/>
+          <w:szCs w:val="24"/>
+        </w:rPr>
+        <w:t>0</w:t>
+      </w:r>
+      <w:r>
+        <w:rPr>
+          <w:rFonts w:asciiTheme="minorEastAsia" w:hAnsiTheme="minorEastAsia" w:hint="eastAsia"/>
+          <w:sz w:val="24"/>
+          <w:szCs w:val="24"/>
+        </w:rPr>
+        <w:t>*</w:t>
+      </w:r>
+      <w:r>
+        <w:rPr>
+          <w:rFonts w:asciiTheme="minorEastAsia" w:hAnsiTheme="minorEastAsia"/>
+          <w:sz w:val="24"/>
+          <w:szCs w:val="24"/>
+        </w:rPr>
+        <w:t>50</w:t>
+      </w:r>
+      <w:r>
+        <w:rPr>
+          <w:rFonts w:asciiTheme="minorEastAsia" w:hAnsiTheme="minorEastAsia" w:hint="eastAsia"/>
+          <w:sz w:val="24"/>
+          <w:szCs w:val="24"/>
+        </w:rPr>
+        <w:t>正方形窗口左上角端点的位置，构建mask函数将</w:t>
+      </w:r>
+      <w:r>
+        <w:rPr>
+          <w:rFonts w:asciiTheme="minorEastAsia" w:hAnsiTheme="minorEastAsia" w:hint="eastAsia"/>
+          <w:sz w:val="24"/>
+          <w:szCs w:val="24"/>
+        </w:rPr>
+        <w:t>图像切出。</w:t>
+      </w:r>
+      <w:r>
+        <w:rPr>
+          <w:rFonts w:asciiTheme="minorEastAsia" w:hAnsiTheme="minorEastAsia" w:hint="eastAsia"/>
+          <w:sz w:val="24"/>
+          <w:szCs w:val="24"/>
+        </w:rPr>
+        <w:t>如图4</w:t>
+      </w:r>
+      <w:r>
+        <w:rPr>
+          <w:rFonts w:asciiTheme="minorEastAsia" w:hAnsiTheme="minorEastAsia"/>
+          <w:sz w:val="24"/>
+          <w:szCs w:val="24"/>
+        </w:rPr>
+        <w:t>.2.3</w:t>
+      </w:r>
+      <w:r>
+        <w:rPr>
+          <w:rFonts w:asciiTheme="minorEastAsia" w:hAnsiTheme="minorEastAsia" w:hint="eastAsia"/>
+          <w:sz w:val="24"/>
+          <w:szCs w:val="24"/>
+        </w:rPr>
+        <w:t>所示的</w:t>
+      </w:r>
+      <w:r>
+        <w:rPr>
+          <w:rFonts w:asciiTheme="minorEastAsia" w:hAnsiTheme="minorEastAsia"/>
+          <w:sz w:val="24"/>
+          <w:szCs w:val="24"/>
+        </w:rPr>
+        <w:t>30</w:t>
+      </w:r>
+      <w:r>
+        <w:rPr>
+          <w:rFonts w:asciiTheme="minorEastAsia" w:hAnsiTheme="minorEastAsia" w:hint="eastAsia"/>
+          <w:sz w:val="24"/>
+          <w:szCs w:val="24"/>
+        </w:rPr>
+        <w:t>张5</w:t>
+      </w:r>
+      <w:r>
+        <w:rPr>
+          <w:rFonts w:asciiTheme="minorEastAsia" w:hAnsiTheme="minorEastAsia"/>
+          <w:sz w:val="24"/>
+          <w:szCs w:val="24"/>
+        </w:rPr>
+        <w:t>0</w:t>
+      </w:r>
+      <w:r>
+        <w:rPr>
+          <w:rFonts w:asciiTheme="minorEastAsia" w:hAnsiTheme="minorEastAsia" w:hint="eastAsia"/>
+          <w:sz w:val="24"/>
+          <w:szCs w:val="24"/>
+        </w:rPr>
+        <w:t>*</w:t>
+      </w:r>
+      <w:r>
+        <w:rPr>
+          <w:rFonts w:asciiTheme="minorEastAsia" w:hAnsiTheme="minorEastAsia"/>
+          <w:sz w:val="24"/>
+          <w:szCs w:val="24"/>
+        </w:rPr>
+        <w:t>50</w:t>
+      </w:r>
+      <w:r>
+        <w:rPr>
+          <w:rFonts w:asciiTheme="minorEastAsia" w:hAnsiTheme="minorEastAsia" w:hint="eastAsia"/>
+          <w:sz w:val="24"/>
+          <w:szCs w:val="24"/>
+        </w:rPr>
+        <w:t>的预处理后训练图像，其均包含肺结节，可见形状大致为圆形，少数为不规则形状。</w:t>
+      </w:r>
+    </w:p>
+    <w:p>
+      <w:pPr>
+        <w:spacing w:afterLines="50" w:after="156" w:line="360" w:lineRule="auto"/>
+        <w:rPr>
+          <w:rFonts w:asciiTheme="minorEastAsia" w:hAnsiTheme="minorEastAsia"/>
+          <w:sz w:val="24"/>
+          <w:szCs w:val="24"/>
+        </w:rPr>
+      </w:pPr>
+      <w:r>
+        <w:rPr>
+          <w:rFonts w:asciiTheme="minorEastAsia" w:hAnsiTheme="minorEastAsia" w:hint="eastAsia"/>
+          <w:noProof/>
+          <w:sz w:val="24"/>
+          <w:szCs w:val="24"/>
+        </w:rPr>
+        <w:drawing>
+          <wp:inline distT="0" distB="0" distL="0" distR="0" wp14:anchorId="25B72B0F" wp14:editId="383EC1EB">
+            <wp:extent cx="5400040" cy="1644015"/>
+            <wp:effectExtent l="0" t="0" r="0" b="0"/>
+            <wp:docPr id="10" name="图片 10" descr="图片包含 照片, 不同, 展示, 外表&#10;&#10;描述已自动生成"/>
+            <wp:cNvGraphicFramePr>
+              <a:graphicFrameLocks xmlns:a="http://schemas.openxmlformats.org/drawingml/2006/main" noChangeAspect="1"/>
+            </wp:cNvGraphicFramePr>
+            <a:graphic xmlns:a="http://schemas.openxmlformats.org/drawingml/2006/main">
+              <a:graphicData uri="http://schemas.openxmlformats.org/drawingml/2006/picture">
+                <pic:pic xmlns:pic="http://schemas.openxmlformats.org/drawingml/2006/picture">
+                  <pic:nvPicPr>
+                    <pic:cNvPr id="10" name="数据3.png"/>
+                    <pic:cNvPicPr/>
+                  </pic:nvPicPr>
+                  <pic:blipFill>
+                    <a:blip r:embed="rId20" cstate="print">
+                      <a:extLst>
+                        <a:ext uri="{28A0092B-C50C-407E-A947-70E740481C1C}">
+                          <a14:useLocalDpi xmlns:a14="http://schemas.microsoft.com/office/drawing/2010/main" val="0"/>
+                        </a:ext>
+                      </a:extLst>
+                    </a:blip>
+                    <a:stretch>
+                      <a:fillRect/>
+                    </a:stretch>
+                  </pic:blipFill>
+                  <pic:spPr>
+                    <a:xfrm>
+                      <a:off x="0" y="0"/>
+                      <a:ext cx="5400040" cy="1644015"/>
+                    </a:xfrm>
+                    <a:prstGeom prst="rect">
+                      <a:avLst/>
+                    </a:prstGeom>
+                  </pic:spPr>
+                </pic:pic>
+              </a:graphicData>
+            </a:graphic>
+          </wp:inline>
+        </w:drawing>
+      </w:r>
     </w:p>
     <w:p>
       <w:pPr>
         <w:spacing w:afterLines="50" w:after="156" w:line="360" w:lineRule="auto"/>
         <w:ind w:firstLineChars="200" w:firstLine="480"/>
-        <w:rPr>
-          <w:rFonts w:asciiTheme="minorEastAsia" w:hAnsiTheme="minorEastAsia"/>
-          <w:sz w:val="24"/>
-          <w:szCs w:val="24"/>
-        </w:rPr>
-      </w:pPr>
-      <w:r>
-        <w:rPr>
-          <w:rFonts w:asciiTheme="minorEastAsia" w:hAnsiTheme="minorEastAsia" w:hint="eastAsia"/>
-          <w:sz w:val="24"/>
-          <w:szCs w:val="24"/>
-        </w:rPr>
-        <w:t>得到训练数据集后便可开始进行网络训练</w:t>
-      </w:r>
-      <w:r>
-        <w:rPr>
-          <w:rFonts w:asciiTheme="minorEastAsia" w:hAnsiTheme="minorEastAsia" w:hint="eastAsia"/>
-          <w:sz w:val="24"/>
-          <w:szCs w:val="24"/>
-        </w:rPr>
-        <w:t>。医学图像数据使用的是CT扫描时该点的衰减值，</w:t>
-      </w:r>
-      <w:r>
-        <w:rPr>
-          <w:rFonts w:asciiTheme="minorEastAsia" w:hAnsiTheme="minorEastAsia" w:hint="eastAsia"/>
-          <w:sz w:val="24"/>
-          <w:szCs w:val="24"/>
-        </w:rPr>
-        <w:t>在开始前，需要将</w:t>
-      </w:r>
-      <w:r>
-        <w:rPr>
-          <w:rFonts w:asciiTheme="minorEastAsia" w:hAnsiTheme="minorEastAsia"/>
-          <w:sz w:val="24"/>
-          <w:szCs w:val="24"/>
-        </w:rPr>
-        <w:t>50</w:t>
-      </w:r>
-      <w:r>
-        <w:rPr>
-          <w:rFonts w:asciiTheme="minorEastAsia" w:hAnsiTheme="minorEastAsia" w:hint="eastAsia"/>
-          <w:sz w:val="24"/>
-          <w:szCs w:val="24"/>
-        </w:rPr>
-        <w:t>*</w:t>
-      </w:r>
-      <w:r>
-        <w:rPr>
-          <w:rFonts w:asciiTheme="minorEastAsia" w:hAnsiTheme="minorEastAsia"/>
-          <w:sz w:val="24"/>
-          <w:szCs w:val="24"/>
-        </w:rPr>
-        <w:t>50</w:t>
-      </w:r>
-      <w:r>
-        <w:rPr>
-          <w:rFonts w:asciiTheme="minorEastAsia" w:hAnsiTheme="minorEastAsia" w:hint="eastAsia"/>
-          <w:sz w:val="24"/>
-          <w:szCs w:val="24"/>
-        </w:rPr>
-        <w:t>的图形数据进行整形。</w:t>
+        <w:jc w:val="center"/>
+        <w:rPr>
+          <w:rFonts w:asciiTheme="minorEastAsia" w:hAnsiTheme="minorEastAsia"/>
+          <w:sz w:val="24"/>
+          <w:szCs w:val="24"/>
+        </w:rPr>
+      </w:pPr>
+      <w:r>
+        <w:rPr>
+          <w:rFonts w:asciiTheme="minorEastAsia" w:hAnsiTheme="minorEastAsia" w:hint="eastAsia"/>
+          <w:sz w:val="24"/>
+          <w:szCs w:val="24"/>
+        </w:rPr>
+        <w:t>图4</w:t>
+      </w:r>
+      <w:r>
+        <w:rPr>
+          <w:rFonts w:asciiTheme="minorEastAsia" w:hAnsiTheme="minorEastAsia"/>
+          <w:sz w:val="24"/>
+          <w:szCs w:val="24"/>
+        </w:rPr>
+        <w:t xml:space="preserve">.2.3 </w:t>
+      </w:r>
+      <w:r>
+        <w:rPr>
+          <w:rFonts w:asciiTheme="minorEastAsia" w:hAnsiTheme="minorEastAsia" w:hint="eastAsia"/>
+          <w:sz w:val="24"/>
+          <w:szCs w:val="24"/>
+        </w:rPr>
+        <w:t>预处理后的CT图像（含肺结节）</w:t>
       </w:r>
     </w:p>
     <w:p>
@@ -10133,47 +10669,55 @@
           <w:sz w:val="24"/>
           <w:szCs w:val="24"/>
         </w:rPr>
-        <w:t>每一张</w:t>
-      </w:r>
-      <w:r>
-        <w:rPr>
-          <w:rFonts w:asciiTheme="minorEastAsia" w:hAnsiTheme="minorEastAsia" w:hint="eastAsia"/>
-          <w:sz w:val="24"/>
-          <w:szCs w:val="24"/>
-        </w:rPr>
-        <w:t>CT图像</w:t>
-      </w:r>
-      <w:r>
-        <w:rPr>
-          <w:rFonts w:asciiTheme="minorEastAsia" w:hAnsiTheme="minorEastAsia" w:hint="eastAsia"/>
-          <w:sz w:val="24"/>
-          <w:szCs w:val="24"/>
-        </w:rPr>
-        <w:t>可以表示为一个二维的数组，每个元素的值表示该点的</w:t>
-      </w:r>
-      <w:r>
-        <w:rPr>
-          <w:rFonts w:asciiTheme="minorEastAsia" w:hAnsiTheme="minorEastAsia" w:hint="eastAsia"/>
-          <w:sz w:val="24"/>
-          <w:szCs w:val="24"/>
-        </w:rPr>
-        <w:t>衰减</w:t>
-      </w:r>
-      <w:r>
-        <w:rPr>
-          <w:rFonts w:asciiTheme="minorEastAsia" w:hAnsiTheme="minorEastAsia" w:hint="eastAsia"/>
-          <w:sz w:val="24"/>
-          <w:szCs w:val="24"/>
-        </w:rPr>
-        <w:t>值，为了方便训练网络优化参数，需要将</w:t>
-      </w:r>
-      <w:r>
-        <w:rPr>
-          <w:rFonts w:asciiTheme="minorEastAsia" w:hAnsiTheme="minorEastAsia" w:hint="eastAsia"/>
-          <w:sz w:val="24"/>
-          <w:szCs w:val="24"/>
-        </w:rPr>
-        <w:t>5</w:t>
+        <w:t>第三步：</w:t>
+      </w:r>
+      <w:r>
+        <w:rPr>
+          <w:rFonts w:asciiTheme="minorEastAsia" w:hAnsiTheme="minorEastAsia" w:hint="eastAsia"/>
+          <w:sz w:val="24"/>
+          <w:szCs w:val="24"/>
+        </w:rPr>
+        <w:t>切割出不包含肺结节的图片用以训练网络，包括肺部空腔、软组织、骨骼等内容，数量和第二步总数一样</w:t>
+      </w:r>
+      <w:r>
+        <w:rPr>
+          <w:rFonts w:asciiTheme="minorEastAsia" w:hAnsiTheme="minorEastAsia" w:hint="eastAsia"/>
+          <w:sz w:val="24"/>
+          <w:szCs w:val="24"/>
+        </w:rPr>
+        <w:t>。</w:t>
+      </w:r>
+      <w:r>
+        <w:rPr>
+          <w:rFonts w:asciiTheme="minorEastAsia" w:hAnsiTheme="minorEastAsia" w:hint="eastAsia"/>
+          <w:sz w:val="24"/>
+          <w:szCs w:val="24"/>
+        </w:rPr>
+        <w:t>具体方法为以结节所在的正方形为边界切割出不包含结节的图像。</w:t>
+      </w:r>
+      <w:r>
+        <w:rPr>
+          <w:rFonts w:asciiTheme="minorEastAsia" w:hAnsiTheme="minorEastAsia" w:hint="eastAsia"/>
+          <w:sz w:val="24"/>
+          <w:szCs w:val="24"/>
+        </w:rPr>
+        <w:t>如图4</w:t>
+      </w:r>
+      <w:r>
+        <w:rPr>
+          <w:rFonts w:asciiTheme="minorEastAsia" w:hAnsiTheme="minorEastAsia"/>
+          <w:sz w:val="24"/>
+          <w:szCs w:val="24"/>
+        </w:rPr>
+        <w:t>.2.3</w:t>
+      </w:r>
+      <w:r>
+        <w:rPr>
+          <w:rFonts w:asciiTheme="minorEastAsia" w:hAnsiTheme="minorEastAsia" w:hint="eastAsia"/>
+          <w:sz w:val="24"/>
+          <w:szCs w:val="24"/>
+        </w:rPr>
+        <w:t>所示的3</w:t>
       </w:r>
       <w:r>
         <w:rPr>
@@ -10189,95 +10733,396 @@
           <w:sz w:val="24"/>
           <w:szCs w:val="24"/>
         </w:rPr>
-        <w:t>*</w:t>
-      </w:r>
-      <w:r>
-        <w:rPr>
-          <w:rFonts w:asciiTheme="minorEastAsia" w:hAnsiTheme="minorEastAsia"/>
-          <w:sz w:val="24"/>
-          <w:szCs w:val="24"/>
-        </w:rPr>
-        <w:t>50</w:t>
-      </w:r>
-      <w:r>
-        <w:rPr>
-          <w:rFonts w:asciiTheme="minorEastAsia" w:hAnsiTheme="minorEastAsia" w:hint="eastAsia"/>
-          <w:sz w:val="24"/>
-          <w:szCs w:val="24"/>
-        </w:rPr>
-        <w:t>的二</w:t>
-      </w:r>
-      <w:proofErr w:type="gramStart"/>
-      <w:r>
-        <w:rPr>
-          <w:rFonts w:asciiTheme="minorEastAsia" w:hAnsiTheme="minorEastAsia" w:hint="eastAsia"/>
-          <w:sz w:val="24"/>
-          <w:szCs w:val="24"/>
-        </w:rPr>
-        <w:t>维图片</w:t>
-      </w:r>
-      <w:proofErr w:type="gramEnd"/>
-      <w:r>
-        <w:rPr>
-          <w:rFonts w:asciiTheme="minorEastAsia" w:hAnsiTheme="minorEastAsia" w:hint="eastAsia"/>
-          <w:sz w:val="24"/>
-          <w:szCs w:val="24"/>
-        </w:rPr>
-        <w:t>整形，</w:t>
-      </w:r>
-      <w:r>
-        <w:rPr>
-          <w:rFonts w:asciiTheme="minorEastAsia" w:hAnsiTheme="minorEastAsia" w:hint="eastAsia"/>
-          <w:sz w:val="24"/>
-          <w:szCs w:val="24"/>
-        </w:rPr>
-        <w:t>有结节和无结节两种图像，每种各8</w:t>
-      </w:r>
-      <w:r>
-        <w:rPr>
-          <w:rFonts w:asciiTheme="minorEastAsia" w:hAnsiTheme="minorEastAsia"/>
-          <w:sz w:val="24"/>
-          <w:szCs w:val="24"/>
-        </w:rPr>
-        <w:t>00</w:t>
-      </w:r>
-      <w:r>
-        <w:rPr>
-          <w:rFonts w:asciiTheme="minorEastAsia" w:hAnsiTheme="minorEastAsia" w:hint="eastAsia"/>
-          <w:sz w:val="24"/>
-          <w:szCs w:val="24"/>
-        </w:rPr>
-        <w:t>组，每组包含最大结节截面及其前后各一张的图像</w:t>
-      </w:r>
-      <w:r>
-        <w:rPr>
-          <w:rFonts w:asciiTheme="minorEastAsia" w:hAnsiTheme="minorEastAsia" w:hint="eastAsia"/>
-          <w:sz w:val="24"/>
-          <w:szCs w:val="24"/>
-        </w:rPr>
-        <w:t>，</w:t>
-      </w:r>
-      <w:r>
-        <w:rPr>
-          <w:rFonts w:asciiTheme="minorEastAsia" w:hAnsiTheme="minorEastAsia" w:hint="eastAsia"/>
-          <w:sz w:val="24"/>
-          <w:szCs w:val="24"/>
-        </w:rPr>
-        <w:t>整合到一起</w:t>
-      </w:r>
-      <w:r>
-        <w:rPr>
-          <w:rFonts w:asciiTheme="minorEastAsia" w:hAnsiTheme="minorEastAsia" w:hint="eastAsia"/>
-          <w:sz w:val="24"/>
-          <w:szCs w:val="24"/>
-        </w:rPr>
-        <w:t>用于训练网络和测试网络。</w:t>
+        <w:t>张预处理后的CT图像，其均不包含肺结节，大多为肺部空腔，包含部分软组织或毛细血管，另还有不少纯软组织或骨骼等部分的图像，以此用来训练网络。</w:t>
+      </w:r>
+    </w:p>
+    <w:p>
+      <w:pPr>
+        <w:spacing w:afterLines="50" w:after="156" w:line="360" w:lineRule="auto"/>
+        <w:rPr>
+          <w:rFonts w:asciiTheme="minorEastAsia" w:hAnsiTheme="minorEastAsia"/>
+          <w:sz w:val="24"/>
+          <w:szCs w:val="24"/>
+        </w:rPr>
+      </w:pPr>
+      <w:r>
+        <w:rPr>
+          <w:rFonts w:asciiTheme="minorEastAsia" w:hAnsiTheme="minorEastAsia" w:hint="eastAsia"/>
+          <w:noProof/>
+          <w:sz w:val="24"/>
+          <w:szCs w:val="24"/>
+        </w:rPr>
+        <w:lastRenderedPageBreak/>
+        <w:drawing>
+          <wp:inline distT="0" distB="0" distL="0" distR="0" wp14:anchorId="26D676BB" wp14:editId="4489E6F9">
+            <wp:extent cx="5400040" cy="1644015"/>
+            <wp:effectExtent l="0" t="0" r="0" b="0"/>
+            <wp:docPr id="11" name="图片 11" descr="图片包含 照片, 展示, 不同, 建筑物&#10;&#10;描述已自动生成"/>
+            <wp:cNvGraphicFramePr>
+              <a:graphicFrameLocks xmlns:a="http://schemas.openxmlformats.org/drawingml/2006/main" noChangeAspect="1"/>
+            </wp:cNvGraphicFramePr>
+            <a:graphic xmlns:a="http://schemas.openxmlformats.org/drawingml/2006/main">
+              <a:graphicData uri="http://schemas.openxmlformats.org/drawingml/2006/picture">
+                <pic:pic xmlns:pic="http://schemas.openxmlformats.org/drawingml/2006/picture">
+                  <pic:nvPicPr>
+                    <pic:cNvPr id="11" name="数据4.png"/>
+                    <pic:cNvPicPr/>
+                  </pic:nvPicPr>
+                  <pic:blipFill>
+                    <a:blip r:embed="rId21" cstate="print">
+                      <a:extLst>
+                        <a:ext uri="{28A0092B-C50C-407E-A947-70E740481C1C}">
+                          <a14:useLocalDpi xmlns:a14="http://schemas.microsoft.com/office/drawing/2010/main" val="0"/>
+                        </a:ext>
+                      </a:extLst>
+                    </a:blip>
+                    <a:stretch>
+                      <a:fillRect/>
+                    </a:stretch>
+                  </pic:blipFill>
+                  <pic:spPr>
+                    <a:xfrm>
+                      <a:off x="0" y="0"/>
+                      <a:ext cx="5400040" cy="1644015"/>
+                    </a:xfrm>
+                    <a:prstGeom prst="rect">
+                      <a:avLst/>
+                    </a:prstGeom>
+                  </pic:spPr>
+                </pic:pic>
+              </a:graphicData>
+            </a:graphic>
+          </wp:inline>
+        </w:drawing>
       </w:r>
     </w:p>
     <w:p>
       <w:pPr>
         <w:spacing w:afterLines="50" w:after="156" w:line="360" w:lineRule="auto"/>
         <w:ind w:firstLineChars="200" w:firstLine="480"/>
+        <w:jc w:val="center"/>
+        <w:rPr>
+          <w:rFonts w:asciiTheme="minorEastAsia" w:hAnsiTheme="minorEastAsia"/>
+          <w:sz w:val="24"/>
+          <w:szCs w:val="24"/>
+        </w:rPr>
+      </w:pPr>
+      <w:r>
+        <w:rPr>
+          <w:rFonts w:asciiTheme="minorEastAsia" w:hAnsiTheme="minorEastAsia" w:hint="eastAsia"/>
+          <w:sz w:val="24"/>
+          <w:szCs w:val="24"/>
+        </w:rPr>
+        <w:t>图4</w:t>
+      </w:r>
+      <w:r>
+        <w:rPr>
+          <w:rFonts w:asciiTheme="minorEastAsia" w:hAnsiTheme="minorEastAsia"/>
+          <w:sz w:val="24"/>
+          <w:szCs w:val="24"/>
+        </w:rPr>
+        <w:t xml:space="preserve">.2.3 </w:t>
+      </w:r>
+      <w:r>
+        <w:rPr>
+          <w:rFonts w:asciiTheme="minorEastAsia" w:hAnsiTheme="minorEastAsia" w:hint="eastAsia"/>
+          <w:sz w:val="24"/>
+          <w:szCs w:val="24"/>
+        </w:rPr>
+        <w:t>预处理后的CT图像（含肺结节）</w:t>
+      </w:r>
+    </w:p>
+    <w:p>
+      <w:pPr>
+        <w:spacing w:afterLines="50" w:after="156" w:line="360" w:lineRule="auto"/>
+        <w:ind w:firstLineChars="200" w:firstLine="480"/>
+        <w:rPr>
+          <w:rFonts w:asciiTheme="minorEastAsia" w:hAnsiTheme="minorEastAsia"/>
+          <w:sz w:val="24"/>
+          <w:szCs w:val="24"/>
+        </w:rPr>
+      </w:pPr>
+      <w:r>
+        <w:rPr>
+          <w:rFonts w:asciiTheme="minorEastAsia" w:hAnsiTheme="minorEastAsia" w:hint="eastAsia"/>
+          <w:sz w:val="24"/>
+          <w:szCs w:val="24"/>
+        </w:rPr>
+        <w:t>由此</w:t>
+      </w:r>
+      <w:r>
+        <w:rPr>
+          <w:rFonts w:asciiTheme="minorEastAsia" w:hAnsiTheme="minorEastAsia" w:hint="eastAsia"/>
+          <w:sz w:val="24"/>
+          <w:szCs w:val="24"/>
+        </w:rPr>
+        <w:t>方法</w:t>
+      </w:r>
+      <w:r>
+        <w:rPr>
+          <w:rFonts w:asciiTheme="minorEastAsia" w:hAnsiTheme="minorEastAsia" w:hint="eastAsia"/>
+          <w:sz w:val="24"/>
+          <w:szCs w:val="24"/>
+        </w:rPr>
+        <w:t>得到训练所需的样本数据集，其包括</w:t>
+      </w:r>
+      <w:r>
+        <w:rPr>
+          <w:rFonts w:asciiTheme="minorEastAsia" w:hAnsiTheme="minorEastAsia"/>
+          <w:sz w:val="24"/>
+          <w:szCs w:val="24"/>
+        </w:rPr>
+        <w:t>800</w:t>
+      </w:r>
+      <w:r>
+        <w:rPr>
+          <w:rFonts w:asciiTheme="minorEastAsia" w:hAnsiTheme="minorEastAsia" w:hint="eastAsia"/>
+          <w:sz w:val="24"/>
+          <w:szCs w:val="24"/>
+        </w:rPr>
+        <w:t>位病人的</w:t>
+      </w:r>
+      <w:r>
+        <w:rPr>
+          <w:rFonts w:asciiTheme="minorEastAsia" w:hAnsiTheme="minorEastAsia" w:hint="eastAsia"/>
+          <w:sz w:val="24"/>
+          <w:szCs w:val="24"/>
+        </w:rPr>
+        <w:t>结节图像数据，以及不包含结节的图像。</w:t>
+      </w:r>
+    </w:p>
+    <w:p>
+      <w:pPr>
+        <w:pStyle w:val="2"/>
+      </w:pPr>
+      <w:bookmarkStart w:id="18" w:name="_Toc12809958"/>
+      <w:r>
+        <w:rPr>
+          <w:rFonts w:hint="eastAsia"/>
+        </w:rPr>
+        <w:t>4.</w:t>
+      </w:r>
+      <w:r>
+        <w:t xml:space="preserve">3 </w:t>
+      </w:r>
+      <w:r>
+        <w:rPr>
+          <w:rFonts w:hint="eastAsia"/>
+        </w:rPr>
+        <w:t>训练及预测结果</w:t>
+      </w:r>
+      <w:bookmarkEnd w:id="18"/>
+    </w:p>
+    <w:p>
+      <w:pPr>
+        <w:spacing w:afterLines="50" w:after="156" w:line="360" w:lineRule="auto"/>
+        <w:ind w:firstLineChars="200" w:firstLine="480"/>
+        <w:rPr>
+          <w:rFonts w:asciiTheme="minorEastAsia" w:hAnsiTheme="minorEastAsia"/>
+          <w:sz w:val="24"/>
+          <w:szCs w:val="24"/>
+        </w:rPr>
+      </w:pPr>
+      <w:r>
+        <w:rPr>
+          <w:rFonts w:asciiTheme="minorEastAsia" w:hAnsiTheme="minorEastAsia" w:hint="eastAsia"/>
+          <w:sz w:val="24"/>
+          <w:szCs w:val="24"/>
+        </w:rPr>
+        <w:t>得到训练数据集后便可开始进行网络训练</w:t>
+      </w:r>
+      <w:r>
+        <w:rPr>
+          <w:rFonts w:asciiTheme="minorEastAsia" w:hAnsiTheme="minorEastAsia" w:hint="eastAsia"/>
+          <w:sz w:val="24"/>
+          <w:szCs w:val="24"/>
+        </w:rPr>
+        <w:t>。医学图像数据使用的是CT扫描时该点的衰减值，</w:t>
+      </w:r>
+      <w:r>
+        <w:rPr>
+          <w:rFonts w:asciiTheme="minorEastAsia" w:hAnsiTheme="minorEastAsia" w:hint="eastAsia"/>
+          <w:sz w:val="24"/>
+          <w:szCs w:val="24"/>
+        </w:rPr>
+        <w:t>在开始前，需要将</w:t>
+      </w:r>
+      <w:r>
+        <w:rPr>
+          <w:rFonts w:asciiTheme="minorEastAsia" w:hAnsiTheme="minorEastAsia"/>
+          <w:sz w:val="24"/>
+          <w:szCs w:val="24"/>
+        </w:rPr>
+        <w:t>50</w:t>
+      </w:r>
+      <w:r>
+        <w:rPr>
+          <w:rFonts w:asciiTheme="minorEastAsia" w:hAnsiTheme="minorEastAsia" w:hint="eastAsia"/>
+          <w:sz w:val="24"/>
+          <w:szCs w:val="24"/>
+        </w:rPr>
+        <w:t>*</w:t>
+      </w:r>
+      <w:r>
+        <w:rPr>
+          <w:rFonts w:asciiTheme="minorEastAsia" w:hAnsiTheme="minorEastAsia"/>
+          <w:sz w:val="24"/>
+          <w:szCs w:val="24"/>
+        </w:rPr>
+        <w:t>50</w:t>
+      </w:r>
+      <w:r>
+        <w:rPr>
+          <w:rFonts w:asciiTheme="minorEastAsia" w:hAnsiTheme="minorEastAsia" w:hint="eastAsia"/>
+          <w:sz w:val="24"/>
+          <w:szCs w:val="24"/>
+        </w:rPr>
+        <w:t>的图形数据进行整形。</w:t>
+      </w:r>
+    </w:p>
+    <w:p>
+      <w:pPr>
+        <w:spacing w:afterLines="50" w:after="156" w:line="360" w:lineRule="auto"/>
+        <w:ind w:firstLineChars="200" w:firstLine="480"/>
+        <w:rPr>
+          <w:rFonts w:asciiTheme="minorEastAsia" w:hAnsiTheme="minorEastAsia"/>
+          <w:sz w:val="24"/>
+          <w:szCs w:val="24"/>
+        </w:rPr>
+      </w:pPr>
+      <w:r>
+        <w:rPr>
+          <w:rFonts w:asciiTheme="minorEastAsia" w:hAnsiTheme="minorEastAsia" w:hint="eastAsia"/>
+          <w:sz w:val="24"/>
+          <w:szCs w:val="24"/>
+        </w:rPr>
+        <w:t>每一张</w:t>
+      </w:r>
+      <w:r>
+        <w:rPr>
+          <w:rFonts w:asciiTheme="minorEastAsia" w:hAnsiTheme="minorEastAsia" w:hint="eastAsia"/>
+          <w:sz w:val="24"/>
+          <w:szCs w:val="24"/>
+        </w:rPr>
+        <w:t>CT图像</w:t>
+      </w:r>
+      <w:r>
+        <w:rPr>
+          <w:rFonts w:asciiTheme="minorEastAsia" w:hAnsiTheme="minorEastAsia" w:hint="eastAsia"/>
+          <w:sz w:val="24"/>
+          <w:szCs w:val="24"/>
+        </w:rPr>
+        <w:t>可以表示为一个二维的数组，每个元素的值表示该点的</w:t>
+      </w:r>
+      <w:r>
+        <w:rPr>
+          <w:rFonts w:asciiTheme="minorEastAsia" w:hAnsiTheme="minorEastAsia" w:hint="eastAsia"/>
+          <w:sz w:val="24"/>
+          <w:szCs w:val="24"/>
+        </w:rPr>
+        <w:t>衰减</w:t>
+      </w:r>
+      <w:r>
+        <w:rPr>
+          <w:rFonts w:asciiTheme="minorEastAsia" w:hAnsiTheme="minorEastAsia" w:hint="eastAsia"/>
+          <w:sz w:val="24"/>
+          <w:szCs w:val="24"/>
+        </w:rPr>
+        <w:t>值，为了方便训练网络优化参数，需要将</w:t>
+      </w:r>
+      <w:r>
+        <w:rPr>
+          <w:rFonts w:asciiTheme="minorEastAsia" w:hAnsiTheme="minorEastAsia" w:hint="eastAsia"/>
+          <w:sz w:val="24"/>
+          <w:szCs w:val="24"/>
+        </w:rPr>
+        <w:t>5</w:t>
+      </w:r>
+      <w:r>
+        <w:rPr>
+          <w:rFonts w:asciiTheme="minorEastAsia" w:hAnsiTheme="minorEastAsia"/>
+          <w:sz w:val="24"/>
+          <w:szCs w:val="24"/>
+        </w:rPr>
+        <w:t>0</w:t>
+      </w:r>
+      <w:r>
+        <w:rPr>
+          <w:rFonts w:asciiTheme="minorEastAsia" w:hAnsiTheme="minorEastAsia" w:hint="eastAsia"/>
+          <w:sz w:val="24"/>
+          <w:szCs w:val="24"/>
+        </w:rPr>
+        <w:t>*</w:t>
+      </w:r>
+      <w:r>
+        <w:rPr>
+          <w:rFonts w:asciiTheme="minorEastAsia" w:hAnsiTheme="minorEastAsia"/>
+          <w:sz w:val="24"/>
+          <w:szCs w:val="24"/>
+        </w:rPr>
+        <w:t>50</w:t>
+      </w:r>
+      <w:r>
+        <w:rPr>
+          <w:rFonts w:asciiTheme="minorEastAsia" w:hAnsiTheme="minorEastAsia" w:hint="eastAsia"/>
+          <w:sz w:val="24"/>
+          <w:szCs w:val="24"/>
+        </w:rPr>
+        <w:t>的二维图片整形，</w:t>
+      </w:r>
+      <w:r>
+        <w:rPr>
+          <w:rFonts w:asciiTheme="minorEastAsia" w:hAnsiTheme="minorEastAsia" w:hint="eastAsia"/>
+          <w:sz w:val="24"/>
+          <w:szCs w:val="24"/>
+        </w:rPr>
+        <w:t>有结节和无结节两种图像，每种各8</w:t>
+      </w:r>
+      <w:r>
+        <w:rPr>
+          <w:rFonts w:asciiTheme="minorEastAsia" w:hAnsiTheme="minorEastAsia"/>
+          <w:sz w:val="24"/>
+          <w:szCs w:val="24"/>
+        </w:rPr>
+        <w:t>00</w:t>
+      </w:r>
+      <w:r>
+        <w:rPr>
+          <w:rFonts w:asciiTheme="minorEastAsia" w:hAnsiTheme="minorEastAsia" w:hint="eastAsia"/>
+          <w:sz w:val="24"/>
+          <w:szCs w:val="24"/>
+        </w:rPr>
+        <w:t>组，每组包含最大结节截面及其前后各一张的图像</w:t>
+      </w:r>
+      <w:r>
+        <w:rPr>
+          <w:rFonts w:asciiTheme="minorEastAsia" w:hAnsiTheme="minorEastAsia" w:hint="eastAsia"/>
+          <w:sz w:val="24"/>
+          <w:szCs w:val="24"/>
+        </w:rPr>
+        <w:t>，</w:t>
+      </w:r>
+      <w:r>
+        <w:rPr>
+          <w:rFonts w:asciiTheme="minorEastAsia" w:hAnsiTheme="minorEastAsia" w:hint="eastAsia"/>
+          <w:sz w:val="24"/>
+          <w:szCs w:val="24"/>
+        </w:rPr>
+        <w:t>整合到一起</w:t>
+      </w:r>
+      <w:r>
+        <w:rPr>
+          <w:rFonts w:asciiTheme="minorEastAsia" w:hAnsiTheme="minorEastAsia" w:hint="eastAsia"/>
+          <w:sz w:val="24"/>
+          <w:szCs w:val="24"/>
+        </w:rPr>
+        <w:t>用于训练网络和测试网络。</w:t>
+      </w:r>
+    </w:p>
+    <w:p>
+      <w:pPr>
+        <w:spacing w:afterLines="50" w:after="156" w:line="360" w:lineRule="auto"/>
+        <w:ind w:firstLineChars="200" w:firstLine="480"/>
         <w:rPr>
           <w:rFonts w:asciiTheme="minorEastAsia" w:hAnsiTheme="minorEastAsia"/>
           <w:sz w:val="24"/>
@@ -10355,6 +11200,153 @@
           <w:szCs w:val="24"/>
         </w:rPr>
         <w:t>用来测试。</w:t>
+      </w:r>
+    </w:p>
+    <w:p>
+      <w:pPr>
+        <w:spacing w:afterLines="50" w:after="156" w:line="360" w:lineRule="auto"/>
+        <w:ind w:firstLineChars="200" w:firstLine="480"/>
+        <w:rPr>
+          <w:rFonts w:asciiTheme="minorEastAsia" w:hAnsiTheme="minorEastAsia"/>
+          <w:sz w:val="24"/>
+          <w:szCs w:val="24"/>
+        </w:rPr>
+      </w:pPr>
+      <w:r>
+        <w:rPr>
+          <w:rFonts w:asciiTheme="minorEastAsia" w:hAnsiTheme="minorEastAsia" w:hint="eastAsia"/>
+          <w:sz w:val="24"/>
+          <w:szCs w:val="24"/>
+        </w:rPr>
+        <w:t>网络训练初期采用的是5层卷积层，但发现其很快就进入了过拟合，于是进行网络结构优化调整，将卷积层减少到2层，并</w:t>
+      </w:r>
+      <w:r>
+        <w:rPr>
+          <w:rFonts w:asciiTheme="minorEastAsia" w:hAnsiTheme="minorEastAsia" w:hint="eastAsia"/>
+          <w:sz w:val="24"/>
+          <w:szCs w:val="24"/>
+        </w:rPr>
+        <w:t>增加了Dropout层，</w:t>
+      </w:r>
+      <w:r>
+        <w:rPr>
+          <w:rFonts w:asciiTheme="minorEastAsia" w:hAnsiTheme="minorEastAsia" w:hint="eastAsia"/>
+          <w:sz w:val="24"/>
+          <w:szCs w:val="24"/>
+        </w:rPr>
+        <w:t>D</w:t>
+      </w:r>
+      <w:r>
+        <w:rPr>
+          <w:rFonts w:asciiTheme="minorEastAsia" w:hAnsiTheme="minorEastAsia" w:hint="eastAsia"/>
+          <w:sz w:val="24"/>
+          <w:szCs w:val="24"/>
+        </w:rPr>
+        <w:t>ropout</w:t>
+      </w:r>
+      <w:r>
+        <w:rPr>
+          <w:rFonts w:asciiTheme="minorEastAsia" w:hAnsiTheme="minorEastAsia" w:hint="eastAsia"/>
+          <w:sz w:val="24"/>
+          <w:szCs w:val="24"/>
+        </w:rPr>
+        <w:t>的值</w:t>
+      </w:r>
+      <w:r>
+        <w:rPr>
+          <w:rFonts w:asciiTheme="minorEastAsia" w:hAnsiTheme="minorEastAsia" w:hint="eastAsia"/>
+          <w:sz w:val="24"/>
+          <w:szCs w:val="24"/>
+        </w:rPr>
+        <w:t>为40%，</w:t>
+      </w:r>
+      <w:r>
+        <w:rPr>
+          <w:rFonts w:asciiTheme="minorEastAsia" w:hAnsiTheme="minorEastAsia" w:hint="eastAsia"/>
+          <w:sz w:val="24"/>
+          <w:szCs w:val="24"/>
+        </w:rPr>
+        <w:t>从而</w:t>
+      </w:r>
+      <w:r>
+        <w:rPr>
+          <w:rFonts w:asciiTheme="minorEastAsia" w:hAnsiTheme="minorEastAsia" w:hint="eastAsia"/>
+          <w:sz w:val="24"/>
+          <w:szCs w:val="24"/>
+        </w:rPr>
+        <w:t>降低过拟合对网络的影响</w:t>
+      </w:r>
+      <w:r>
+        <w:rPr>
+          <w:rFonts w:asciiTheme="minorEastAsia" w:hAnsiTheme="minorEastAsia" w:hint="eastAsia"/>
+          <w:sz w:val="24"/>
+          <w:szCs w:val="24"/>
+        </w:rPr>
+        <w:t>。其中滤波器的规格为1</w:t>
+      </w:r>
+      <w:r>
+        <w:rPr>
+          <w:rFonts w:asciiTheme="minorEastAsia" w:hAnsiTheme="minorEastAsia"/>
+          <w:sz w:val="24"/>
+          <w:szCs w:val="24"/>
+        </w:rPr>
+        <w:t>0</w:t>
+      </w:r>
+      <w:r>
+        <w:rPr>
+          <w:rFonts w:asciiTheme="minorEastAsia" w:hAnsiTheme="minorEastAsia" w:hint="eastAsia"/>
+          <w:sz w:val="24"/>
+          <w:szCs w:val="24"/>
+        </w:rPr>
+        <w:t>个5*</w:t>
+      </w:r>
+      <w:r>
+        <w:rPr>
+          <w:rFonts w:asciiTheme="minorEastAsia" w:hAnsiTheme="minorEastAsia"/>
+          <w:sz w:val="24"/>
+          <w:szCs w:val="24"/>
+        </w:rPr>
+        <w:t>5</w:t>
+      </w:r>
+      <w:r>
+        <w:rPr>
+          <w:rFonts w:asciiTheme="minorEastAsia" w:hAnsiTheme="minorEastAsia" w:hint="eastAsia"/>
+          <w:sz w:val="24"/>
+          <w:szCs w:val="24"/>
+        </w:rPr>
+        <w:t>的滤波器以及1</w:t>
+      </w:r>
+      <w:r>
+        <w:rPr>
+          <w:rFonts w:asciiTheme="minorEastAsia" w:hAnsiTheme="minorEastAsia"/>
+          <w:sz w:val="24"/>
+          <w:szCs w:val="24"/>
+        </w:rPr>
+        <w:t>0</w:t>
+      </w:r>
+      <w:r>
+        <w:rPr>
+          <w:rFonts w:asciiTheme="minorEastAsia" w:hAnsiTheme="minorEastAsia" w:hint="eastAsia"/>
+          <w:sz w:val="24"/>
+          <w:szCs w:val="24"/>
+        </w:rPr>
+        <w:t>个3*</w:t>
+      </w:r>
+      <w:r>
+        <w:rPr>
+          <w:rFonts w:asciiTheme="minorEastAsia" w:hAnsiTheme="minorEastAsia"/>
+          <w:sz w:val="24"/>
+          <w:szCs w:val="24"/>
+        </w:rPr>
+        <w:t>3</w:t>
+      </w:r>
+      <w:r>
+        <w:rPr>
+          <w:rFonts w:asciiTheme="minorEastAsia" w:hAnsiTheme="minorEastAsia" w:hint="eastAsia"/>
+          <w:sz w:val="24"/>
+          <w:szCs w:val="24"/>
+        </w:rPr>
+        <w:t>的滤波器，在进行训练测试时，发现该结构下的神经网络训练效果最合适。</w:t>
       </w:r>
     </w:p>
     <w:p>
@@ -10399,7 +11391,7 @@
                     <pic:cNvPicPr/>
                   </pic:nvPicPr>
                   <pic:blipFill>
-                    <a:blip r:embed="rId17">
+                    <a:blip r:embed="rId22">
                       <a:extLst>
                         <a:ext uri="{28A0092B-C50C-407E-A947-70E740481C1C}">
                           <a14:useLocalDpi xmlns:a14="http://schemas.microsoft.com/office/drawing/2010/main" val="0"/>
@@ -10453,7 +11445,39 @@
           <w:sz w:val="24"/>
           <w:szCs w:val="24"/>
         </w:rPr>
-        <w:t>设置训练迭代次数为1</w:t>
+        <w:t>设置训练</w:t>
+      </w:r>
+      <w:r>
+        <w:rPr>
+          <w:rFonts w:asciiTheme="minorEastAsia" w:hAnsiTheme="minorEastAsia" w:hint="eastAsia"/>
+          <w:sz w:val="24"/>
+          <w:szCs w:val="24"/>
+        </w:rPr>
+        <w:t>参数</w:t>
+      </w:r>
+      <w:r>
+        <w:rPr>
+          <w:rFonts w:asciiTheme="minorEastAsia" w:hAnsiTheme="minorEastAsia" w:hint="eastAsia"/>
+          <w:sz w:val="24"/>
+          <w:szCs w:val="24"/>
+        </w:rPr>
+        <w:t>为</w:t>
+      </w:r>
+      <w:r>
+        <w:rPr>
+          <w:rFonts w:asciiTheme="minorEastAsia" w:hAnsiTheme="minorEastAsia" w:hint="eastAsia"/>
+          <w:sz w:val="24"/>
+          <w:szCs w:val="24"/>
+        </w:rPr>
+        <w:t>epoch为</w:t>
+      </w:r>
+      <w:r>
+        <w:rPr>
+          <w:rFonts w:asciiTheme="minorEastAsia" w:hAnsiTheme="minorEastAsia" w:hint="eastAsia"/>
+          <w:sz w:val="24"/>
+          <w:szCs w:val="24"/>
+        </w:rPr>
+        <w:t>1</w:t>
       </w:r>
       <w:r>
         <w:rPr>
@@ -10469,33 +11493,39 @@
           <w:sz w:val="24"/>
           <w:szCs w:val="24"/>
         </w:rPr>
-        <w:t>次，使用SGD算法来收敛误差。</w:t>
-      </w:r>
-      <w:r>
-        <w:rPr>
-          <w:rFonts w:asciiTheme="minorEastAsia" w:hAnsiTheme="minorEastAsia" w:hint="eastAsia"/>
-          <w:sz w:val="24"/>
-          <w:szCs w:val="24"/>
-        </w:rPr>
-        <w:t>由于数据</w:t>
-      </w:r>
-      <w:proofErr w:type="gramStart"/>
-      <w:r>
-        <w:rPr>
-          <w:rFonts w:asciiTheme="minorEastAsia" w:hAnsiTheme="minorEastAsia" w:hint="eastAsia"/>
-          <w:sz w:val="24"/>
-          <w:szCs w:val="24"/>
-        </w:rPr>
-        <w:t>集数量</w:t>
-      </w:r>
-      <w:proofErr w:type="gramEnd"/>
-      <w:r>
-        <w:rPr>
-          <w:rFonts w:asciiTheme="minorEastAsia" w:hAnsiTheme="minorEastAsia" w:hint="eastAsia"/>
-          <w:sz w:val="24"/>
-          <w:szCs w:val="24"/>
-        </w:rPr>
-        <w:t>有限，本次课题在训练网络时选择了较大的学习率和迭代次数，</w:t>
+        <w:t>，每个epoch包含1</w:t>
+      </w:r>
+      <w:r>
+        <w:rPr>
+          <w:rFonts w:asciiTheme="minorEastAsia" w:hAnsiTheme="minorEastAsia"/>
+          <w:sz w:val="24"/>
+          <w:szCs w:val="24"/>
+        </w:rPr>
+        <w:t>5</w:t>
+      </w:r>
+      <w:r>
+        <w:rPr>
+          <w:rFonts w:asciiTheme="minorEastAsia" w:hAnsiTheme="minorEastAsia" w:hint="eastAsia"/>
+          <w:sz w:val="24"/>
+          <w:szCs w:val="24"/>
+        </w:rPr>
+        <w:t>个step</w:t>
+      </w:r>
+      <w:r>
+        <w:rPr>
+          <w:rFonts w:asciiTheme="minorEastAsia" w:hAnsiTheme="minorEastAsia" w:hint="eastAsia"/>
+          <w:sz w:val="24"/>
+          <w:szCs w:val="24"/>
+        </w:rPr>
+        <w:t>，使用SGD算法来收敛误差。</w:t>
+      </w:r>
+      <w:r>
+        <w:rPr>
+          <w:rFonts w:asciiTheme="minorEastAsia" w:hAnsiTheme="minorEastAsia" w:hint="eastAsia"/>
+          <w:sz w:val="24"/>
+          <w:szCs w:val="24"/>
+        </w:rPr>
+        <w:t>由于数据集数量有限，本次课题在训练网络时选择了较大的学习率和迭代次数，</w:t>
       </w:r>
       <w:r>
         <w:rPr>
@@ -10511,15 +11541,31 @@
           <w:sz w:val="24"/>
           <w:szCs w:val="24"/>
         </w:rPr>
-        <w:t>迭代次数的增加，误差率也在逐渐收敛，结果如图3</w:t>
-      </w:r>
-      <w:r>
-        <w:rPr>
-          <w:rFonts w:asciiTheme="minorEastAsia" w:hAnsiTheme="minorEastAsia"/>
-          <w:sz w:val="24"/>
-          <w:szCs w:val="24"/>
-        </w:rPr>
-        <w:t>.3.</w:t>
+        <w:t>迭代次数的增加，误差率也在逐渐收敛，结果如图</w:t>
+      </w:r>
+      <w:r>
+        <w:rPr>
+          <w:rFonts w:asciiTheme="minorEastAsia" w:hAnsiTheme="minorEastAsia" w:hint="eastAsia"/>
+          <w:sz w:val="24"/>
+          <w:szCs w:val="24"/>
+        </w:rPr>
+        <w:t>4.</w:t>
+      </w:r>
+      <w:r>
+        <w:rPr>
+          <w:rFonts w:asciiTheme="minorEastAsia" w:hAnsiTheme="minorEastAsia"/>
+          <w:sz w:val="24"/>
+          <w:szCs w:val="24"/>
+        </w:rPr>
+        <w:t>3</w:t>
+      </w:r>
+      <w:r>
+        <w:rPr>
+          <w:rFonts w:asciiTheme="minorEastAsia" w:hAnsiTheme="minorEastAsia"/>
+          <w:sz w:val="24"/>
+          <w:szCs w:val="24"/>
+        </w:rPr>
+        <w:t>.</w:t>
       </w:r>
       <w:r>
         <w:rPr>
@@ -10555,15 +11601,31 @@
           <w:sz w:val="24"/>
           <w:szCs w:val="24"/>
         </w:rPr>
-        <w:t>图3</w:t>
-      </w:r>
-      <w:r>
-        <w:rPr>
-          <w:rFonts w:asciiTheme="minorEastAsia" w:hAnsiTheme="minorEastAsia"/>
-          <w:sz w:val="24"/>
-          <w:szCs w:val="24"/>
-        </w:rPr>
-        <w:t>.3.</w:t>
+        <w:t>图</w:t>
+      </w:r>
+      <w:r>
+        <w:rPr>
+          <w:rFonts w:asciiTheme="minorEastAsia" w:hAnsiTheme="minorEastAsia" w:hint="eastAsia"/>
+          <w:sz w:val="24"/>
+          <w:szCs w:val="24"/>
+        </w:rPr>
+        <w:t>4.</w:t>
+      </w:r>
+      <w:r>
+        <w:rPr>
+          <w:rFonts w:asciiTheme="minorEastAsia" w:hAnsiTheme="minorEastAsia"/>
+          <w:sz w:val="24"/>
+          <w:szCs w:val="24"/>
+        </w:rPr>
+        <w:t>3</w:t>
+      </w:r>
+      <w:r>
+        <w:rPr>
+          <w:rFonts w:asciiTheme="minorEastAsia" w:hAnsiTheme="minorEastAsia"/>
+          <w:sz w:val="24"/>
+          <w:szCs w:val="24"/>
+        </w:rPr>
+        <w:t>.</w:t>
       </w:r>
       <w:r>
         <w:rPr>
@@ -10614,6 +11676,48 @@
           <w:sz w:val="24"/>
           <w:szCs w:val="24"/>
         </w:rPr>
+        <w:t>其中epoch为训练次数，</w:t>
+      </w:r>
+      <w:r>
+        <w:rPr>
+          <w:rFonts w:asciiTheme="minorEastAsia" w:hAnsiTheme="minorEastAsia" w:hint="eastAsia"/>
+          <w:sz w:val="24"/>
+          <w:szCs w:val="24"/>
+        </w:rPr>
+        <w:t>loss</w:t>
+      </w:r>
+      <w:r>
+        <w:rPr>
+          <w:rFonts w:asciiTheme="minorEastAsia" w:hAnsiTheme="minorEastAsia" w:hint="eastAsia"/>
+          <w:sz w:val="24"/>
+          <w:szCs w:val="24"/>
+        </w:rPr>
+        <w:t>为</w:t>
+      </w:r>
+      <w:r>
+        <w:rPr>
+          <w:rFonts w:asciiTheme="minorEastAsia" w:hAnsiTheme="minorEastAsia" w:hint="eastAsia"/>
+          <w:sz w:val="24"/>
+          <w:szCs w:val="24"/>
+        </w:rPr>
+        <w:t>目标函数值，是优化目标，值越小</w:t>
+      </w:r>
+      <w:r>
+        <w:rPr>
+          <w:rFonts w:asciiTheme="minorEastAsia" w:hAnsiTheme="minorEastAsia" w:hint="eastAsia"/>
+          <w:sz w:val="24"/>
+          <w:szCs w:val="24"/>
+        </w:rPr>
+        <w:t>表示网络效果越好，acc-rate为准确率，图中分别的两条线表示训练集和测试集的变化趋势。</w:t>
+      </w:r>
+      <w:bookmarkStart w:id="19" w:name="_GoBack"/>
+      <w:bookmarkEnd w:id="19"/>
+      <w:r>
+        <w:rPr>
+          <w:rFonts w:asciiTheme="minorEastAsia" w:hAnsiTheme="minorEastAsia" w:hint="eastAsia"/>
+          <w:sz w:val="24"/>
+          <w:szCs w:val="24"/>
+        </w:rPr>
         <w:t>可以看到随着训练次数</w:t>
       </w:r>
       <w:r>
@@ -10720,13 +11824,25 @@
       <w:pPr>
         <w:pStyle w:val="1"/>
       </w:pPr>
-      <w:bookmarkStart w:id="16" w:name="_Toc12623773"/>
+      <w:bookmarkStart w:id="20" w:name="_Toc12809959"/>
       <w:r>
         <w:rPr>
           <w:rFonts w:hint="eastAsia"/>
         </w:rPr>
         <w:lastRenderedPageBreak/>
-        <w:t>第四章</w:t>
+        <w:t>第</w:t>
+      </w:r>
+      <w:r>
+        <w:rPr>
+          <w:rFonts w:hint="eastAsia"/>
+        </w:rPr>
+        <w:t>五</w:t>
+      </w:r>
+      <w:r>
+        <w:rPr>
+          <w:rFonts w:hint="eastAsia"/>
+        </w:rPr>
+        <w:t>章</w:t>
       </w:r>
       <w:r>
         <w:rPr>
@@ -10752,18 +11868,15 @@
         </w:rPr>
         <w:t>结</w:t>
       </w:r>
-      <w:bookmarkEnd w:id="16"/>
+      <w:bookmarkEnd w:id="20"/>
     </w:p>
     <w:p>
       <w:pPr>
         <w:pStyle w:val="2"/>
       </w:pPr>
-      <w:bookmarkStart w:id="17" w:name="_Toc12623774"/>
-      <w:r>
-        <w:rPr>
-          <w:rFonts w:hint="eastAsia"/>
-        </w:rPr>
-        <w:t>4</w:t>
+      <w:bookmarkStart w:id="21" w:name="_Toc12809960"/>
+      <w:r>
+        <w:t>5</w:t>
       </w:r>
       <w:r>
         <w:t xml:space="preserve">.1 </w:t>
@@ -10774,7 +11887,7 @@
         </w:rPr>
         <w:t>课题回顾</w:t>
       </w:r>
-      <w:bookmarkEnd w:id="17"/>
+      <w:bookmarkEnd w:id="21"/>
     </w:p>
     <w:p>
       <w:pPr>
@@ -10893,41 +12006,16 @@
           <w:sz w:val="24"/>
           <w:szCs w:val="24"/>
         </w:rPr>
-        <w:t>同时该课题在进行的整个过程中按照前中后三个阶段按时完成，对项目的进度把</w:t>
-      </w:r>
-      <w:proofErr w:type="gramStart"/>
-      <w:r>
-        <w:rPr>
-          <w:rFonts w:asciiTheme="minorEastAsia" w:hAnsiTheme="minorEastAsia" w:hint="eastAsia"/>
-          <w:bCs/>
-          <w:kern w:val="44"/>
-          <w:sz w:val="24"/>
-          <w:szCs w:val="24"/>
-        </w:rPr>
-        <w:t>控较为</w:t>
-      </w:r>
-      <w:proofErr w:type="gramEnd"/>
-      <w:r>
-        <w:rPr>
-          <w:rFonts w:asciiTheme="minorEastAsia" w:hAnsiTheme="minorEastAsia" w:hint="eastAsia"/>
-          <w:bCs/>
-          <w:kern w:val="44"/>
-          <w:sz w:val="24"/>
-          <w:szCs w:val="24"/>
-        </w:rPr>
-        <w:t>良好。总体分为前期阶段：寻找数据与算法学习，包括肺癌病人肺部CT图像以及对应标签的搜集，医学CT图片数据的查看以及使用规范，MATLAB中BP神经网络算法的学习，学习、讨论和理解其他学者解决此问题的实现方法。中期阶段：整理、获取所需数据，建立神经网络模型，训练神经网络，修改优化，以及算法的实际应用与检验。后期阶段：撰写结题论文，制作PPT并答辩。最终也达到了课题的目的，即基于深度学习的医学图像癌变病灶分析，网络具有较好的收敛速度和正确率。</w:t>
+        <w:t>同时该课题在进行的整个过程中按照前中后三个阶段按时完成，对项目的进度把控较为良好。总体分为前期阶段：寻找数据与算法学习，包括肺癌病人肺部CT图像以及对应标签的搜集，医学CT图片数据的查看以及使用规范，MATLAB中BP神经网络算法的学习，学习、讨论和理解其他学者解决此问题的实现方法。中期阶段：整理、获取所需数据，建立神经网络模型，训练神经网络，修改优化，以及算法的实际应用与检验。后期阶段：撰写结题论文，制作PPT并答辩。最终也达到了课题的目的，即基于深度学习的医学图像癌变病灶分析，网络具有较好的收敛速度和正确率。</w:t>
       </w:r>
     </w:p>
     <w:p>
       <w:pPr>
         <w:pStyle w:val="2"/>
       </w:pPr>
-      <w:bookmarkStart w:id="18" w:name="_Toc12623775"/>
-      <w:r>
-        <w:rPr>
-          <w:rFonts w:hint="eastAsia"/>
-        </w:rPr>
-        <w:t>4</w:t>
+      <w:bookmarkStart w:id="22" w:name="_Toc12809961"/>
+      <w:r>
+        <w:t>5</w:t>
       </w:r>
       <w:r>
         <w:t xml:space="preserve">.2 </w:t>
@@ -10938,7 +12026,7 @@
         </w:rPr>
         <w:t>研究展望</w:t>
       </w:r>
-      <w:bookmarkEnd w:id="18"/>
+      <w:bookmarkEnd w:id="22"/>
     </w:p>
     <w:p>
       <w:pPr>
@@ -11116,7 +12204,7 @@
       <w:pPr>
         <w:pStyle w:val="1"/>
       </w:pPr>
-      <w:bookmarkStart w:id="19" w:name="_Toc12623776"/>
+      <w:bookmarkStart w:id="23" w:name="_Toc12809962"/>
       <w:r>
         <w:rPr>
           <w:rFonts w:hint="eastAsia"/>
@@ -11136,7 +12224,7 @@
         </w:rPr>
         <w:t>谢</w:t>
       </w:r>
-      <w:bookmarkEnd w:id="19"/>
+      <w:bookmarkEnd w:id="23"/>
     </w:p>
     <w:p>
       <w:pPr>
@@ -11170,25 +12258,7 @@
           <w:sz w:val="24"/>
           <w:szCs w:val="24"/>
         </w:rPr>
-        <w:t>收获了许多，首先是对课内学习的现代图像分析和模式识别等内容有了实质性的理解，同时在对项目的探讨和实践上有了进一步的能力提升，对于医学图像处理也有了一定的了解，以及存在学科交叉的项目有了接触，培养了自己检索信息、查找资料、自我学习以及独立解决问题的能力。在论文的写作过程与课题的研究过程中遇到了不少的阻碍，但都在同学和老师的帮助下度过了难关。在此我们要强烈感谢我们的指导老师——那</w:t>
-      </w:r>
-      <w:proofErr w:type="gramStart"/>
-      <w:r>
-        <w:rPr>
-          <w:rFonts w:asciiTheme="minorEastAsia" w:hAnsiTheme="minorEastAsia" w:hint="eastAsia"/>
-          <w:sz w:val="24"/>
-          <w:szCs w:val="24"/>
-        </w:rPr>
-        <w:t>彦</w:t>
-      </w:r>
-      <w:proofErr w:type="gramEnd"/>
-      <w:r>
-        <w:rPr>
-          <w:rFonts w:asciiTheme="minorEastAsia" w:hAnsiTheme="minorEastAsia" w:hint="eastAsia"/>
-          <w:sz w:val="24"/>
-          <w:szCs w:val="24"/>
-        </w:rPr>
-        <w:t>老师，没有他对我们耐心的指导和帮助，就没有我</w:t>
+        <w:t>收获了许多，首先是对课内学习的现代图像分析和模式识别等内容有了实质性的理解，同时在对项目的探讨和实践上有了进一步的能力提升，对于医学图像处理也有了一定的了解，以及存在学科交叉的项目有了接触，培养了自己检索信息、查找资料、自我学习以及独立解决问题的能力。在论文的写作过程与课题的研究过程中遇到了不少的阻碍，但都在同学和老师的帮助下度过了难关。在此我们要强烈感谢我们的指导老师——那彦老师，没有他对我们耐心的指导和帮助，就没有我</w:t>
       </w:r>
       <w:r>
         <w:rPr>
@@ -11206,8 +12276,6 @@
         </w:rPr>
         <w:t>这篇论文的最终完成。在此，我们向指导和帮助过我们的那老师表示最衷心的感谢！</w:t>
       </w:r>
-      <w:bookmarkStart w:id="20" w:name="_GoBack"/>
-      <w:bookmarkEnd w:id="20"/>
     </w:p>
     <w:p>
       <w:pPr>
@@ -11264,7 +12332,7 @@
       <w:pPr>
         <w:pStyle w:val="1"/>
       </w:pPr>
-      <w:bookmarkStart w:id="21" w:name="_Toc12623777"/>
+      <w:bookmarkStart w:id="24" w:name="_Toc12809963"/>
       <w:r>
         <w:rPr>
           <w:rFonts w:hint="eastAsia"/>
@@ -11272,7 +12340,7 @@
         <w:lastRenderedPageBreak/>
         <w:t>参考文献</w:t>
       </w:r>
-      <w:bookmarkEnd w:id="21"/>
+      <w:bookmarkEnd w:id="24"/>
     </w:p>
     <w:p>
       <w:pPr>
@@ -11311,43 +12379,7 @@
           <w:sz w:val="24"/>
           <w:szCs w:val="28"/>
         </w:rPr>
-        <w:t>[</w:t>
-      </w:r>
-      <w:proofErr w:type="gramStart"/>
-      <w:r>
-        <w:rPr>
-          <w:rFonts w:asciiTheme="minorEastAsia" w:hAnsiTheme="minorEastAsia"/>
-          <w:sz w:val="24"/>
-          <w:szCs w:val="28"/>
-        </w:rPr>
-        <w:t>2]Probability</w:t>
-      </w:r>
-      <w:proofErr w:type="gramEnd"/>
-      <w:r>
-        <w:rPr>
-          <w:rFonts w:asciiTheme="minorEastAsia" w:hAnsiTheme="minorEastAsia"/>
-          <w:sz w:val="24"/>
-          <w:szCs w:val="28"/>
-        </w:rPr>
-        <w:t xml:space="preserve"> of Cancer in Pulmonary Nodules Detected on First Screening CT[J].N </w:t>
-      </w:r>
-      <w:proofErr w:type="spellStart"/>
-      <w:r>
-        <w:rPr>
-          <w:rFonts w:asciiTheme="minorEastAsia" w:hAnsiTheme="minorEastAsia"/>
-          <w:sz w:val="24"/>
-          <w:szCs w:val="28"/>
-        </w:rPr>
-        <w:t>Engl</w:t>
-      </w:r>
-      <w:proofErr w:type="spellEnd"/>
-      <w:r>
-        <w:rPr>
-          <w:rFonts w:asciiTheme="minorEastAsia" w:hAnsiTheme="minorEastAsia"/>
-          <w:sz w:val="24"/>
-          <w:szCs w:val="28"/>
-        </w:rPr>
-        <w:t xml:space="preserve"> J Med. 2013 September 5; 369(10): 910–919.</w:t>
+        <w:t>[2]Probability of Cancer in Pulmonary Nodules Detected on First Screening CT[J].N Engl J Med. 2013 September 5; 369(10): 910–919.</w:t>
       </w:r>
     </w:p>
     <w:p>
@@ -11367,53 +12399,7 @@
           <w:sz w:val="24"/>
           <w:szCs w:val="28"/>
         </w:rPr>
-        <w:t>[</w:t>
-      </w:r>
-      <w:proofErr w:type="gramStart"/>
-      <w:r>
-        <w:rPr>
-          <w:rFonts w:asciiTheme="minorEastAsia" w:hAnsiTheme="minorEastAsia"/>
-          <w:sz w:val="24"/>
-          <w:szCs w:val="28"/>
-        </w:rPr>
-        <w:t>3]</w:t>
-      </w:r>
-      <w:proofErr w:type="spellStart"/>
-      <w:r>
-        <w:rPr>
-          <w:rFonts w:asciiTheme="minorEastAsia" w:hAnsiTheme="minorEastAsia"/>
-          <w:sz w:val="24"/>
-          <w:szCs w:val="28"/>
-        </w:rPr>
-        <w:t>Aberle</w:t>
-      </w:r>
-      <w:proofErr w:type="spellEnd"/>
-      <w:proofErr w:type="gramEnd"/>
-      <w:r>
-        <w:rPr>
-          <w:rFonts w:asciiTheme="minorEastAsia" w:hAnsiTheme="minorEastAsia"/>
-          <w:sz w:val="24"/>
-          <w:szCs w:val="28"/>
-        </w:rPr>
-        <w:t xml:space="preserve"> DR, Adams AM, Berg CD, et al. Reduced lung cancer mortality with low-dose computed tomographic screening. N </w:t>
-      </w:r>
-      <w:proofErr w:type="spellStart"/>
-      <w:r>
-        <w:rPr>
-          <w:rFonts w:asciiTheme="minorEastAsia" w:hAnsiTheme="minorEastAsia"/>
-          <w:sz w:val="24"/>
-          <w:szCs w:val="28"/>
-        </w:rPr>
-        <w:t>Engl</w:t>
-      </w:r>
-      <w:proofErr w:type="spellEnd"/>
-      <w:r>
-        <w:rPr>
-          <w:rFonts w:asciiTheme="minorEastAsia" w:hAnsiTheme="minorEastAsia"/>
-          <w:sz w:val="24"/>
-          <w:szCs w:val="28"/>
-        </w:rPr>
-        <w:t xml:space="preserve"> J Med. 2011; 365:395–409. [PubMed: 21714641] </w:t>
+        <w:t xml:space="preserve">[3]Aberle DR, Adams AM, Berg CD, et al. Reduced lung cancer mortality with low-dose computed tomographic screening. N Engl J Med. 2011; 365:395–409. [PubMed: 21714641] </w:t>
       </w:r>
     </w:p>
     <w:p>
@@ -11473,25 +12459,7 @@
           <w:sz w:val="24"/>
           <w:szCs w:val="28"/>
         </w:rPr>
-        <w:t xml:space="preserve">[6]基于深度学习的人脸识别技术研究[J]. </w:t>
-      </w:r>
-      <w:proofErr w:type="gramStart"/>
-      <w:r>
-        <w:rPr>
-          <w:rFonts w:asciiTheme="minorEastAsia" w:hAnsiTheme="minorEastAsia" w:hint="eastAsia"/>
-          <w:sz w:val="24"/>
-          <w:szCs w:val="28"/>
-        </w:rPr>
-        <w:t>齐忠文</w:t>
-      </w:r>
-      <w:proofErr w:type="gramEnd"/>
-      <w:r>
-        <w:rPr>
-          <w:rFonts w:asciiTheme="minorEastAsia" w:hAnsiTheme="minorEastAsia" w:hint="eastAsia"/>
-          <w:sz w:val="24"/>
-          <w:szCs w:val="28"/>
-        </w:rPr>
-        <w:t>.新媒体研究. 2018(14)</w:t>
+        <w:t>[6]基于深度学习的人脸识别技术研究[J]. 齐忠文.新媒体研究. 2018(14)</w:t>
       </w:r>
     </w:p>
     <w:p>
@@ -11551,25 +12519,7 @@
           <w:sz w:val="24"/>
           <w:szCs w:val="28"/>
         </w:rPr>
-        <w:t xml:space="preserve">[9]一种基于卷积神经网络的图像分类方法[J]. </w:t>
-      </w:r>
-      <w:proofErr w:type="gramStart"/>
-      <w:r>
-        <w:rPr>
-          <w:rFonts w:asciiTheme="minorEastAsia" w:hAnsiTheme="minorEastAsia" w:hint="eastAsia"/>
-          <w:sz w:val="24"/>
-          <w:szCs w:val="28"/>
-        </w:rPr>
-        <w:t>张琳林</w:t>
-      </w:r>
-      <w:proofErr w:type="gramEnd"/>
-      <w:r>
-        <w:rPr>
-          <w:rFonts w:asciiTheme="minorEastAsia" w:hAnsiTheme="minorEastAsia" w:hint="eastAsia"/>
-          <w:sz w:val="24"/>
-          <w:szCs w:val="28"/>
-        </w:rPr>
-        <w:t>,曹军梅.福建电脑. 2018(02)</w:t>
+        <w:t>[9]一种基于卷积神经网络的图像分类方法[J]. 张琳林,曹军梅.福建电脑. 2018(02)</w:t>
       </w:r>
     </w:p>
     <w:p>
@@ -11589,43 +12539,7 @@
           <w:sz w:val="24"/>
           <w:szCs w:val="28"/>
         </w:rPr>
-        <w:t>[10]基于卷积神经网络的物品识别系统设计与实现[J].</w:t>
-      </w:r>
-      <w:proofErr w:type="gramStart"/>
-      <w:r>
-        <w:rPr>
-          <w:rFonts w:asciiTheme="minorEastAsia" w:hAnsiTheme="minorEastAsia" w:hint="eastAsia"/>
-          <w:sz w:val="24"/>
-          <w:szCs w:val="28"/>
-        </w:rPr>
-        <w:t>严圣军</w:t>
-      </w:r>
-      <w:proofErr w:type="gramEnd"/>
-      <w:r>
-        <w:rPr>
-          <w:rFonts w:asciiTheme="minorEastAsia" w:hAnsiTheme="minorEastAsia" w:hint="eastAsia"/>
-          <w:sz w:val="24"/>
-          <w:szCs w:val="28"/>
-        </w:rPr>
-        <w:t>,</w:t>
-      </w:r>
-      <w:proofErr w:type="gramStart"/>
-      <w:r>
-        <w:rPr>
-          <w:rFonts w:asciiTheme="minorEastAsia" w:hAnsiTheme="minorEastAsia" w:hint="eastAsia"/>
-          <w:sz w:val="24"/>
-          <w:szCs w:val="28"/>
-        </w:rPr>
-        <w:t>吴谨</w:t>
-      </w:r>
-      <w:proofErr w:type="gramEnd"/>
-      <w:r>
-        <w:rPr>
-          <w:rFonts w:asciiTheme="minorEastAsia" w:hAnsiTheme="minorEastAsia" w:hint="eastAsia"/>
-          <w:sz w:val="24"/>
-          <w:szCs w:val="28"/>
-        </w:rPr>
-        <w:t>.计算机应用与软件. 2017(11)</w:t>
+        <w:t>[10]基于卷积神经网络的物品识别系统设计与实现[J].严圣军,吴谨.计算机应用与软件. 2017(11)</w:t>
       </w:r>
     </w:p>
     <w:p>
@@ -11685,25 +12599,7 @@
           <w:sz w:val="24"/>
           <w:szCs w:val="28"/>
         </w:rPr>
-        <w:t>[13]数字图像处理[M]. 电子工业出版社 , (美)</w:t>
-      </w:r>
-      <w:proofErr w:type="spellStart"/>
-      <w:r>
-        <w:rPr>
-          <w:rFonts w:asciiTheme="minorEastAsia" w:hAnsiTheme="minorEastAsia" w:hint="eastAsia"/>
-          <w:sz w:val="24"/>
-          <w:szCs w:val="28"/>
-        </w:rPr>
-        <w:t>KennethR.Castleman</w:t>
-      </w:r>
-      <w:proofErr w:type="spellEnd"/>
-      <w:r>
-        <w:rPr>
-          <w:rFonts w:asciiTheme="minorEastAsia" w:hAnsiTheme="minorEastAsia" w:hint="eastAsia"/>
-          <w:sz w:val="24"/>
-          <w:szCs w:val="28"/>
-        </w:rPr>
-        <w:t>著, 2002</w:t>
+        <w:t>[13]数字图像处理[M]. 电子工业出版社 , (美)KennethR.Castleman著, 2002</w:t>
       </w:r>
     </w:p>
     <w:p>
@@ -11723,25 +12619,7 @@
           <w:sz w:val="24"/>
           <w:szCs w:val="28"/>
         </w:rPr>
-        <w:t>[</w:t>
-      </w:r>
-      <w:proofErr w:type="gramStart"/>
-      <w:r>
-        <w:rPr>
-          <w:rFonts w:asciiTheme="minorEastAsia" w:hAnsiTheme="minorEastAsia"/>
-          <w:sz w:val="24"/>
-          <w:szCs w:val="28"/>
-        </w:rPr>
-        <w:t>14]Croswell</w:t>
-      </w:r>
-      <w:proofErr w:type="gramEnd"/>
-      <w:r>
-        <w:rPr>
-          <w:rFonts w:asciiTheme="minorEastAsia" w:hAnsiTheme="minorEastAsia"/>
-          <w:sz w:val="24"/>
-          <w:szCs w:val="28"/>
-        </w:rPr>
-        <w:t xml:space="preserve"> JM, Baker SG, Marcus PM, Clapp JD, Kramer BS. Cumulative incidence of false-positive results in lung cancer screening: a </w:t>
+        <w:t xml:space="preserve">[14]Croswell JM, Baker SG, Marcus PM, Clapp JD, Kramer BS. Cumulative incidence of false-positive results in lung cancer screening: a </w:t>
       </w:r>
       <w:r>
         <w:rPr>
@@ -11770,43 +12648,7 @@
           <w:sz w:val="24"/>
           <w:szCs w:val="28"/>
         </w:rPr>
-        <w:t>[</w:t>
-      </w:r>
-      <w:proofErr w:type="gramStart"/>
-      <w:r>
-        <w:rPr>
-          <w:rFonts w:asciiTheme="minorEastAsia" w:hAnsiTheme="minorEastAsia"/>
-          <w:sz w:val="24"/>
-          <w:szCs w:val="28"/>
-        </w:rPr>
-        <w:t>15]Bach</w:t>
-      </w:r>
-      <w:proofErr w:type="gramEnd"/>
-      <w:r>
-        <w:rPr>
-          <w:rFonts w:asciiTheme="minorEastAsia" w:hAnsiTheme="minorEastAsia"/>
-          <w:sz w:val="24"/>
-          <w:szCs w:val="28"/>
-        </w:rPr>
-        <w:t xml:space="preserve"> PB, </w:t>
-      </w:r>
-      <w:proofErr w:type="spellStart"/>
-      <w:r>
-        <w:rPr>
-          <w:rFonts w:asciiTheme="minorEastAsia" w:hAnsiTheme="minorEastAsia"/>
-          <w:sz w:val="24"/>
-          <w:szCs w:val="28"/>
-        </w:rPr>
-        <w:t>Mirkin</w:t>
-      </w:r>
-      <w:proofErr w:type="spellEnd"/>
-      <w:r>
-        <w:rPr>
-          <w:rFonts w:asciiTheme="minorEastAsia" w:hAnsiTheme="minorEastAsia"/>
-          <w:sz w:val="24"/>
-          <w:szCs w:val="28"/>
-        </w:rPr>
-        <w:t xml:space="preserve"> JN, Oliver TK, et al. Benefits and harms of CT screening for lung cancer: a systematic review. JAMA. 2012; 307:2318–29. [PubMed: 22706838] </w:t>
+        <w:t xml:space="preserve">[15]Bach PB, Mirkin JN, Oliver TK, et al. Benefits and harms of CT screening for lung cancer: a systematic review. JAMA. 2012; 307:2318–29. [PubMed: 22706838] </w:t>
       </w:r>
     </w:p>
     <w:p>
@@ -11826,79 +12668,7 @@
           <w:sz w:val="24"/>
           <w:szCs w:val="28"/>
         </w:rPr>
-        <w:t>[</w:t>
-      </w:r>
-      <w:proofErr w:type="gramStart"/>
-      <w:r>
-        <w:rPr>
-          <w:rFonts w:asciiTheme="minorEastAsia" w:hAnsiTheme="minorEastAsia"/>
-          <w:sz w:val="24"/>
-          <w:szCs w:val="28"/>
-        </w:rPr>
-        <w:t>16]Wood</w:t>
-      </w:r>
-      <w:proofErr w:type="gramEnd"/>
-      <w:r>
-        <w:rPr>
-          <w:rFonts w:asciiTheme="minorEastAsia" w:hAnsiTheme="minorEastAsia"/>
-          <w:sz w:val="24"/>
-          <w:szCs w:val="28"/>
-        </w:rPr>
-        <w:t xml:space="preserve"> DE, </w:t>
-      </w:r>
-      <w:proofErr w:type="spellStart"/>
-      <w:r>
-        <w:rPr>
-          <w:rFonts w:asciiTheme="minorEastAsia" w:hAnsiTheme="minorEastAsia"/>
-          <w:sz w:val="24"/>
-          <w:szCs w:val="28"/>
-        </w:rPr>
-        <w:t>Eapen</w:t>
-      </w:r>
-      <w:proofErr w:type="spellEnd"/>
-      <w:r>
-        <w:rPr>
-          <w:rFonts w:asciiTheme="minorEastAsia" w:hAnsiTheme="minorEastAsia"/>
-          <w:sz w:val="24"/>
-          <w:szCs w:val="28"/>
-        </w:rPr>
-        <w:t xml:space="preserve"> GA, Ettinger DS, et al. Lung cancer screening. J Natl Cancer </w:t>
-      </w:r>
-      <w:proofErr w:type="spellStart"/>
-      <w:r>
-        <w:rPr>
-          <w:rFonts w:asciiTheme="minorEastAsia" w:hAnsiTheme="minorEastAsia"/>
-          <w:sz w:val="24"/>
-          <w:szCs w:val="28"/>
-        </w:rPr>
-        <w:t>Compr</w:t>
-      </w:r>
-      <w:proofErr w:type="spellEnd"/>
-      <w:r>
-        <w:rPr>
-          <w:rFonts w:asciiTheme="minorEastAsia" w:hAnsiTheme="minorEastAsia"/>
-          <w:sz w:val="24"/>
-          <w:szCs w:val="28"/>
-        </w:rPr>
-        <w:t xml:space="preserve"> </w:t>
-      </w:r>
-      <w:proofErr w:type="spellStart"/>
-      <w:r>
-        <w:rPr>
-          <w:rFonts w:asciiTheme="minorEastAsia" w:hAnsiTheme="minorEastAsia"/>
-          <w:sz w:val="24"/>
-          <w:szCs w:val="28"/>
-        </w:rPr>
-        <w:t>Netw</w:t>
-      </w:r>
-      <w:proofErr w:type="spellEnd"/>
-      <w:r>
-        <w:rPr>
-          <w:rFonts w:asciiTheme="minorEastAsia" w:hAnsiTheme="minorEastAsia"/>
-          <w:sz w:val="24"/>
-          <w:szCs w:val="28"/>
-        </w:rPr>
-        <w:t xml:space="preserve">. 2012; 10:240–65. </w:t>
+        <w:t xml:space="preserve">[16]Wood DE, Eapen GA, Ettinger DS, et al. Lung cancer screening. J Natl Cancer Compr Netw. 2012; 10:240–65. </w:t>
       </w:r>
     </w:p>
     <w:p>
@@ -11918,30 +12688,12 @@
           <w:sz w:val="24"/>
           <w:szCs w:val="28"/>
         </w:rPr>
-        <w:t xml:space="preserve">[17] American Thoracic Society. Standardization of spirometry, 1994 update. Am J Respir </w:t>
-      </w:r>
-      <w:proofErr w:type="spellStart"/>
-      <w:r>
-        <w:rPr>
-          <w:rFonts w:asciiTheme="minorEastAsia" w:hAnsiTheme="minorEastAsia"/>
-          <w:sz w:val="24"/>
-          <w:szCs w:val="28"/>
-        </w:rPr>
-        <w:t>Crit</w:t>
-      </w:r>
-      <w:proofErr w:type="spellEnd"/>
-      <w:r>
-        <w:rPr>
-          <w:rFonts w:asciiTheme="minorEastAsia" w:hAnsiTheme="minorEastAsia"/>
-          <w:sz w:val="24"/>
-          <w:szCs w:val="28"/>
-        </w:rPr>
-        <w:t xml:space="preserve"> Care Med. 1995; 152:1107–36. [PubMed: 7663792]</w:t>
+        <w:t>[17] American Thoracic Society. Standardization of spirometry, 1994 update. Am J Respir Crit Care Med. 1995; 152:1107–36. [PubMed: 7663792]</w:t>
       </w:r>
     </w:p>
     <w:sectPr>
-      <w:headerReference w:type="even" r:id="rId18"/>
-      <w:headerReference w:type="default" r:id="rId19"/>
+      <w:headerReference w:type="even" r:id="rId23"/>
+      <w:headerReference w:type="default" r:id="rId24"/>
       <w:type w:val="continuous"/>
       <w:pgSz w:w="11906" w:h="16838" w:code="9"/>
       <w:pgMar w:top="1701" w:right="1134" w:bottom="1134" w:left="1701" w:header="1134" w:footer="567" w:gutter="567"/>
@@ -12221,7 +12973,7 @@
         <w:sz w:val="21"/>
         <w:szCs w:val="21"/>
       </w:rPr>
-      <w:t>总</w:t>
+      <w:t>基于</w:t>
     </w:r>
     <w:r>
       <w:rPr>
@@ -12230,7 +12982,7 @@
         <w:sz w:val="21"/>
         <w:szCs w:val="21"/>
       </w:rPr>
-      <w:t xml:space="preserve"> </w:t>
+      <w:t>MATLAB</w:t>
     </w:r>
     <w:r>
       <w:rPr>
@@ -12239,7 +12991,7 @@
         <w:sz w:val="21"/>
         <w:szCs w:val="21"/>
       </w:rPr>
-      <w:t>结</w:t>
+      <w:t>的医学图像检测算法实现</w:t>
     </w:r>
     <w:r>
       <w:rPr>
@@ -14097,7 +14849,7 @@
 </file>
 
 <file path=customXml/itemProps2.xml><?xml version="1.0" encoding="utf-8"?>
-<ds:datastoreItem xmlns:ds="http://schemas.openxmlformats.org/officeDocument/2006/customXml" ds:itemID="{B31611C6-7899-4007-8DF8-74C82FE4F727}">
+<ds:datastoreItem xmlns:ds="http://schemas.openxmlformats.org/officeDocument/2006/customXml" ds:itemID="{F6F0944A-AEE0-4955-9F92-0A5F210B7673}">
   <ds:schemaRefs>
     <ds:schemaRef ds:uri="http://schemas.openxmlformats.org/officeDocument/2006/bibliography"/>
   </ds:schemaRefs>
